--- a/GillTran_7330_Final_Project.docx
+++ b/GillTran_7330_Final_Project.docx
@@ -45,6 +45,14 @@
           <w:sz w:val="48"/>
           <w:szCs w:val="48"/>
         </w:rPr>
+        <w:t>:</w:t>
+      </w:r>
+      <w:r>
+        <w:rPr>
+          <w:kern w:val="28"/>
+          <w:sz w:val="48"/>
+          <w:szCs w:val="48"/>
+        </w:rPr>
         <w:br/>
         <w:t>Useful for Data Cleaning?</w:t>
       </w:r>
@@ -303,7 +311,6 @@
         <w:t>.</w:t>
       </w:r>
     </w:p>
-    <w:p/>
     <w:bookmarkEnd w:id="0"/>
     <w:p>
       <w:pPr>
@@ -471,299 +478,306 @@
         <w:t>,</w:t>
       </w:r>
       <w:r>
-        <w:t xml:space="preserve"> the more difficult to standardize the data values.</w:t>
+        <w:t xml:space="preserve"> the more difficult to standardize the data </w:t>
+      </w:r>
+      <w:r>
+        <w:t xml:space="preserve">values. </w:t>
+      </w:r>
+      <w:r>
+        <w:t xml:space="preserve">With manual inspection of each variation </w:t>
+      </w:r>
+      <w:r>
+        <w:t>limiting</w:t>
+      </w:r>
+      <w:r>
+        <w:t xml:space="preserve"> the standardization of vendor names to higher spend expense types such as airfare, hotel/lodging, and car rentals</w:t>
+      </w:r>
+      <w:r>
+        <w:t xml:space="preserve"> and excluding the rest</w:t>
+      </w:r>
+      <w:r>
+        <w:t>,</w:t>
       </w:r>
       <w:r>
         <w:t xml:space="preserve"> </w:t>
       </w:r>
       <w:r>
-        <w:t xml:space="preserve">With manual inspection of each variation </w:t>
-      </w:r>
-      <w:r>
-        <w:t>limiting</w:t>
-      </w:r>
-      <w:r>
-        <w:t xml:space="preserve"> the standardization</w:t>
+        <w:t xml:space="preserve">still leaves vendor name inconsistencies. The same vendor is not standardized across all expense types. </w:t>
+      </w:r>
+      <w:r>
+        <w:t>Using</w:t>
+      </w:r>
+      <w:r>
+        <w:t xml:space="preserve"> SQL select and update statements to standardize </w:t>
+      </w:r>
+      <w:r>
+        <w:t xml:space="preserve">the </w:t>
+      </w:r>
+      <w:r>
+        <w:t>vendor name can take 2-3 days per month</w:t>
+      </w:r>
+      <w:r>
+        <w:t xml:space="preserve"> given the range of </w:t>
+      </w:r>
+      <w:r>
+        <w:t xml:space="preserve">21,000 to 132,000 </w:t>
+      </w:r>
+      <w:r>
+        <w:t xml:space="preserve">new </w:t>
+      </w:r>
+      <w:r>
+        <w:t>tuples</w:t>
+      </w:r>
+      <w:r>
+        <w:t xml:space="preserve"> monthly for the last two years</w:t>
+      </w:r>
+      <w:r>
+        <w:t xml:space="preserve">. </w:t>
+      </w:r>
+      <w:r>
+        <w:t xml:space="preserve">Furthermore </w:t>
+      </w:r>
+      <w:r>
+        <w:t>a vendor name can be</w:t>
+      </w:r>
+      <w:r>
+        <w:t xml:space="preserve"> standardized for previous months</w:t>
+      </w:r>
+      <w:r>
+        <w:t>’</w:t>
       </w:r>
       <w:r>
         <w:t xml:space="preserve"> </w:t>
       </w:r>
       <w:r>
+        <w:t>entries</w:t>
+      </w:r>
+      <w:r>
+        <w:t xml:space="preserve">, </w:t>
+      </w:r>
+      <w:r>
+        <w:t xml:space="preserve">but new entries are </w:t>
+      </w:r>
+      <w:r>
+        <w:t>still</w:t>
+      </w:r>
+      <w:r>
+        <w:t xml:space="preserve"> subject to manual inspection and SQL statement updates for</w:t>
+      </w:r>
+      <w:r>
+        <w:t xml:space="preserve"> each</w:t>
+      </w:r>
+      <w:r>
+        <w:t xml:space="preserve"> subsequent</w:t>
+      </w:r>
+      <w:r>
+        <w:t xml:space="preserve"> month.</w:t>
+      </w:r>
+      <w:r>
+        <w:t xml:space="preserve"> The risk of </w:t>
+      </w:r>
+      <w:r>
+        <w:t xml:space="preserve">errors and inaccuracies </w:t>
+      </w:r>
+      <w:r>
+        <w:t>resulting from</w:t>
+      </w:r>
+      <w:r>
+        <w:t xml:space="preserve"> </w:t>
+      </w:r>
+      <w:r>
+        <w:t xml:space="preserve">missed </w:t>
+      </w:r>
+      <w:r>
+        <w:t xml:space="preserve">variations </w:t>
+      </w:r>
+      <w:r>
+        <w:t>along with null va</w:t>
+      </w:r>
+      <w:r>
+        <w:t>lues</w:t>
+      </w:r>
+      <w:r>
+        <w:t xml:space="preserve"> from a manual row-by-row </w:t>
+      </w:r>
+      <w:r>
+        <w:t>review</w:t>
+      </w:r>
+      <w:r>
+        <w:t xml:space="preserve"> remains.</w:t>
+      </w:r>
+      <w:r>
+        <w:t xml:space="preserve"> A </w:t>
+      </w:r>
+      <w:r>
+        <w:t xml:space="preserve">better </w:t>
+      </w:r>
+      <w:r>
+        <w:t>solution needs to be identified.</w:t>
+      </w:r>
+    </w:p>
+    <w:p>
+      <w:pPr>
+        <w:pStyle w:val="Text"/>
+      </w:pPr>
+      <w:r>
+        <w:t>Our case study seeks to apply our</w:t>
+      </w:r>
+      <w:r>
+        <w:t xml:space="preserve"> academic introduction </w:t>
+      </w:r>
+      <w:r>
+        <w:t>of</w:t>
+      </w:r>
+      <w:r>
+        <w:t xml:space="preserve"> relational databases an</w:t>
+      </w:r>
+      <w:r>
+        <w:t>d Python to help</w:t>
+      </w:r>
+      <w:r>
+        <w:t xml:space="preserve"> Company X</w:t>
+      </w:r>
+      <w:r>
+        <w:t xml:space="preserve"> resolve the </w:t>
+      </w:r>
+      <w:r>
+        <w:t xml:space="preserve">data cleaning challenges </w:t>
+      </w:r>
+      <w:r>
         <w:t xml:space="preserve">of vendor names </w:t>
       </w:r>
       <w:r>
-        <w:t xml:space="preserve">to higher spend expense </w:t>
-      </w:r>
-      <w:r>
-        <w:t>types</w:t>
-      </w:r>
-      <w:r>
-        <w:t xml:space="preserve"> such as airfare, hotel/lodging, and car rentals</w:t>
-      </w:r>
-      <w:r>
-        <w:t xml:space="preserve"> and excluding the rest, </w:t>
-      </w:r>
-      <w:r>
-        <w:t>still leaves</w:t>
-      </w:r>
-      <w:r>
-        <w:t xml:space="preserve"> vendor name inconsistencies</w:t>
-      </w:r>
-      <w:r>
-        <w:t>.</w:t>
+        <w:t>with</w:t>
+      </w:r>
+      <w:r>
+        <w:t>in</w:t>
+      </w:r>
+      <w:r>
+        <w:t xml:space="preserve"> its travel and reimbursable expense entries.</w:t>
       </w:r>
       <w:r>
         <w:t xml:space="preserve"> </w:t>
       </w:r>
       <w:r>
-        <w:t>The</w:t>
-      </w:r>
-      <w:r>
-        <w:t xml:space="preserve"> same vendor is not standardized across all expense </w:t>
-      </w:r>
-      <w:r>
-        <w:t>types</w:t>
+        <w:t xml:space="preserve">The relational database </w:t>
+      </w:r>
+      <w:r>
+        <w:t xml:space="preserve">MySQL was chosen </w:t>
+      </w:r>
+      <w:r>
+        <w:t>primarily because it is free</w:t>
+      </w:r>
+      <w:r>
+        <w:t>, open source,</w:t>
+      </w:r>
+      <w:r>
+        <w:t xml:space="preserve"> and </w:t>
+      </w:r>
+      <w:r>
+        <w:t xml:space="preserve">also because it </w:t>
+      </w:r>
+      <w:r>
+        <w:t xml:space="preserve">offers </w:t>
+      </w:r>
+      <w:r>
+        <w:t xml:space="preserve">the </w:t>
+      </w:r>
+      <w:r>
+        <w:t xml:space="preserve">relational database architecture </w:t>
+      </w:r>
+      <w:r>
+        <w:t>with a</w:t>
+      </w:r>
+      <w:r>
+        <w:t xml:space="preserve"> readily available user interface</w:t>
+      </w:r>
+      <w:r>
+        <w:t xml:space="preserve"> similar to Company X’s</w:t>
+      </w:r>
+      <w:r>
+        <w:t xml:space="preserve"> SQL </w:t>
+      </w:r>
+      <w:r>
+        <w:t>Server</w:t>
       </w:r>
       <w:r>
         <w:t xml:space="preserve">. </w:t>
       </w:r>
       <w:r>
-        <w:t xml:space="preserve">Using SQL select and update statements to standardize </w:t>
+        <w:t>The programming language Python was chosen not only for its simple programming syntax, but also for its widespread use which will ensure that any additions/modifications that would ne</w:t>
+      </w:r>
+      <w:r>
+        <w:t>ed to be made in the future would</w:t>
+      </w:r>
+      <w:r>
+        <w:t xml:space="preserve"> be simple. Python has been shown to be viable as a programming language to resolve real-world data cleaning problems like our project. All of these make coding a solution easier, faster, and more efficient in attempting to solve Company X’s problem.</w:t>
+      </w:r>
+    </w:p>
+    <w:p>
+      <w:pPr>
+        <w:pStyle w:val="Text"/>
+      </w:pPr>
+      <w:r>
+        <w:t>In the effort to reduce the time and labor of manual inspections in cleaning the travel and reimbursable expense data, t</w:t>
+      </w:r>
+      <w:r>
+        <w:t xml:space="preserve">he solution design </w:t>
+      </w:r>
+      <w:r>
+        <w:t>provides</w:t>
+      </w:r>
+      <w:r>
+        <w:t xml:space="preserve"> the tracking of valid and invalid vendor name values</w:t>
+      </w:r>
+      <w:r>
+        <w:t xml:space="preserve"> within two reference tables that did not exist within Company X’s </w:t>
+      </w:r>
+      <w:r>
+        <w:t xml:space="preserve">original </w:t>
+      </w:r>
+      <w:r>
+        <w:t>database sc</w:t>
+      </w:r>
+      <w:r>
+        <w:t>hema. The solution also replaces</w:t>
+      </w:r>
+      <w:r>
+        <w:t xml:space="preserve"> the task of writing numerous SQL select and update statements with a rudimentary use</w:t>
+      </w:r>
+      <w:r>
+        <w:t>r interface in Python. This Python-based utility provides</w:t>
+      </w:r>
+      <w:r>
+        <w:t xml:space="preserve"> a non-technical user </w:t>
+      </w:r>
+      <w:r>
+        <w:t xml:space="preserve">with </w:t>
+      </w:r>
+      <w:r>
+        <w:t xml:space="preserve">functionality </w:t>
+      </w:r>
+      <w:r>
+        <w:t xml:space="preserve">to review like values </w:t>
+      </w:r>
+      <w:r>
+        <w:t>based on a computed ratio</w:t>
+      </w:r>
+      <w:r>
+        <w:t xml:space="preserve"> from comparisons against the reference table values that are</w:t>
+      </w:r>
+      <w:r>
+        <w:t xml:space="preserve"> served up to the user by </w:t>
       </w:r>
       <w:r>
         <w:t xml:space="preserve">the </w:t>
       </w:r>
       <w:r>
-        <w:t>vendor name can take 2-3 days per month</w:t>
-      </w:r>
-      <w:r>
-        <w:t xml:space="preserve"> given the range of </w:t>
-      </w:r>
-      <w:r>
-        <w:t xml:space="preserve">21,000 to 132,000 </w:t>
-      </w:r>
-      <w:r>
-        <w:t xml:space="preserve">new </w:t>
-      </w:r>
-      <w:r>
-        <w:t>tuples</w:t>
-      </w:r>
-      <w:r>
-        <w:t xml:space="preserve"> monthly for the last two years</w:t>
-      </w:r>
-      <w:r>
-        <w:t xml:space="preserve">. </w:t>
-      </w:r>
-      <w:r>
-        <w:t xml:space="preserve">Furthermore, </w:t>
-      </w:r>
-      <w:r>
-        <w:t>a vendor name can be</w:t>
-      </w:r>
-      <w:r>
-        <w:t xml:space="preserve"> standardized for previous months</w:t>
-      </w:r>
-      <w:r>
-        <w:t>’</w:t>
-      </w:r>
-      <w:r>
-        <w:t xml:space="preserve"> </w:t>
-      </w:r>
-      <w:r>
-        <w:t>entries</w:t>
-      </w:r>
-      <w:r>
-        <w:t xml:space="preserve">, </w:t>
-      </w:r>
-      <w:r>
-        <w:t xml:space="preserve">but new entries are are </w:t>
-      </w:r>
-      <w:r>
-        <w:t>still</w:t>
-      </w:r>
-      <w:r>
-        <w:t xml:space="preserve"> subject to manual inspection and SQL statement updates for</w:t>
-      </w:r>
-      <w:r>
-        <w:t xml:space="preserve"> each</w:t>
-      </w:r>
-      <w:r>
-        <w:t xml:space="preserve"> subsequent</w:t>
-      </w:r>
-      <w:r>
-        <w:t xml:space="preserve"> month.</w:t>
-      </w:r>
-      <w:r>
-        <w:t xml:space="preserve"> The risk of </w:t>
-      </w:r>
-      <w:r>
-        <w:t xml:space="preserve">errors and inaccuracies </w:t>
-      </w:r>
-      <w:r>
-        <w:t xml:space="preserve">resulting in </w:t>
-      </w:r>
-      <w:r>
-        <w:t xml:space="preserve">missed </w:t>
-      </w:r>
-      <w:r>
-        <w:t xml:space="preserve">variations </w:t>
-      </w:r>
-      <w:r>
-        <w:t>along with null va</w:t>
-      </w:r>
-      <w:r>
-        <w:t>lues</w:t>
-      </w:r>
-      <w:r>
-        <w:t xml:space="preserve"> from a manual row-by-row </w:t>
-      </w:r>
-      <w:r>
-        <w:t>review</w:t>
-      </w:r>
-      <w:r>
-        <w:t xml:space="preserve"> remains.</w:t>
-      </w:r>
-      <w:r>
-        <w:t xml:space="preserve"> A solution needs to be identified.</w:t>
-      </w:r>
-    </w:p>
-    <w:p>
-      <w:pPr>
-        <w:pStyle w:val="Text"/>
-      </w:pPr>
-      <w:r>
-        <w:t>Our case study seeks to apply our</w:t>
-      </w:r>
-      <w:r>
-        <w:t xml:space="preserve"> academic introduction </w:t>
-      </w:r>
-      <w:r>
-        <w:t>of</w:t>
-      </w:r>
-      <w:r>
-        <w:t xml:space="preserve"> relational databases an</w:t>
-      </w:r>
-      <w:r>
-        <w:t>d Python to help</w:t>
-      </w:r>
-      <w:r>
-        <w:t xml:space="preserve"> Company X</w:t>
-      </w:r>
-      <w:r>
-        <w:t xml:space="preserve"> resolve the </w:t>
-      </w:r>
-      <w:r>
-        <w:t xml:space="preserve">data cleaning challenges </w:t>
-      </w:r>
-      <w:r>
-        <w:t xml:space="preserve">of vendor names </w:t>
-      </w:r>
-      <w:r>
-        <w:t>with</w:t>
-      </w:r>
-      <w:r>
-        <w:t>in</w:t>
-      </w:r>
-      <w:r>
-        <w:t xml:space="preserve"> its travel and reimbursable expense entries.</w:t>
-      </w:r>
-      <w:r>
-        <w:t xml:space="preserve"> MySQL was chosen </w:t>
-      </w:r>
-      <w:r>
-        <w:t xml:space="preserve">primarily because it is free and offers the relational database architecture </w:t>
-      </w:r>
-      <w:r>
-        <w:t>with a</w:t>
-      </w:r>
-      <w:r>
-        <w:t xml:space="preserve"> readily available user interface</w:t>
-      </w:r>
-      <w:r>
-        <w:t xml:space="preserve"> similar to Company X’s</w:t>
-      </w:r>
-      <w:r>
-        <w:t xml:space="preserve"> SQL </w:t>
-      </w:r>
-      <w:r>
-        <w:t>Server</w:t>
-      </w:r>
-      <w:r>
-        <w:t xml:space="preserve">. Python </w:t>
-      </w:r>
-      <w:r>
-        <w:t>w</w:t>
-      </w:r>
-      <w:r>
-        <w:t xml:space="preserve">as </w:t>
-      </w:r>
-      <w:r>
-        <w:t>chosen</w:t>
-      </w:r>
-      <w:r>
-        <w:t xml:space="preserve"> </w:t>
-      </w:r>
-      <w:r>
-        <w:t xml:space="preserve">for its simple programming syntax, code readability and English-like commands that make coding </w:t>
-      </w:r>
-      <w:r>
-        <w:t>it a</w:t>
-      </w:r>
-      <w:r>
-        <w:t xml:space="preserve"> lot easier and efficient</w:t>
-      </w:r>
-      <w:r>
-        <w:t xml:space="preserve"> in attempting to solve Company X’s problem.</w:t>
-      </w:r>
-    </w:p>
-    <w:p>
-      <w:pPr>
-        <w:pStyle w:val="Text"/>
-      </w:pPr>
-      <w:r>
-        <w:t>In the effort to reduce the time and labor of manual inspections in cleaning the travel and reimbursable expense data, t</w:t>
-      </w:r>
-      <w:r>
-        <w:t xml:space="preserve">he solution design </w:t>
-      </w:r>
-      <w:r>
-        <w:t>provides</w:t>
-      </w:r>
-      <w:r>
-        <w:t xml:space="preserve"> the tracking of valid and invalid vendor name values</w:t>
-      </w:r>
-      <w:r>
-        <w:t xml:space="preserve"> within two reference tables that did not exist within Company X’s database schema. The solution also replaced the task of writing numerous SQL select and update statements with a rudimentary use</w:t>
-      </w:r>
-      <w:r>
-        <w:t>r interface in Python. This Python-based utility provides</w:t>
-      </w:r>
-      <w:r>
-        <w:t xml:space="preserve"> a non-technical user </w:t>
-      </w:r>
-      <w:r>
-        <w:t xml:space="preserve">with </w:t>
-      </w:r>
-      <w:r>
-        <w:t xml:space="preserve">functionality </w:t>
-      </w:r>
-      <w:r>
-        <w:t xml:space="preserve">to review like values </w:t>
-      </w:r>
-      <w:r>
-        <w:t>based on a computed ratio</w:t>
-      </w:r>
-      <w:r>
-        <w:t xml:space="preserve"> from comparisons against the reference table values that are</w:t>
-      </w:r>
-      <w:r>
-        <w:t xml:space="preserve"> served up to the user by </w:t>
-      </w:r>
-      <w:r>
-        <w:t xml:space="preserve">the </w:t>
-      </w:r>
-      <w:r>
-        <w:t xml:space="preserve">programming logic. From the program’s suggested values, the user can select the desired valid value or elect to enter a custom value. In both cases, the inputted value is written to each respective reference table, the correct </w:t>
+        <w:t xml:space="preserve">programming logic. From the program’s suggested values, the user can select the desired valid value or elect to enter a custom value. </w:t>
+      </w:r>
+      <w:r>
+        <w:lastRenderedPageBreak/>
+        <w:t xml:space="preserve">In both cases, the inputted value is written to each respective reference table, the correct </w:t>
       </w:r>
       <w:r>
         <w:t>“</w:t>
@@ -781,20 +795,37 @@
         <w:t>“mistake” value</w:t>
       </w:r>
       <w:r>
-        <w:t xml:space="preserve"> where the “mistake” table contains both the valid and invalid values. These reference tables serve as references to compare new vendor name </w:t>
-      </w:r>
-      <w:r>
-        <w:t>values for</w:t>
-      </w:r>
-      <w:r>
-        <w:t xml:space="preserve"> subsequent </w:t>
-      </w:r>
-      <w:r>
-        <w:lastRenderedPageBreak/>
-        <w:t>months.</w:t>
-      </w:r>
-      <w:r>
-        <w:t xml:space="preserve"> Thus, providing an automated data cleaning utility</w:t>
+        <w:t xml:space="preserve"> where the “mistake” table contains both the valid and invalid values. These </w:t>
+      </w:r>
+      <w:r>
+        <w:t>two</w:t>
+      </w:r>
+      <w:r>
+        <w:t xml:space="preserve"> tables serve as references to compare new vendor name </w:t>
+      </w:r>
+      <w:r>
+        <w:t xml:space="preserve">values </w:t>
+      </w:r>
+      <w:r>
+        <w:t>to data collected in</w:t>
+      </w:r>
+      <w:r>
+        <w:t xml:space="preserve"> subsequent months.</w:t>
+      </w:r>
+      <w:r>
+        <w:t xml:space="preserve"> T</w:t>
+      </w:r>
+      <w:r>
+        <w:t xml:space="preserve">his solution </w:t>
+      </w:r>
+      <w:r>
+        <w:t>provid</w:t>
+      </w:r>
+      <w:r>
+        <w:t>es</w:t>
+      </w:r>
+      <w:r>
+        <w:t xml:space="preserve"> an automated data cleaning utility</w:t>
       </w:r>
       <w:r>
         <w:t>.</w:t>
@@ -823,124 +854,19 @@
         <w:jc w:val="both"/>
       </w:pPr>
       <w:r>
-        <w:t>Company X has a monthly process that takes in an average of 41,708 tuples per month from end users, credit card transactions, and invoice payments for travel and reimbursed expense from over 1</w:t>
-      </w:r>
-      <w:r>
-        <w:t>,</w:t>
-      </w:r>
-      <w:r>
-        <w:t>000 employee</w:t>
-      </w:r>
-      <w:r>
-        <w:t>s</w:t>
-      </w:r>
-      <w:r>
-        <w:t xml:space="preserve"> and contractors in more than forty (40) offices globally. These transactions with the raw vendor and subvendor name from the various sources are consolidated within an accounts payable (AP) sub-ledger with its own database schema. In order to meet reporting requirements, the </w:t>
-      </w:r>
-      <w:r>
-        <w:t xml:space="preserve">travel and reimbursable expense </w:t>
-      </w:r>
-      <w:r>
-        <w:t xml:space="preserve">transactions are </w:t>
-      </w:r>
-      <w:r>
-        <w:t>extracted</w:t>
-      </w:r>
-      <w:r>
-        <w:t xml:space="preserve"> into a fact table within SQL Server</w:t>
-      </w:r>
-      <w:r>
-        <w:t xml:space="preserve">. </w:t>
-      </w:r>
-      <w:r>
-        <w:t xml:space="preserve"> </w:t>
-      </w:r>
-      <w:r>
-        <w:t xml:space="preserve">SQL Server </w:t>
-      </w:r>
-      <w:r>
-        <w:t xml:space="preserve">Management Studio (SSMS) </w:t>
-      </w:r>
-      <w:r>
-        <w:t xml:space="preserve">is used to establish </w:t>
-      </w:r>
-      <w:r>
-        <w:t xml:space="preserve">additional </w:t>
-      </w:r>
-      <w:r>
-        <w:t>relationships with tables</w:t>
-      </w:r>
-      <w:r>
-        <w:t xml:space="preserve"> from other systems such as a Human Resources Information System (HRIS) for employee details, average </w:t>
-      </w:r>
-      <w:r>
-        <w:t xml:space="preserve">foreign </w:t>
-      </w:r>
-      <w:r>
-        <w:t xml:space="preserve">exchange rates conversion </w:t>
-      </w:r>
-      <w:r>
-        <w:t>from Oracle</w:t>
-      </w:r>
-      <w:r>
-        <w:t xml:space="preserve">, and </w:t>
-      </w:r>
-      <w:r>
-        <w:t>other</w:t>
-      </w:r>
-      <w:r>
-        <w:t xml:space="preserve"> </w:t>
-      </w:r>
-      <w:r>
-        <w:t xml:space="preserve">reportable attributes. The standardized vendor name column is one of these reportable attributes; however, it is currently not subject to any additional table relationships. It is subject to a </w:t>
-      </w:r>
-      <w:r>
-        <w:t>non-technical</w:t>
-      </w:r>
-      <w:r>
-        <w:t xml:space="preserve"> </w:t>
-      </w:r>
-      <w:r>
-        <w:t>user</w:t>
-      </w:r>
-      <w:r>
-        <w:t xml:space="preserve">’s manual inspection of the combination of the raw Vendor Name and Sub Vendor values </w:t>
-      </w:r>
-      <w:r>
-        <w:t xml:space="preserve">within each journal entry’s tuple </w:t>
-      </w:r>
-      <w:r>
-        <w:t xml:space="preserve">to determine the correct spelling and standardized value that is used within management dashboards. </w:t>
-      </w:r>
-      <w:r>
-        <w:t xml:space="preserve">Fig. 1. </w:t>
-      </w:r>
-      <w:r>
-        <w:t>illustrates</w:t>
-      </w:r>
-      <w:r>
-        <w:t xml:space="preserve"> Company X’s data cleaning process for these travel and reimbursable expense entries.</w:t>
-      </w:r>
-    </w:p>
-    <w:p>
-      <w:pPr>
-        <w:ind w:firstLine="180"/>
-        <w:jc w:val="both"/>
-      </w:pPr>
-      <w:r>
         <w:rPr>
           <w:noProof/>
         </w:rPr>
         <w:drawing>
-          <wp:anchor distT="0" distB="0" distL="114300" distR="114300" simplePos="0" relativeHeight="251624448" behindDoc="0" locked="0" layoutInCell="1" allowOverlap="1">
+          <wp:anchor distT="0" distB="0" distL="114300" distR="114300" simplePos="0" relativeHeight="251626496" behindDoc="0" locked="0" layoutInCell="1" allowOverlap="1" wp14:anchorId="69419C43" wp14:editId="15149427">
             <wp:simplePos x="0" y="0"/>
             <wp:positionH relativeFrom="margin">
-              <wp:posOffset>1270</wp:posOffset>
+              <wp:posOffset>0</wp:posOffset>
             </wp:positionH>
             <wp:positionV relativeFrom="margin">
-              <wp:posOffset>4617720</wp:posOffset>
+              <wp:posOffset>4450080</wp:posOffset>
             </wp:positionV>
-            <wp:extent cx="6677025" cy="4314825"/>
+            <wp:extent cx="6370320" cy="4116070"/>
             <wp:effectExtent l="0" t="0" r="0" b="0"/>
             <wp:wrapSquare wrapText="bothSides"/>
             <wp:docPr id="5" name="Picture 5"/>
@@ -969,7 +895,7 @@
                   <pic:spPr>
                     <a:xfrm>
                       <a:off x="0" y="0"/>
-                      <a:ext cx="6677025" cy="4314825"/>
+                      <a:ext cx="6370320" cy="4116070"/>
                     </a:xfrm>
                     <a:prstGeom prst="rect">
                       <a:avLst/>
@@ -988,109 +914,103 @@
         </w:drawing>
       </w:r>
       <w:r>
-        <w:rPr>
-          <w:noProof/>
-        </w:rPr>
-        <w:pict>
-          <v:shapetype id="_x0000_t202" coordsize="21600,21600" o:spt="202" path="m,l,21600r21600,l21600,xe">
-            <v:stroke joinstyle="miter"/>
-            <v:path gradientshapeok="t" o:connecttype="rect"/>
-          </v:shapetype>
-          <v:shape id="_x0000_s1027" type="#_x0000_t202" style="position:absolute;left:0;text-align:left;margin-left:0;margin-top:376.1pt;width:518.4pt;height:11.35pt;z-index:251658240;mso-position-horizontal-relative:text;mso-position-vertical-relative:text" stroked="f">
-            <v:textbox style="mso-next-textbox:#_x0000_s1027" inset="0,0,0,0">
-              <w:txbxContent>
-                <w:p>
-                  <w:pPr>
-                    <w:pStyle w:val="Caption"/>
-                    <w:rPr>
-                      <w:i w:val="0"/>
-                      <w:noProof/>
-                      <w:color w:val="auto"/>
-                      <w:sz w:val="20"/>
-                      <w:szCs w:val="20"/>
-                    </w:rPr>
-                  </w:pPr>
-                  <w:r>
-                    <w:rPr>
-                      <w:i w:val="0"/>
-                      <w:color w:val="auto"/>
-                    </w:rPr>
-                    <w:t xml:space="preserve">Fig. 1. </w:t>
-                  </w:r>
-                  <w:r>
-                    <w:rPr>
-                      <w:i w:val="0"/>
-                      <w:color w:val="auto"/>
-                    </w:rPr>
-                    <w:t>Company X’s travel and reimburable expense entries’ data cleaning process</w:t>
-                  </w:r>
-                  <w:r>
-                    <w:rPr>
-                      <w:i w:val="0"/>
-                      <w:color w:val="auto"/>
-                    </w:rPr>
-                    <w:t>.</w:t>
-                  </w:r>
-                </w:p>
-              </w:txbxContent>
-            </v:textbox>
-            <w10:wrap type="square"/>
-          </v:shape>
-        </w:pict>
-      </w:r>
-      <w:r>
-        <w:tab/>
-      </w:r>
-      <w:r>
-        <w:t xml:space="preserve">Numerous </w:t>
-      </w:r>
-      <w:r>
-        <w:t>SQL queries and update statements are written to locate</w:t>
+        <w:t>Company X has a monthly process that takes in an average of 41,708 tuples per month from end users, credit card transactions, and invoice payments for travel and reimbursed expense from over 1</w:t>
       </w:r>
       <w:r>
         <w:t>,</w:t>
       </w:r>
       <w:r>
-        <w:t xml:space="preserve"> correct spelling</w:t>
-      </w:r>
-      <w:r>
-        <w:t>, and</w:t>
+        <w:t>000 employee</w:t>
+      </w:r>
+      <w:r>
+        <w:t>s</w:t>
+      </w:r>
+      <w:r>
+        <w:t xml:space="preserve"> and contractors in more than forty (40) offices globally. These transactions with the raw vendor and subvendor name from the various sources are consolidated within an accounts payable (AP) sub-ledger with its own database schema. In order to meet reporting requirements, the </w:t>
+      </w:r>
+      <w:r>
+        <w:t xml:space="preserve">travel and reimbursable expense </w:t>
+      </w:r>
+      <w:r>
+        <w:t xml:space="preserve">transactions are </w:t>
+      </w:r>
+      <w:r>
+        <w:t>extracted</w:t>
+      </w:r>
+      <w:r>
+        <w:t xml:space="preserve"> into a fact table within SQL Server</w:t>
+      </w:r>
+      <w:r>
+        <w:t xml:space="preserve">. </w:t>
       </w:r>
       <w:r>
         <w:t xml:space="preserve"> </w:t>
       </w:r>
       <w:r>
-        <w:t xml:space="preserve">standardize variations of each combination of the raw Vendor Name and Sub Vendor values. </w:t>
-      </w:r>
-      <w:r>
-        <w:t>This is an extremely labor-intensive and</w:t>
-      </w:r>
-      <w:r>
-        <w:t xml:space="preserve"> tedious</w:t>
-      </w:r>
-      <w:r>
-        <w:t xml:space="preserve"> time-consuming process that can vary in duration depending on the number of tuples and distinct combinations</w:t>
-      </w:r>
-      <w:r>
-        <w:t xml:space="preserve"> entered each month</w:t>
-      </w:r>
-      <w:r>
-        <w:t xml:space="preserve">. Thus, the focus is </w:t>
-      </w:r>
-      <w:r>
-        <w:t xml:space="preserve">cleaning vendor names for </w:t>
-      </w:r>
-      <w:r>
-        <w:t>only high dollar spend categories like airfare, hotel/lodging, and car rental vendors while excluding the vendor names of the remaining spend categories with its own misspellings and variations.</w:t>
-      </w:r>
-      <w:r>
-        <w:t xml:space="preserve"> Table I</w:t>
-      </w:r>
-      <w:r>
-        <w:t xml:space="preserve"> shows an example of</w:t>
-      </w:r>
-      <w:r>
-        <w:t xml:space="preserve"> thirty (30) variations of the SubVendor value for ‘AMERICAN AIRLINES’ from nine (9) Vendor Name sources.</w:t>
+        <w:t xml:space="preserve">SQL Server </w:t>
+      </w:r>
+      <w:r>
+        <w:t xml:space="preserve">Management Studio (SSMS) </w:t>
+      </w:r>
+      <w:r>
+        <w:t xml:space="preserve">is used to establish </w:t>
+      </w:r>
+      <w:r>
+        <w:t xml:space="preserve">additional </w:t>
+      </w:r>
+      <w:r>
+        <w:t>relationships with tables</w:t>
+      </w:r>
+      <w:r>
+        <w:t xml:space="preserve"> from other systems such as a Human Resources Information System (HRIS) for employee details, average </w:t>
+      </w:r>
+      <w:r>
+        <w:t xml:space="preserve">foreign </w:t>
+      </w:r>
+      <w:r>
+        <w:t xml:space="preserve">exchange rates conversion </w:t>
+      </w:r>
+      <w:r>
+        <w:t>from Oracle</w:t>
+      </w:r>
+      <w:r>
+        <w:t xml:space="preserve">, and </w:t>
+      </w:r>
+      <w:r>
+        <w:t>other</w:t>
+      </w:r>
+      <w:r>
+        <w:t xml:space="preserve"> </w:t>
+      </w:r>
+      <w:r>
+        <w:t xml:space="preserve">reportable attributes. The standardized vendor name column is one of these reportable attributes; however, it is currently not subject to any additional table relationships. It is subject to a </w:t>
+      </w:r>
+      <w:r>
+        <w:t>non-technical</w:t>
+      </w:r>
+      <w:r>
+        <w:t xml:space="preserve"> </w:t>
+      </w:r>
+      <w:r>
+        <w:t>user</w:t>
+      </w:r>
+      <w:r>
+        <w:t xml:space="preserve">’s manual inspection of the combination of the raw Vendor Name and Sub Vendor values </w:t>
+      </w:r>
+      <w:r>
+        <w:t xml:space="preserve">within each journal entry’s tuple </w:t>
+      </w:r>
+      <w:r>
+        <w:t xml:space="preserve">to determine the correct spelling and standardized value that is used within management dashboards. </w:t>
+      </w:r>
+      <w:r>
+        <w:t xml:space="preserve">Fig. 1. </w:t>
+      </w:r>
+      <w:r>
+        <w:t>illustrates</w:t>
+      </w:r>
+      <w:r>
+        <w:t xml:space="preserve"> Company X’s data cleaning process for these travel and reimbursable expense entries.</w:t>
       </w:r>
     </w:p>
     <w:p>
@@ -1098,18 +1018,304 @@
         <w:ind w:firstLine="180"/>
         <w:jc w:val="both"/>
       </w:pPr>
+      <w:r>
+        <w:tab/>
+      </w:r>
+      <w:r>
+        <w:t xml:space="preserve">Numerous </w:t>
+      </w:r>
+      <w:r>
+        <w:t>SQL queries and update statements are written to locate</w:t>
+      </w:r>
+      <w:r>
+        <w:t>,</w:t>
+      </w:r>
+      <w:r>
+        <w:t xml:space="preserve"> correct spelling</w:t>
+      </w:r>
+      <w:r>
+        <w:t>, and</w:t>
+      </w:r>
+      <w:r>
+        <w:t xml:space="preserve"> </w:t>
+      </w:r>
+      <w:r>
+        <w:t>standardize variations of each combination of the raw Vendor Name and Sub Vendor values. This is an extremely labor-intensive and</w:t>
+      </w:r>
+      <w:r>
+        <w:t xml:space="preserve"> tedious</w:t>
+      </w:r>
+      <w:r>
+        <w:t xml:space="preserve"> time-consuming process that can vary in duration depending on the number of tuples and distinct combinations</w:t>
+      </w:r>
+      <w:r>
+        <w:t xml:space="preserve"> entered each month</w:t>
+      </w:r>
+      <w:r>
+        <w:t xml:space="preserve">. Thus, the focus is </w:t>
+      </w:r>
+      <w:r>
+        <w:t xml:space="preserve">cleaning vendor names for </w:t>
+      </w:r>
+      <w:r>
+        <w:t>only high dollar spend categories like airfare, hotel/lodging, and car rental vendors while excluding the vendor names of the remaining spend categories with its own misspellings and variations.</w:t>
+      </w:r>
+      <w:r>
+        <w:t xml:space="preserve"> Table I</w:t>
+      </w:r>
+      <w:r>
+        <w:t xml:space="preserve"> shows an example of</w:t>
+      </w:r>
+      <w:r>
+        <w:t xml:space="preserve"> thirty (30) variations of the SubVendor value for ‘AMERICAN AIRLINES’ from nine (9) Vendor Name sources.</w:t>
+      </w:r>
+    </w:p>
+    <w:p>
+      <w:pPr>
+        <w:ind w:firstLine="180"/>
+        <w:jc w:val="both"/>
+      </w:pPr>
+      <w:r>
+        <w:rPr>
+          <w:noProof/>
+        </w:rPr>
+        <mc:AlternateContent>
+          <mc:Choice Requires="wps">
+            <w:drawing>
+              <wp:anchor distT="0" distB="0" distL="114300" distR="114300" simplePos="0" relativeHeight="251627520" behindDoc="0" locked="0" layoutInCell="1" allowOverlap="1" wp14:anchorId="51845F87" wp14:editId="5E51A332">
+                <wp:simplePos x="0" y="0"/>
+                <wp:positionH relativeFrom="column">
+                  <wp:posOffset>-3451860</wp:posOffset>
+                </wp:positionH>
+                <wp:positionV relativeFrom="paragraph">
+                  <wp:posOffset>6137275</wp:posOffset>
+                </wp:positionV>
+                <wp:extent cx="6583680" cy="144145"/>
+                <wp:effectExtent l="0" t="0" r="7620" b="8255"/>
+                <wp:wrapSquare wrapText="bothSides"/>
+                <wp:docPr id="7" name="Text Box 3"/>
+                <wp:cNvGraphicFramePr>
+                  <a:graphicFrameLocks xmlns:a="http://schemas.openxmlformats.org/drawingml/2006/main"/>
+                </wp:cNvGraphicFramePr>
+                <a:graphic xmlns:a="http://schemas.openxmlformats.org/drawingml/2006/main">
+                  <a:graphicData uri="http://schemas.microsoft.com/office/word/2010/wordprocessingShape">
+                    <wps:wsp>
+                      <wps:cNvSpPr txBox="1">
+                        <a:spLocks noChangeArrowheads="1"/>
+                      </wps:cNvSpPr>
+                      <wps:spPr bwMode="auto">
+                        <a:xfrm>
+                          <a:off x="0" y="0"/>
+                          <a:ext cx="6583680" cy="144145"/>
+                        </a:xfrm>
+                        <a:prstGeom prst="rect">
+                          <a:avLst/>
+                        </a:prstGeom>
+                        <a:solidFill>
+                          <a:srgbClr val="FFFFFF"/>
+                        </a:solidFill>
+                        <a:ln>
+                          <a:noFill/>
+                        </a:ln>
+                        <a:extLst>
+                          <a:ext uri="{91240B29-F687-4F45-9708-019B960494DF}">
+                            <a14:hiddenLine xmlns:a14="http://schemas.microsoft.com/office/drawing/2010/main" w="9525">
+                              <a:solidFill>
+                                <a:srgbClr val="000000"/>
+                              </a:solidFill>
+                              <a:miter lim="800000"/>
+                              <a:headEnd/>
+                              <a:tailEnd/>
+                            </a14:hiddenLine>
+                          </a:ext>
+                        </a:extLst>
+                      </wps:spPr>
+                      <wps:txbx>
+                        <w:txbxContent>
+                          <w:p>
+                            <w:pPr>
+                              <w:pStyle w:val="Caption"/>
+                              <w:rPr>
+                                <w:i w:val="0"/>
+                                <w:noProof/>
+                                <w:color w:val="auto"/>
+                                <w:sz w:val="20"/>
+                                <w:szCs w:val="20"/>
+                              </w:rPr>
+                            </w:pPr>
+                            <w:r>
+                              <w:rPr>
+                                <w:i w:val="0"/>
+                                <w:color w:val="auto"/>
+                              </w:rPr>
+                              <w:t xml:space="preserve">Fig. 1. </w:t>
+                            </w:r>
+                            <w:r>
+                              <w:rPr>
+                                <w:i w:val="0"/>
+                                <w:color w:val="auto"/>
+                              </w:rPr>
+                              <w:t xml:space="preserve">Company X’s travel and </w:t>
+                            </w:r>
+                            <w:r>
+                              <w:rPr>
+                                <w:i w:val="0"/>
+                                <w:color w:val="auto"/>
+                              </w:rPr>
+                              <w:t>reimbursable</w:t>
+                            </w:r>
+                            <w:r>
+                              <w:rPr>
+                                <w:i w:val="0"/>
+                                <w:color w:val="auto"/>
+                              </w:rPr>
+                              <w:t xml:space="preserve"> expense entries’ data cleaning process</w:t>
+                            </w:r>
+                            <w:r>
+                              <w:rPr>
+                                <w:i w:val="0"/>
+                                <w:color w:val="auto"/>
+                              </w:rPr>
+                              <w:t>.</w:t>
+                            </w:r>
+                          </w:p>
+                        </w:txbxContent>
+                      </wps:txbx>
+                      <wps:bodyPr rot="0" vert="horz" wrap="square" lIns="0" tIns="0" rIns="0" bIns="0" anchor="t" anchorCtr="0" upright="1">
+                        <a:noAutofit/>
+                      </wps:bodyPr>
+                    </wps:wsp>
+                  </a:graphicData>
+                </a:graphic>
+                <wp14:sizeRelH relativeFrom="page">
+                  <wp14:pctWidth>0</wp14:pctWidth>
+                </wp14:sizeRelH>
+                <wp14:sizeRelV relativeFrom="page">
+                  <wp14:pctHeight>0</wp14:pctHeight>
+                </wp14:sizeRelV>
+              </wp:anchor>
+            </w:drawing>
+          </mc:Choice>
+          <mc:Fallback>
+            <w:pict>
+              <v:shapetype w14:anchorId="51845F87" id="_x0000_t202" coordsize="21600,21600" o:spt="202" path="m,l,21600r21600,l21600,xe">
+                <v:stroke joinstyle="miter"/>
+                <v:path gradientshapeok="t" o:connecttype="rect"/>
+              </v:shapetype>
+              <v:shape id="Text Box 3" o:spid="_x0000_s1026" type="#_x0000_t202" style="position:absolute;left:0;text-align:left;margin-left:-271.8pt;margin-top:483.25pt;width:518.4pt;height:11.35pt;z-index:251627520;visibility:visible;mso-wrap-style:square;mso-width-percent:0;mso-height-percent:0;mso-wrap-distance-left:9pt;mso-wrap-distance-top:0;mso-wrap-distance-right:9pt;mso-wrap-distance-bottom:0;mso-position-horizontal:absolute;mso-position-horizontal-relative:text;mso-position-vertical:absolute;mso-position-vertical-relative:text;mso-width-percent:0;mso-height-percent:0;mso-width-relative:page;mso-height-relative:page;v-text-anchor:top" o:gfxdata="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" stroked="f">
+                <v:textbox inset="0,0,0,0">
+                  <w:txbxContent>
+                    <w:p>
+                      <w:pPr>
+                        <w:pStyle w:val="Caption"/>
+                        <w:rPr>
+                          <w:i w:val="0"/>
+                          <w:noProof/>
+                          <w:color w:val="auto"/>
+                          <w:sz w:val="20"/>
+                          <w:szCs w:val="20"/>
+                        </w:rPr>
+                      </w:pPr>
+                      <w:r>
+                        <w:rPr>
+                          <w:i w:val="0"/>
+                          <w:color w:val="auto"/>
+                        </w:rPr>
+                        <w:t xml:space="preserve">Fig. 1. </w:t>
+                      </w:r>
+                      <w:r>
+                        <w:rPr>
+                          <w:i w:val="0"/>
+                          <w:color w:val="auto"/>
+                        </w:rPr>
+                        <w:t xml:space="preserve">Company X’s travel and </w:t>
+                      </w:r>
+                      <w:r>
+                        <w:rPr>
+                          <w:i w:val="0"/>
+                          <w:color w:val="auto"/>
+                        </w:rPr>
+                        <w:t>reimbursable</w:t>
+                      </w:r>
+                      <w:r>
+                        <w:rPr>
+                          <w:i w:val="0"/>
+                          <w:color w:val="auto"/>
+                        </w:rPr>
+                        <w:t xml:space="preserve"> expense entries’ data cleaning process</w:t>
+                      </w:r>
+                      <w:r>
+                        <w:rPr>
+                          <w:i w:val="0"/>
+                          <w:color w:val="auto"/>
+                        </w:rPr>
+                        <w:t>.</w:t>
+                      </w:r>
+                    </w:p>
+                  </w:txbxContent>
+                </v:textbox>
+                <w10:wrap type="square"/>
+              </v:shape>
+            </w:pict>
+          </mc:Fallback>
+        </mc:AlternateContent>
+      </w:r>
+      <w:r>
+        <w:t xml:space="preserve">In the provided data set there are seventy-one (71) non-standardized variations of ‘AMERICAN AIRLINES’ with the volume growing with each subsequent month’s entries. While the data disparity </w:t>
+      </w:r>
+      <w:r>
+        <w:t xml:space="preserve">may </w:t>
+      </w:r>
+      <w:r>
+        <w:t>appear small at this point, the struggle to keep pace with the volume of data as it grows through the years has a foreseeable compounded effect in the spend analysis with the unique number of vendors. Understanding the context and relevance of this data type at this stage mitigates data quality frustrations in the downstream management reporting and vendor negotiations.</w:t>
+      </w:r>
+    </w:p>
+    <w:p>
+      <w:pPr>
+        <w:keepNext/>
+        <w:ind w:firstLine="202"/>
+        <w:jc w:val="both"/>
+        <w:rPr>
+          <w:noProof/>
+        </w:rPr>
+      </w:pPr>
     </w:p>
     <w:p>
       <w:pPr>
         <w:pStyle w:val="TableTitle"/>
       </w:pPr>
-      <w:r>
+    </w:p>
+    <w:p>
+      <w:pPr>
+        <w:pStyle w:val="Caption"/>
+        <w:spacing w:after="0"/>
+        <w:jc w:val="center"/>
+        <w:rPr>
+          <w:i w:val="0"/>
+          <w:iCs w:val="0"/>
+          <w:smallCaps/>
+          <w:color w:val="auto"/>
+          <w:sz w:val="16"/>
+          <w:szCs w:val="16"/>
+        </w:rPr>
+      </w:pPr>
+      <w:r>
+        <w:rPr>
+          <w:i w:val="0"/>
+          <w:iCs w:val="0"/>
+          <w:smallCaps/>
+          <w:color w:val="auto"/>
+          <w:sz w:val="16"/>
+          <w:szCs w:val="16"/>
+        </w:rPr>
+        <w:lastRenderedPageBreak/>
         <w:t>TABLE I</w:t>
       </w:r>
     </w:p>
     <w:p>
       <w:pPr>
         <w:pStyle w:val="Caption"/>
+        <w:spacing w:after="0"/>
         <w:jc w:val="center"/>
         <w:rPr>
           <w:i w:val="0"/>
@@ -1119,18 +1325,27 @@
       <w:r>
         <w:rPr>
           <w:i w:val="0"/>
+          <w:iCs w:val="0"/>
+          <w:smallCaps/>
           <w:color w:val="auto"/>
+          <w:sz w:val="16"/>
+          <w:szCs w:val="16"/>
         </w:rPr>
         <w:t>Variations to be evaluated for ‘AMERICAN AIRLINES’</w:t>
       </w:r>
     </w:p>
     <w:p>
+      <w:pPr>
+        <w:keepNext/>
+        <w:ind w:firstLine="202"/>
+        <w:jc w:val="both"/>
+      </w:pPr>
       <w:r>
         <w:rPr>
           <w:noProof/>
         </w:rPr>
         <w:drawing>
-          <wp:inline distT="0" distB="0" distL="0" distR="0" wp14:anchorId="28E2F1D4" wp14:editId="25640CC3">
+          <wp:inline distT="0" distB="0" distL="0" distR="0" wp14:anchorId="03108C76" wp14:editId="2CE9314F">
             <wp:extent cx="3151203" cy="2570018"/>
             <wp:effectExtent l="0" t="0" r="0" b="0"/>
             <wp:docPr id="3" name="Picture 3"/>
@@ -1168,50 +1383,201 @@
     </w:p>
     <w:p>
       <w:pPr>
+        <w:ind w:firstLine="202"/>
         <w:jc w:val="both"/>
       </w:pPr>
+    </w:p>
+    <w:p>
+      <w:pPr>
+        <w:ind w:firstLine="202"/>
+        <w:jc w:val="both"/>
+      </w:pPr>
       <w:r>
         <w:rPr>
           <w:noProof/>
         </w:rPr>
-        <w:lastRenderedPageBreak/>
-        <w:pict>
-          <v:shape id="_x0000_s1029" type="#_x0000_t202" style="position:absolute;left:0;text-align:left;margin-left:266.1pt;margin-top:250.6pt;width:252pt;height:.05pt;z-index:251663872;mso-position-horizontal-relative:text;mso-position-vertical-relative:text" stroked="f">
-            <v:textbox style="mso-fit-shape-to-text:t" inset="0,0,0,0">
-              <w:txbxContent>
-                <w:p>
-                  <w:pPr>
-                    <w:pStyle w:val="Caption"/>
-                    <w:rPr>
-                      <w:i w:val="0"/>
-                      <w:noProof/>
-                      <w:color w:val="auto"/>
-                      <w:sz w:val="16"/>
-                      <w:szCs w:val="16"/>
-                    </w:rPr>
-                  </w:pPr>
-                  <w:r>
-                    <w:rPr>
-                      <w:i w:val="0"/>
-                      <w:color w:val="auto"/>
-                      <w:sz w:val="16"/>
-                      <w:szCs w:val="16"/>
-                    </w:rPr>
-                    <w:t>Fig. 2. Initial Solution Design</w:t>
-                  </w:r>
-                </w:p>
-              </w:txbxContent>
-            </v:textbox>
-            <w10:wrap type="square"/>
-          </v:shape>
-        </w:pict>
-      </w:r>
+        <mc:AlternateContent>
+          <mc:Choice Requires="wps">
+            <w:drawing>
+              <wp:anchor distT="0" distB="0" distL="114300" distR="114300" simplePos="0" relativeHeight="251661312" behindDoc="0" locked="0" layoutInCell="1" allowOverlap="1" wp14:anchorId="3D0A0741" wp14:editId="44C52BE5">
+                <wp:simplePos x="0" y="0"/>
+                <wp:positionH relativeFrom="column">
+                  <wp:posOffset>3383280</wp:posOffset>
+                </wp:positionH>
+                <wp:positionV relativeFrom="paragraph">
+                  <wp:posOffset>297180</wp:posOffset>
+                </wp:positionV>
+                <wp:extent cx="3200400" cy="152400"/>
+                <wp:effectExtent l="0" t="0" r="0" b="0"/>
+                <wp:wrapSquare wrapText="bothSides"/>
+                <wp:docPr id="4" name="Text Box 5"/>
+                <wp:cNvGraphicFramePr>
+                  <a:graphicFrameLocks xmlns:a="http://schemas.openxmlformats.org/drawingml/2006/main"/>
+                </wp:cNvGraphicFramePr>
+                <a:graphic xmlns:a="http://schemas.openxmlformats.org/drawingml/2006/main">
+                  <a:graphicData uri="http://schemas.microsoft.com/office/word/2010/wordprocessingShape">
+                    <wps:wsp>
+                      <wps:cNvSpPr txBox="1">
+                        <a:spLocks noChangeArrowheads="1"/>
+                      </wps:cNvSpPr>
+                      <wps:spPr bwMode="auto">
+                        <a:xfrm>
+                          <a:off x="0" y="0"/>
+                          <a:ext cx="3200400" cy="152400"/>
+                        </a:xfrm>
+                        <a:prstGeom prst="rect">
+                          <a:avLst/>
+                        </a:prstGeom>
+                        <a:solidFill>
+                          <a:srgbClr val="FFFFFF"/>
+                        </a:solidFill>
+                        <a:ln>
+                          <a:noFill/>
+                        </a:ln>
+                        <a:extLst>
+                          <a:ext uri="{91240B29-F687-4F45-9708-019B960494DF}">
+                            <a14:hiddenLine xmlns:a14="http://schemas.microsoft.com/office/drawing/2010/main" w="9525">
+                              <a:solidFill>
+                                <a:srgbClr val="000000"/>
+                              </a:solidFill>
+                              <a:miter lim="800000"/>
+                              <a:headEnd/>
+                              <a:tailEnd/>
+                            </a14:hiddenLine>
+                          </a:ext>
+                        </a:extLst>
+                      </wps:spPr>
+                      <wps:txbx>
+                        <w:txbxContent>
+                          <w:p>
+                            <w:pPr>
+                              <w:pStyle w:val="Caption"/>
+                              <w:rPr>
+                                <w:i w:val="0"/>
+                                <w:noProof/>
+                                <w:color w:val="auto"/>
+                              </w:rPr>
+                            </w:pPr>
+                            <w:r>
+                              <w:rPr>
+                                <w:i w:val="0"/>
+                                <w:color w:val="auto"/>
+                              </w:rPr>
+                              <w:t>Fig. 2. Initial Solution Design</w:t>
+                            </w:r>
+                          </w:p>
+                        </w:txbxContent>
+                      </wps:txbx>
+                      <wps:bodyPr rot="0" vert="horz" wrap="square" lIns="0" tIns="0" rIns="0" bIns="0" anchor="t" anchorCtr="0" upright="1">
+                        <a:noAutofit/>
+                      </wps:bodyPr>
+                    </wps:wsp>
+                  </a:graphicData>
+                </a:graphic>
+                <wp14:sizeRelH relativeFrom="page">
+                  <wp14:pctWidth>0</wp14:pctWidth>
+                </wp14:sizeRelH>
+                <wp14:sizeRelV relativeFrom="page">
+                  <wp14:pctHeight>0</wp14:pctHeight>
+                </wp14:sizeRelV>
+              </wp:anchor>
+            </w:drawing>
+          </mc:Choice>
+          <mc:Fallback>
+            <w:pict>
+              <v:shape w14:anchorId="3D0A0741" id="Text Box 5" o:spid="_x0000_s1027" type="#_x0000_t202" style="position:absolute;left:0;text-align:left;margin-left:266.4pt;margin-top:23.4pt;width:252pt;height:12pt;z-index:251661312;visibility:visible;mso-wrap-style:square;mso-width-percent:0;mso-height-percent:0;mso-wrap-distance-left:9pt;mso-wrap-distance-top:0;mso-wrap-distance-right:9pt;mso-wrap-distance-bottom:0;mso-position-horizontal:absolute;mso-position-horizontal-relative:text;mso-position-vertical:absolute;mso-position-vertical-relative:text;mso-width-percent:0;mso-height-percent:0;mso-width-relative:page;mso-height-relative:page;v-text-anchor:top" o:gfxdata="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" stroked="f">
+                <v:textbox inset="0,0,0,0">
+                  <w:txbxContent>
+                    <w:p>
+                      <w:pPr>
+                        <w:pStyle w:val="Caption"/>
+                        <w:rPr>
+                          <w:i w:val="0"/>
+                          <w:noProof/>
+                          <w:color w:val="auto"/>
+                        </w:rPr>
+                      </w:pPr>
+                      <w:r>
+                        <w:rPr>
+                          <w:i w:val="0"/>
+                          <w:color w:val="auto"/>
+                        </w:rPr>
+                        <w:t>Fig. 2. Initial Solution Design</w:t>
+                      </w:r>
+                    </w:p>
+                  </w:txbxContent>
+                </v:textbox>
+                <w10:wrap type="square"/>
+              </v:shape>
+            </w:pict>
+          </mc:Fallback>
+        </mc:AlternateContent>
+      </w:r>
+      <w:r>
+        <w:t>For this case study</w:t>
+      </w:r>
+      <w:r>
+        <w:t>,</w:t>
+      </w:r>
+      <w:r>
+        <w:t xml:space="preserve"> Company X provided 1,009,303 tuples from the last two calendar years 2017-2018</w:t>
+      </w:r>
+      <w:r>
+        <w:t xml:space="preserve">. This data </w:t>
+      </w:r>
+      <w:r>
+        <w:t>was provided</w:t>
+      </w:r>
+      <w:r>
+        <w:t xml:space="preserve"> to help</w:t>
+      </w:r>
+      <w:r>
+        <w:t xml:space="preserve"> determine whether a solution designed and executed with Python and MySQL can provide a better method to clean and standardize these vendor names.</w:t>
+      </w:r>
+      <w:r>
+        <w:t xml:space="preserve"> The metric for this decision, while addressed in the Test Results section, boils down to whether the </w:t>
+      </w:r>
+      <w:r>
+        <w:t xml:space="preserve">end </w:t>
+      </w:r>
+      <w:r>
+        <w:t xml:space="preserve">solution is more efficient in terms of time taken </w:t>
+      </w:r>
+      <w:r>
+        <w:t xml:space="preserve">for the </w:t>
+      </w:r>
+      <w:r>
+        <w:t>task and</w:t>
+      </w:r>
+      <w:r>
+        <w:t xml:space="preserve"> also</w:t>
+      </w:r>
+      <w:r>
+        <w:t xml:space="preserve"> in </w:t>
+      </w:r>
+      <w:r>
+        <w:t>what specialized</w:t>
+      </w:r>
+      <w:r>
+        <w:t xml:space="preserve"> manpower </w:t>
+      </w:r>
+      <w:r>
+        <w:t xml:space="preserve">is </w:t>
+      </w:r>
+      <w:r>
+        <w:t>required.</w:t>
+      </w:r>
+      <w:r>
+        <w:t xml:space="preserve"> </w:t>
+      </w:r>
+    </w:p>
+    <w:p>
       <w:r>
         <w:rPr>
           <w:noProof/>
         </w:rPr>
         <w:drawing>
-          <wp:anchor distT="0" distB="0" distL="114300" distR="114300" simplePos="0" relativeHeight="251689984" behindDoc="0" locked="0" layoutInCell="1" allowOverlap="1">
+          <wp:anchor distT="0" distB="0" distL="114300" distR="114300" simplePos="0" relativeHeight="251630592" behindDoc="0" locked="0" layoutInCell="1" allowOverlap="1" wp14:anchorId="2F388AA2" wp14:editId="272B23D2">
             <wp:simplePos x="0" y="0"/>
             <wp:positionH relativeFrom="margin">
               <wp:posOffset>3379759</wp:posOffset>
@@ -1260,26 +1626,88 @@
           </wp:anchor>
         </w:drawing>
       </w:r>
-      <w:r>
-        <w:t xml:space="preserve">In </w:t>
-      </w:r>
-      <w:r>
-        <w:t>the provided data set</w:t>
-      </w:r>
-      <w:r>
-        <w:t xml:space="preserve">, there are seventy-one (71) variations of ‘AMERICAN AIRLINES’ </w:t>
-      </w:r>
-      <w:r>
-        <w:t>but</w:t>
-      </w:r>
-      <w:r>
-        <w:t xml:space="preserve"> the volume grows with each subsequent month’s entries.</w:t>
-      </w:r>
-      <w:r>
-        <w:t xml:space="preserve"> </w:t>
-      </w:r>
-      <w:r>
-        <w:t>While the data disparity appear small at this point, the struggle to keep pace with the volume of data as it grows through the years has a foreseeable compounded effect in the spend analysis with the unique number of vendors. Understanding the context and relevance of this data type at this stage mitigates data quality frustrations in the downstream management reporting and vendor negotiations.</w:t>
+    </w:p>
+    <w:p>
+      <w:pPr>
+        <w:pStyle w:val="Heading1"/>
+        <w:rPr>
+          <w:sz w:val="16"/>
+          <w:szCs w:val="16"/>
+        </w:rPr>
+      </w:pPr>
+      <w:r>
+        <w:t>Solution design</w:t>
+      </w:r>
+    </w:p>
+    <w:p>
+      <w:pPr>
+        <w:pStyle w:val="Heading2"/>
+      </w:pPr>
+      <w:r>
+        <w:t>Solution Tool Selection</w:t>
+      </w:r>
+    </w:p>
+    <w:p>
+      <w:pPr>
+        <w:pStyle w:val="Text"/>
+      </w:pPr>
+      <w:r>
+        <w:t xml:space="preserve">For the setup of the solution to be easily replicable, a package management and deployment system called ‘Anaconda’ was used to manage the installed libraries and packages of Python including ‘pandas’, ‘mysql.connection’, and ‘difflib’. As the solution requires creating a repeatable method to clean and standardize the vendor data, the design decision to use MySQL is because it is a cost-effective open source relational database from which Company X can adapt the solution within its SQL Server relational schema. </w:t>
+      </w:r>
+      <w:r>
+        <w:t>M</w:t>
+      </w:r>
+      <w:r>
+        <w:t>ore importantly it has a readily available user interface with similar capabilities to Company X’s SQL Server. MySQL’s quick start capability from software download to complete installation regardless of underlying platform and the inclusion of a comprehensive set of migration tools sufficiently enables a test environment that simulates Company X’s data model. The programming language Python was chosen not only for its simple programming syntax, but also for its widespread use which will ensure that any additions/modifications that would need to be made in the future would be simple. Also, Python’s code readability which is due to it being a high-level programming language makes coding a lot easier and more efficient in manipulating Company X’s data in this initial solution. Finally, Python was also chosen because of its viability as a programming language to resolve real-world database problems like our project. Python’s library ‘pandas’ was selected due to seeing the practical application and the academic literature involving its ability to solve the business problem of cleaning data. The use of ‘mysql.connection’ to connect MySQL and Python was chosen solely because it is officially supported by MySQL which will help ensure that it does not become an obsolete library.</w:t>
+      </w:r>
+    </w:p>
+    <w:p>
+      <w:pPr>
+        <w:pStyle w:val="Heading2"/>
+      </w:pPr>
+      <w:r>
+        <w:t>Refinement</w:t>
+      </w:r>
+    </w:p>
+    <w:p>
+      <w:pPr>
+        <w:pStyle w:val="Text"/>
+      </w:pPr>
+      <w:r>
+        <w:t xml:space="preserve">After the initial importing of Company X’s data into MySQL, </w:t>
+      </w:r>
+      <w:r>
+        <w:t>Fig. 2. Initial Solution Design</w:t>
+      </w:r>
+      <w:r>
+        <w:t xml:space="preserve"> depicts the</w:t>
+      </w:r>
+      <w:r>
+        <w:t xml:space="preserve"> basic workflow of the solution to cre</w:t>
+      </w:r>
+      <w:r>
+        <w:t xml:space="preserve">ate a reference “lookup” table to </w:t>
+      </w:r>
+      <w:r>
+        <w:t>import all the distinct valid combinations</w:t>
+      </w:r>
+      <w:r>
+        <w:t xml:space="preserve"> from previously standardized data</w:t>
+      </w:r>
+      <w:r>
+        <w:t xml:space="preserve"> in</w:t>
+      </w:r>
+      <w:r>
+        <w:t>to</w:t>
+      </w:r>
+      <w:r>
+        <w:t xml:space="preserve"> the table, then </w:t>
+      </w:r>
+      <w:r>
+        <w:t>develop and use</w:t>
+      </w:r>
+      <w:r>
+        <w:t xml:space="preserve"> a Python script that references the “lookup” table to automatically populate the valid entries into the standardized vendor name field.</w:t>
       </w:r>
     </w:p>
     <w:p>
@@ -1288,198 +1716,82 @@
         <w:jc w:val="both"/>
       </w:pPr>
       <w:r>
-        <w:t xml:space="preserve">For this case study, Company X provided 1,009,303 tuples from the last two calendar years </w:t>
-      </w:r>
-      <w:r>
-        <w:t xml:space="preserve">2017-2018 </w:t>
-      </w:r>
-      <w:r>
-        <w:t xml:space="preserve">to determine whether a solution designed with Python and MySQL can provide a better method to clean and standardize these vendor names. </w:t>
-      </w:r>
-    </w:p>
-    <w:p>
-      <w:pPr>
-        <w:pStyle w:val="Text"/>
-      </w:pPr>
-      <w:r>
-        <w:t xml:space="preserve">While MySQL was chosen primarily because it is free, </w:t>
-      </w:r>
-      <w:r>
-        <w:t>it</w:t>
-      </w:r>
-      <w:r>
-        <w:t xml:space="preserve"> more importantly </w:t>
-      </w:r>
-      <w:r>
-        <w:t>i</w:t>
-      </w:r>
-      <w:r>
-        <w:t>s a</w:t>
-      </w:r>
-      <w:r>
-        <w:t xml:space="preserve"> relational database with a</w:t>
-      </w:r>
-      <w:r>
-        <w:t xml:space="preserve"> readily available user interface</w:t>
+        <w:t xml:space="preserve">Serious </w:t>
+      </w:r>
+      <w:r>
+        <w:t xml:space="preserve">insight </w:t>
+      </w:r>
+      <w:r>
+        <w:t xml:space="preserve">was gained in exploring the </w:t>
+      </w:r>
+      <w:r>
+        <w:t>differing ways</w:t>
+      </w:r>
+      <w:r>
+        <w:t xml:space="preserve"> to</w:t>
+      </w:r>
+      <w:r>
+        <w:t xml:space="preserve"> import the data into MySQL. Using the Table Data import wizard was </w:t>
+      </w:r>
+      <w:r>
+        <w:t xml:space="preserve">first </w:t>
+      </w:r>
+      <w:r>
+        <w:t>attempted. While intuitive and user friendly, it was incredibly slow</w:t>
+      </w:r>
+      <w:r>
+        <w:t xml:space="preserve">, </w:t>
+      </w:r>
+      <w:r>
+        <w:t>t</w:t>
+      </w:r>
+      <w:r>
+        <w:t>aking about a ½ sec for each row</w:t>
+      </w:r>
+      <w:r>
+        <w:t>. This</w:t>
+      </w:r>
+      <w:r>
+        <w:t xml:space="preserve"> method was aborted </w:t>
+      </w:r>
+      <w:r>
+        <w:t>because of the</w:t>
+      </w:r>
+      <w:r>
+        <w:t xml:space="preserve"> 1 million rows in the provided data set. A second method to import the data using the LOAD DATA INF</w:t>
+      </w:r>
+      <w:r>
+        <w:t>I</w:t>
+      </w:r>
+      <w:r>
+        <w:t>LE command proved more efficient. When starting MySQL, there is a secure file option which limits the directories available for use to load files. Plac</w:t>
+      </w:r>
+      <w:r>
+        <w:t>ing</w:t>
+      </w:r>
+      <w:r>
+        <w:t xml:space="preserve"> the data in the specified secure location, the million plus row data set took 10 seconds to import. The LOAD DATA INFILE operation has multiple parameters similarly to many other programming languages with a delimiter. One of the setting</w:t>
+      </w:r>
+      <w:r>
+        <w:t>s</w:t>
+      </w:r>
+      <w:r>
+        <w:t xml:space="preserve"> is the CHARACTER SET in the data import to make sure that the database </w:t>
+      </w:r>
+      <w:r>
+        <w:t xml:space="preserve">will </w:t>
+      </w:r>
+      <w:r>
+        <w:t>support the appropriate languages</w:t>
+      </w:r>
+      <w:r>
+        <w:t xml:space="preserve"> for this dataset</w:t>
+      </w:r>
+      <w:r>
+        <w:t>.</w:t>
       </w:r>
       <w:r>
         <w:t xml:space="preserve"> </w:t>
-      </w:r>
-      <w:r>
-        <w:t xml:space="preserve">that </w:t>
-      </w:r>
-      <w:r>
-        <w:t>has</w:t>
-      </w:r>
-      <w:r>
-        <w:t xml:space="preserve"> similar</w:t>
-      </w:r>
-      <w:r>
-        <w:t xml:space="preserve"> capabilities</w:t>
-      </w:r>
-      <w:r>
-        <w:t xml:space="preserve"> to Company X’s SQL Server</w:t>
-      </w:r>
-      <w:r>
-        <w:t xml:space="preserve"> for the scope of this project</w:t>
-      </w:r>
-      <w:r>
-        <w:t xml:space="preserve">. </w:t>
-      </w:r>
-      <w:r>
-        <w:t>MySQL’s quick start capability from software download to complete installation regardless of underlying platform and comprehensive set of migration tools sufficiently enables a test environment that simulates Company X’ data model.</w:t>
-      </w:r>
-    </w:p>
-    <w:p>
-      <w:pPr>
-        <w:pStyle w:val="Text"/>
-      </w:pPr>
-      <w:r>
-        <w:t xml:space="preserve">For the </w:t>
-      </w:r>
-      <w:r>
-        <w:t>setup to be easily replicable</w:t>
-      </w:r>
-      <w:r>
-        <w:t>, Anaconda was used to manage the installed libraries and packages</w:t>
-      </w:r>
-      <w:r>
-        <w:t xml:space="preserve"> </w:t>
-      </w:r>
-      <w:r>
-        <w:t>including pandas and mysql.connection.</w:t>
-      </w:r>
-      <w:r>
-        <w:t xml:space="preserve"> Python was chosen not only </w:t>
-      </w:r>
-      <w:r>
-        <w:t xml:space="preserve">for its simple programming syntax, code readability and English-like commands that make coding </w:t>
-      </w:r>
-      <w:r>
-        <w:t>a</w:t>
-      </w:r>
-      <w:r>
-        <w:t xml:space="preserve"> lot easier and efficient</w:t>
-      </w:r>
-      <w:r>
-        <w:t xml:space="preserve"> in manipulating Company X’s data, but also because of its viability as a programming language to resolve real-world data problems</w:t>
-      </w:r>
-      <w:r>
-        <w:t xml:space="preserve"> like our project.</w:t>
-      </w:r>
-    </w:p>
-    <w:p>
-      <w:pPr>
-        <w:ind w:left="202"/>
-        <w:jc w:val="both"/>
-      </w:pPr>
-    </w:p>
-    <w:p>
-      <w:pPr>
-        <w:pStyle w:val="Heading1"/>
-        <w:rPr>
-          <w:sz w:val="16"/>
-          <w:szCs w:val="16"/>
-        </w:rPr>
-      </w:pPr>
-      <w:r>
-        <w:t>Solution design</w:t>
-      </w:r>
-    </w:p>
-    <w:p>
-      <w:pPr>
-        <w:pStyle w:val="Text"/>
-      </w:pPr>
-      <w:r>
-        <w:t>As the solution requires creating a repeatable method to clean and standardize the vendor data, the</w:t>
-      </w:r>
-      <w:r>
-        <w:t xml:space="preserve"> design decision to use MySQL is because it is a cost-effective open source relational database from which Company X can adapt the solution within its SQL Server relational schema.  Python </w:t>
-      </w:r>
-      <w:r>
-        <w:t>and p</w:t>
-      </w:r>
-      <w:r>
-        <w:t xml:space="preserve">andas </w:t>
-      </w:r>
-      <w:r>
-        <w:t xml:space="preserve">was selected </w:t>
-      </w:r>
-      <w:r>
-        <w:t>purely for the practical experience from the academic exposure</w:t>
-      </w:r>
-      <w:r>
-        <w:t xml:space="preserve"> to solve the</w:t>
-      </w:r>
-      <w:r>
-        <w:t xml:space="preserve"> business problem</w:t>
-      </w:r>
-      <w:r>
-        <w:t xml:space="preserve"> of cleaning data</w:t>
-      </w:r>
-      <w:r>
-        <w:t xml:space="preserve">. </w:t>
-      </w:r>
-    </w:p>
-    <w:p>
-      <w:pPr>
-        <w:pStyle w:val="Text"/>
-      </w:pPr>
-      <w:r>
-        <w:t>Company X’s</w:t>
-      </w:r>
-      <w:r>
-        <w:t xml:space="preserve"> data </w:t>
-      </w:r>
-      <w:r>
-        <w:t>is imported into</w:t>
-      </w:r>
-      <w:r>
-        <w:t xml:space="preserve"> MySQL </w:t>
-      </w:r>
-      <w:r>
-        <w:t>and</w:t>
-      </w:r>
-      <w:r>
-        <w:t xml:space="preserve"> accessed </w:t>
-      </w:r>
-      <w:r>
-        <w:t>with</w:t>
-      </w:r>
-      <w:r>
-        <w:t xml:space="preserve"> </w:t>
-      </w:r>
-      <w:r>
-        <w:t xml:space="preserve">a </w:t>
-      </w:r>
-      <w:r>
-        <w:t xml:space="preserve">Python script. The data manipulation within Python </w:t>
-      </w:r>
-      <w:r>
-        <w:t>uses the p</w:t>
-      </w:r>
-      <w:r>
-        <w:t xml:space="preserve">andas library. </w:t>
       </w:r>
     </w:p>
     <w:p>
@@ -1488,13 +1800,50 @@
         <w:jc w:val="both"/>
       </w:pPr>
       <w:r>
-        <w:t>Fig. 2. Initial Solution Design</w:t>
-      </w:r>
-      <w:r>
-        <w:t xml:space="preserve"> depicts the</w:t>
-      </w:r>
-      <w:r>
-        <w:t xml:space="preserve"> basic workflow of the solution to create a reference “lookup” table, import all the distinct valid combinations in the table, then develop a Python script that references the “lookup” table to automatically populate the valid entries into the standardized vendor name field.</w:t>
+        <w:t>A significant detail learned</w:t>
+      </w:r>
+      <w:r>
+        <w:t xml:space="preserve"> in the process of using the ‘mysql.connection’ library to connect Python and MySQL</w:t>
+      </w:r>
+      <w:r>
+        <w:t xml:space="preserve"> to encase the connection within a TRY object to facilitate the </w:t>
+      </w:r>
+      <w:r>
+        <w:lastRenderedPageBreak/>
+        <w:t xml:space="preserve">ease of trouble-shooting when the connection fails. Furthermore, if a different connector is selected in the future, the majority of the code </w:t>
+      </w:r>
+      <w:r>
+        <w:t>utilizing</w:t>
+      </w:r>
+      <w:r>
+        <w:t xml:space="preserve"> the current connector will not need to be altered because the query</w:t>
+      </w:r>
+      <w:r>
+        <w:t xml:space="preserve"> is executed through the</w:t>
+      </w:r>
+      <w:r>
+        <w:t xml:space="preserve"> connection object. For example, </w:t>
+      </w:r>
+      <w:r>
+        <w:t>if it is necessary to</w:t>
+      </w:r>
+      <w:r>
+        <w:t xml:space="preserve"> connect</w:t>
+      </w:r>
+      <w:r>
+        <w:t xml:space="preserve"> to</w:t>
+      </w:r>
+      <w:r>
+        <w:t xml:space="preserve"> the</w:t>
+      </w:r>
+      <w:r>
+        <w:t xml:space="preserve"> Microsoft SQL Server database</w:t>
+      </w:r>
+      <w:r>
+        <w:t xml:space="preserve"> instead of MySQL,</w:t>
+      </w:r>
+      <w:r>
+        <w:t xml:space="preserve"> only the connector has to be modified rather the underlying code.</w:t>
       </w:r>
     </w:p>
     <w:p>
@@ -1503,22 +1852,109 @@
         <w:jc w:val="both"/>
       </w:pPr>
       <w:r>
-        <w:t xml:space="preserve">Serious learning was gained in exploring the </w:t>
-      </w:r>
-      <w:r>
-        <w:t>differing ways</w:t>
-      </w:r>
-      <w:r>
-        <w:t xml:space="preserve"> to</w:t>
-      </w:r>
-      <w:r>
-        <w:t xml:space="preserve"> import the data into MySQL. Using the Table Data import wizard was attempted</w:t>
-      </w:r>
-      <w:r>
-        <w:t xml:space="preserve"> first</w:t>
-      </w:r>
-      <w:r>
-        <w:t xml:space="preserve">. While intuitive and user friendly, it was incredibly slow. Taking about a ½ sec for each row, this method was aborted with 1 million rows in the provided data set. </w:t>
+        <w:t>For manipulating the database schema</w:t>
+      </w:r>
+      <w:r>
+        <w:t>,</w:t>
+      </w:r>
+      <w:r>
+        <w:t xml:space="preserve"> a </w:t>
+      </w:r>
+      <w:r>
+        <w:t>‘</w:t>
+      </w:r>
+      <w:r>
+        <w:t>cursor</w:t>
+      </w:r>
+      <w:r>
+        <w:t>’</w:t>
+      </w:r>
+      <w:r>
+        <w:t xml:space="preserve"> was used to execute the queries. As there are many different types</w:t>
+      </w:r>
+      <w:r>
+        <w:t xml:space="preserve"> of cursors</w:t>
+      </w:r>
+      <w:r>
+        <w:t xml:space="preserve">, it was determined that a “Buffered” cursor </w:t>
+      </w:r>
+      <w:r>
+        <w:t xml:space="preserve">could </w:t>
+      </w:r>
+      <w:r>
+        <w:t>best serve the objective to iterate through the records. However</w:t>
+      </w:r>
+      <w:r>
+        <w:t xml:space="preserve"> the actual act of </w:t>
+      </w:r>
+      <w:r>
+        <w:t>retriev</w:t>
+      </w:r>
+      <w:r>
+        <w:t>ing</w:t>
+      </w:r>
+      <w:r>
+        <w:t xml:space="preserve"> the data</w:t>
+      </w:r>
+      <w:r>
+        <w:t xml:space="preserve"> does not require a cursor. This is because </w:t>
+      </w:r>
+      <w:r>
+        <w:t xml:space="preserve">the </w:t>
+      </w:r>
+      <w:r>
+        <w:t>‘</w:t>
+      </w:r>
+      <w:r>
+        <w:t>pandas</w:t>
+      </w:r>
+      <w:r>
+        <w:t>’</w:t>
+      </w:r>
+      <w:r>
+        <w:t xml:space="preserve"> library</w:t>
+      </w:r>
+      <w:r>
+        <w:t>,</w:t>
+      </w:r>
+      <w:r>
+        <w:t xml:space="preserve"> </w:t>
+      </w:r>
+      <w:r>
+        <w:t xml:space="preserve">which </w:t>
+      </w:r>
+      <w:r>
+        <w:t>was chosen because it contains data structures and data analysis tools</w:t>
+      </w:r>
+      <w:r>
+        <w:t>,</w:t>
+      </w:r>
+      <w:r>
+        <w:t xml:space="preserve"> also</w:t>
+      </w:r>
+      <w:r>
+        <w:t xml:space="preserve"> has a method for </w:t>
+      </w:r>
+      <w:r>
+        <w:t>selecting and returning data from</w:t>
+      </w:r>
+      <w:r>
+        <w:t xml:space="preserve"> a database</w:t>
+      </w:r>
+      <w:r>
+        <w:t xml:space="preserve"> into a dataframe </w:t>
+      </w:r>
+      <w:r>
+        <w:t>with</w:t>
+      </w:r>
+      <w:r>
+        <w:t>out a</w:t>
+      </w:r>
+      <w:r>
+        <w:t xml:space="preserve"> cursor</w:t>
+      </w:r>
+      <w:r>
+        <w:t>.</w:t>
       </w:r>
     </w:p>
     <w:p>
@@ -1526,20 +1962,19 @@
         <w:ind w:firstLine="202"/>
         <w:jc w:val="both"/>
       </w:pPr>
-      <w:r>
-        <w:t>A second method to import the data using the LOAD DATA INF</w:t>
-      </w:r>
-      <w:r>
-        <w:t>I</w:t>
-      </w:r>
-      <w:r>
-        <w:t>LE command proved more efficient. When starting MySQL, there is a secure file option which limits the directories available for use to load files. Plac</w:t>
-      </w:r>
-      <w:r>
-        <w:t>ing</w:t>
-      </w:r>
-      <w:r>
-        <w:t xml:space="preserve"> the data in the specified secure location, the million plus row data set took 10 seconds to import. The LOAD DATA INFILE operation has multiple parameters similarly to many other programming languages with a delimiter. One of the setting is the CHARACTER SET in the data import to make sure that the database is set to support the appropriate languages.</w:t>
+    </w:p>
+    <w:p>
+      <w:pPr>
+        <w:pStyle w:val="Heading2"/>
+      </w:pPr>
+      <w:r>
+        <w:t>Final</w:t>
+      </w:r>
+      <w:r>
+        <w:t xml:space="preserve"> Design</w:t>
+      </w:r>
+      <w:r>
+        <w:t xml:space="preserve"> and Execution</w:t>
       </w:r>
     </w:p>
     <w:p>
@@ -1548,269 +1983,20 @@
         <w:jc w:val="both"/>
       </w:pPr>
       <w:r>
-        <w:t xml:space="preserve">For Python, Anaconda was used to manage the installation of the libraries and packages. To ensure our setup is replicable, a new environment was created with minimal libraries required including pandas and mysql.connection. </w:t>
-      </w:r>
-    </w:p>
-    <w:p>
-      <w:pPr>
-        <w:ind w:firstLine="202"/>
-        <w:jc w:val="both"/>
-      </w:pPr>
-      <w:r>
-        <w:t>As there are multiple libraries for connecting to MySQL from Python, the officially supported one by MySQL was chosen in considering future update releases, although literature suggested that it is not the fastest. A significant detail learned during this step is to encase the connection within a TRY object to facilitate the ease of trouble-shooting when the connection fails. Furthermore, if a different connector is selected in the future, the majority of the code using the current connector will not need to be altered because the query utilizes the connection object. For example, when connecting to Microsoft SQL Server database only the connector has to be modified rather the underlying code that queries the database.</w:t>
-      </w:r>
-    </w:p>
-    <w:p>
-      <w:pPr>
-        <w:ind w:firstLine="202"/>
-        <w:jc w:val="both"/>
-      </w:pPr>
-      <w:r>
-        <w:t>For manipulating the database schema, a cursor was used to execute the queries. As there are many different types, it was determined that a “Buffered” cursor best served the objective to iterate through the records. However, to retrieve the data, the cursor is not necessary. Instead, the pandas library was chosen because it already contains data structures and data analysis tools. It also has a method for querying a database and returning a table without modifying the schema.</w:t>
-      </w:r>
-    </w:p>
-    <w:p>
-      <w:pPr>
-        <w:ind w:firstLine="202"/>
-        <w:jc w:val="both"/>
-      </w:pPr>
-      <w:r>
-        <w:lastRenderedPageBreak/>
-        <w:t>During the development of the program, we determined that a design modification was necessary to better facilitate the automation and verification of the standardized vendor name values.</w:t>
-      </w:r>
-      <w:r>
-        <w:t xml:space="preserve"> We decided to </w:t>
-      </w:r>
-      <w:r>
-        <w:t xml:space="preserve">add another reference table and </w:t>
-      </w:r>
-      <w:r>
-        <w:t>only</w:t>
-      </w:r>
-      <w:r>
-        <w:t xml:space="preserve"> import</w:t>
-      </w:r>
-      <w:r>
-        <w:t xml:space="preserve"> the Sub Vendor values with the logic to use the Vendor Name if the original Sub Vendor value is null.</w:t>
-      </w:r>
-    </w:p>
-    <w:p>
-      <w:pPr>
-        <w:ind w:firstLine="202"/>
-        <w:jc w:val="both"/>
-      </w:pPr>
-      <w:r>
-        <w:t>Logic was added to determine</w:t>
-      </w:r>
-      <w:r>
-        <w:t xml:space="preserve"> how similar one value is t</w:t>
-      </w:r>
-      <w:r>
-        <w:t xml:space="preserve">o another is called a ‘ratio’. The ratio was set </w:t>
-      </w:r>
-      <w:r>
-        <w:t xml:space="preserve">between </w:t>
-      </w:r>
-      <w:r>
-        <w:t>‘</w:t>
-      </w:r>
-      <w:r>
-        <w:t>0</w:t>
-      </w:r>
-      <w:r>
-        <w:t>’</w:t>
-      </w:r>
-      <w:r>
-        <w:t xml:space="preserve"> to</w:t>
-      </w:r>
-      <w:r>
-        <w:t xml:space="preserve"> ‘</w:t>
-      </w:r>
-      <w:r>
-        <w:t>1</w:t>
-      </w:r>
-      <w:r>
-        <w:t>’</w:t>
-      </w:r>
-      <w:r>
-        <w:t>, inclusive.</w:t>
-      </w:r>
-      <w:r>
-        <w:t xml:space="preserve"> If a ratio equals </w:t>
-      </w:r>
-      <w:r>
-        <w:t>‘</w:t>
-      </w:r>
-      <w:r>
-        <w:t>1</w:t>
-      </w:r>
-      <w:r>
-        <w:t>’</w:t>
-      </w:r>
-      <w:r>
-        <w:t>, the two values are a perfect match.</w:t>
-      </w:r>
-      <w:r>
-        <w:t xml:space="preserve"> This value is the key for checking the values in the ‘lookup’ and ‘mistake’ tables.</w:t>
-      </w:r>
-    </w:p>
-    <w:p>
-      <w:pPr>
-        <w:ind w:firstLine="202"/>
-        <w:jc w:val="both"/>
-      </w:pPr>
-      <w:r>
-        <w:t>Wi</w:t>
-      </w:r>
-      <w:r>
-        <w:t>th two (2) reference tables, the programming logic</w:t>
-      </w:r>
-      <w:r>
-        <w:t xml:space="preserve"> </w:t>
-      </w:r>
-      <w:r>
-        <w:t xml:space="preserve">first </w:t>
-      </w:r>
-      <w:r>
-        <w:t>compare</w:t>
-      </w:r>
-      <w:r>
-        <w:t>s</w:t>
-      </w:r>
-      <w:r>
-        <w:t xml:space="preserve"> the inputted </w:t>
-      </w:r>
-      <w:r>
-        <w:t>value</w:t>
-      </w:r>
-      <w:r>
-        <w:t xml:space="preserve"> with the ‘look</w:t>
-      </w:r>
-      <w:r>
-        <w:t>up’ for the correct values then</w:t>
-      </w:r>
-      <w:r>
-        <w:t xml:space="preserve"> </w:t>
-      </w:r>
-      <w:r>
-        <w:t xml:space="preserve">referenced the </w:t>
-      </w:r>
-      <w:r>
-        <w:t>second table to identify and track the ‘mistakes’. The ‘lookup’ table contains the valid Sub Vendor values with the standardized vendor name. The ‘mistake’ table contains the correct valid standardized vendor name with the incorrect vendor name.</w:t>
-      </w:r>
-      <w:r>
-        <w:t xml:space="preserve"> Because all of the distinct ‘mistakes’ are kept</w:t>
-      </w:r>
-      <w:r>
-        <w:t>,</w:t>
-      </w:r>
-      <w:r>
-        <w:t xml:space="preserve"> this simulates the presence of a reference table which is the </w:t>
-      </w:r>
-      <w:r>
-        <w:t xml:space="preserve">final </w:t>
-      </w:r>
-      <w:r>
-        <w:t xml:space="preserve">solution </w:t>
-      </w:r>
-      <w:r>
-        <w:t>shown</w:t>
-      </w:r>
-      <w:r>
-        <w:t xml:space="preserve"> in </w:t>
-      </w:r>
-      <w:r>
-        <w:t>Fig. 3</w:t>
-      </w:r>
-      <w:r>
-        <w:t>.</w:t>
-      </w:r>
-    </w:p>
-    <w:p>
-      <w:pPr>
-        <w:ind w:firstLine="202"/>
-        <w:jc w:val="both"/>
-      </w:pPr>
-      <w:r>
-        <w:t xml:space="preserve">Both tables in MySQL </w:t>
-      </w:r>
-      <w:r>
-        <w:t>are</w:t>
-      </w:r>
-      <w:r>
-        <w:t xml:space="preserve"> imported by the Python script to serve as comparison to the original Vendor Name and Sub Vendor data values. Within the Python script, two functions </w:t>
-      </w:r>
-      <w:r>
-        <w:t>are</w:t>
-      </w:r>
-      <w:r>
-        <w:t xml:space="preserve"> defined to find the percentage similarity</w:t>
-      </w:r>
-      <w:r>
-        <w:t xml:space="preserve"> (ratio)</w:t>
-      </w:r>
-      <w:r>
-        <w:t xml:space="preserve"> with the correct ‘lookup’ vendor name and incorrect ‘mistake’ vendor names. Each function creates an empty dataframe of ratios for the correct and incorrect values, iterates through all the rows in each table, then returns the ratio for each sorted in ascending order. Another Python function then merges all the ratios from both of the previous functions, compares the original values, removes duplicates, and retains the highest ratio</w:t>
-      </w:r>
-      <w:r>
-        <w:t xml:space="preserve"> for each value in the ‘lookup’ table.</w:t>
-      </w:r>
-    </w:p>
-    <w:p>
-      <w:pPr>
-        <w:ind w:firstLine="202"/>
-        <w:jc w:val="both"/>
-      </w:pPr>
-      <w:r>
         <w:rPr>
           <w:noProof/>
         </w:rPr>
-        <w:pict>
-          <v:shape id="_x0000_s1030" type="#_x0000_t202" style="position:absolute;left:0;text-align:left;margin-left:.1pt;margin-top:327.35pt;width:251.45pt;height:.05pt;z-index:251693568;mso-position-horizontal-relative:text;mso-position-vertical-relative:text" stroked="f">
-            <v:textbox style="mso-fit-shape-to-text:t" inset="0,0,0,0">
-              <w:txbxContent>
-                <w:p>
-                  <w:pPr>
-                    <w:pStyle w:val="Caption"/>
-                    <w:rPr>
-                      <w:i w:val="0"/>
-                      <w:noProof/>
-                      <w:color w:val="auto"/>
-                      <w:sz w:val="16"/>
-                      <w:szCs w:val="16"/>
-                    </w:rPr>
-                  </w:pPr>
-                  <w:r>
-                    <w:rPr>
-                      <w:i w:val="0"/>
-                      <w:color w:val="auto"/>
-                      <w:sz w:val="16"/>
-                      <w:szCs w:val="16"/>
-                    </w:rPr>
-                    <w:t>Fig. 3. Final Solution Design</w:t>
-                  </w:r>
-                </w:p>
-              </w:txbxContent>
-            </v:textbox>
-            <w10:wrap type="square"/>
-          </v:shape>
-        </w:pict>
-      </w:r>
-      <w:r>
-        <w:rPr>
-          <w:noProof/>
-        </w:rPr>
         <w:drawing>
-          <wp:anchor distT="0" distB="0" distL="114300" distR="114300" simplePos="0" relativeHeight="251691008" behindDoc="0" locked="0" layoutInCell="1" allowOverlap="1">
+          <wp:anchor distT="0" distB="0" distL="114300" distR="114300" simplePos="0" relativeHeight="251624448" behindDoc="0" locked="0" layoutInCell="1" allowOverlap="1" wp14:anchorId="63194981" wp14:editId="5C25BCFE">
             <wp:simplePos x="0" y="0"/>
             <wp:positionH relativeFrom="margin">
-              <wp:posOffset>1270</wp:posOffset>
+              <wp:posOffset>-62230</wp:posOffset>
             </wp:positionH>
             <wp:positionV relativeFrom="margin">
-              <wp:posOffset>5303520</wp:posOffset>
+              <wp:posOffset>5250180</wp:posOffset>
             </wp:positionV>
-            <wp:extent cx="3193415" cy="3469640"/>
-            <wp:effectExtent l="0" t="0" r="0" b="0"/>
+            <wp:extent cx="3079115" cy="3345180"/>
+            <wp:effectExtent l="0" t="0" r="6985" b="7620"/>
             <wp:wrapSquare wrapText="bothSides"/>
             <wp:docPr id="6" name="Picture 6"/>
             <wp:cNvGraphicFramePr>
@@ -1838,7 +2024,7 @@
                   <pic:spPr>
                     <a:xfrm>
                       <a:off x="0" y="0"/>
-                      <a:ext cx="3193415" cy="3469640"/>
+                      <a:ext cx="3079115" cy="3345180"/>
                     </a:xfrm>
                     <a:prstGeom prst="rect">
                       <a:avLst/>
@@ -1857,40 +2043,7 @@
         </w:drawing>
       </w:r>
       <w:r>
-        <w:t xml:space="preserve">It was determined that using the ‘Buffered’ cursor was unnecessary and instead </w:t>
-      </w:r>
-      <w:r>
-        <w:t xml:space="preserve">the SQL clause ‘LIMIT’ was </w:t>
-      </w:r>
-      <w:r>
-        <w:t xml:space="preserve">used </w:t>
-      </w:r>
-      <w:r>
-        <w:t xml:space="preserve">because it can </w:t>
-      </w:r>
-      <w:r>
-        <w:t xml:space="preserve">get specified rows in </w:t>
-      </w:r>
-      <w:r>
-        <w:t>a</w:t>
-      </w:r>
-      <w:r>
-        <w:t xml:space="preserve"> table. This was done to allow the operator of the solution to stop and start running the </w:t>
-      </w:r>
-      <w:r>
-        <w:t xml:space="preserve">program at any point in time. </w:t>
-      </w:r>
-      <w:r>
-        <w:t>Also, t</w:t>
-      </w:r>
-      <w:r>
-        <w:t xml:space="preserve">he use of this allows the management of how much data </w:t>
-      </w:r>
-      <w:r>
-        <w:t>can b</w:t>
-      </w:r>
-      <w:r>
-        <w:t>e imported into Python at a time.</w:t>
+        <w:t>During the development of the program, we determined that a design modification was necessary to better facilitate the automation and verification of the standardized vendor name values. We decided to add another reference table which we dubbed the ‘mistake’ table and only import the Sub Vendor values with the logic to use the Vendor Name if the original Sub Vendor value is null. We added a function from the ‘difflib’ library to determine how similar one value is to another. This value is called a ‘ratio’ which is a value between ‘0’ and ‘1’, inclusive. If a ratio equals ‘1’ the two values are a perfect match. This value is the key for checking un-standardized values against the ones in the ‘lookup’ and ‘mistake’ tables.</w:t>
       </w:r>
     </w:p>
     <w:p>
@@ -1899,67 +2052,19 @@
         <w:jc w:val="both"/>
       </w:pPr>
       <w:r>
-        <w:t>Development of a</w:t>
-      </w:r>
-      <w:r>
-        <w:t xml:space="preserve"> simple user interface enable</w:t>
-      </w:r>
-      <w:r>
-        <w:t>s</w:t>
-      </w:r>
-      <w:r>
-        <w:t xml:space="preserve"> the </w:t>
-      </w:r>
-      <w:r>
-        <w:t xml:space="preserve">user </w:t>
-      </w:r>
-      <w:r>
-        <w:t xml:space="preserve">responsible for cleaning the vendor data to review the corresponding ratio with the matching values </w:t>
-      </w:r>
-      <w:r>
-        <w:t>N</w:t>
-      </w:r>
-      <w:r>
-        <w:t xml:space="preserve"> at a time</w:t>
-      </w:r>
-      <w:r>
-        <w:t xml:space="preserve"> (N is any </w:t>
-      </w:r>
-      <w:r>
-        <w:t>number)</w:t>
-      </w:r>
-      <w:r>
-        <w:t xml:space="preserve">. </w:t>
-      </w:r>
-      <w:r>
-        <w:t>As mentioned earlier</w:t>
-      </w:r>
-      <w:r>
-        <w:t>, the larger the value of the ratio (between 0-1) the more exact the match</w:t>
-      </w:r>
-      <w:r>
-        <w:t xml:space="preserve">. </w:t>
-      </w:r>
-      <w:r>
-        <w:t>Once the ratios have been determined, if there is a perfect match (ratio = 1) the script automatically inserts updates the ‘lookup’</w:t>
-      </w:r>
-      <w:r>
-        <w:t xml:space="preserve"> and ‘mistake’ tables and continues on to the next value. With the ratio being any other value, t</w:t>
-      </w:r>
-      <w:r>
-        <w:t>he user can select the suggested match or create a custom value if the function did not return a satisfactory match. The user is then prompted whether to keep the custom value.</w:t>
-      </w:r>
-      <w:r>
-        <w:t xml:space="preserve"> When the user creates the custom value, it is compared to all the ones in the ‘lookup’ and ‘mistake’ tables to allow the user to either use the lookup as a search, or to actually use the custom value. If the custom value is used</w:t>
-      </w:r>
-      <w:r>
-        <w:t xml:space="preserve"> the value is inserted in both the valid ‘lookup’ and invalid ‘mistake’ tables for future comparison. </w:t>
-      </w:r>
-      <w:r>
-        <w:t>Otherwise the custom value is discarded and the user selects one of the values that already exist within the ‘lookup’ table</w:t>
-      </w:r>
-      <w:r>
-        <w:t>.</w:t>
+        <w:t xml:space="preserve">With two (2) reference tables, the programming logic first compares the inputted value with the ‘lookup’ for the correct values then referenced the second table to identify and track the ‘mistakes’. The ‘lookup’ table contains the valid Sub </w:t>
+      </w:r>
+      <w:r>
+        <w:t>Vendor values with the standardized vendor name. The ‘mistake’ table contains the correct valid standardized vendor name (as a foreign key) paired with the incorrect vendor name.</w:t>
+      </w:r>
+      <w:r>
+        <w:rPr>
+          <w:noProof/>
+        </w:rPr>
+        <w:t xml:space="preserve"> </w:t>
+      </w:r>
+      <w:r>
+        <w:t xml:space="preserve"> Because all of the distinct ‘mistakes’ are kept, this simulates the presence of a reference table which is the final solution shown in Fig. 3. Both tables in MySQL are imported by the Python script to serve as comparison to the original Vendor Name and Sub Vendor data values. </w:t>
       </w:r>
     </w:p>
     <w:p>
@@ -1968,13 +2073,7 @@
         <w:jc w:val="both"/>
       </w:pPr>
       <w:r>
-        <w:t xml:space="preserve">Whenever the desired value is selected automatically, by the user, or by the creation of a custom value, the script updates the </w:t>
-      </w:r>
-      <w:r>
-        <w:t>Standardized</w:t>
-      </w:r>
-      <w:r>
-        <w:t xml:space="preserve"> Vendor field in the database.</w:t>
+        <w:t>Within the Python script, two functions are defined to find the percentage similarity (ratio) with the correct ‘lookup’ vendor name and incorrect ‘mistake’ vendor names. Each function creates an empty dataframe of ratios for the correct and incorrect values, iterates through all the rows in each table, then returns the ratio for each sorted in ascending order. Another Python function then merges all the ratios from both of the previous functions, compares the original values, removes duplicates, and retains the highest ratio for each value in the ‘lookup’ table.</w:t>
       </w:r>
     </w:p>
     <w:p>
@@ -1983,31 +2082,7 @@
         <w:jc w:val="both"/>
       </w:pPr>
       <w:r>
-        <w:t xml:space="preserve">This approach enables flexibility for comparison of both valid and invalid values to ensure the data accuracy instead of just a comparison for the correct value. Furthermore, it provides the </w:t>
-      </w:r>
-      <w:r>
-        <w:t xml:space="preserve">user </w:t>
-      </w:r>
-      <w:r>
-        <w:t>with a process to</w:t>
-      </w:r>
-      <w:r>
-        <w:t xml:space="preserve"> build the repository with an</w:t>
-      </w:r>
-      <w:r>
-        <w:t xml:space="preserve"> </w:t>
-      </w:r>
-      <w:r>
-        <w:t>automated repeatable comparison</w:t>
-      </w:r>
-      <w:r>
-        <w:t xml:space="preserve"> while enabling custom values across all spend categories so that the </w:t>
-      </w:r>
-      <w:r>
-        <w:t xml:space="preserve">user </w:t>
-      </w:r>
-      <w:r>
-        <w:t>does not have to manually inspect thousands of rows each month for combinations to assess the standard vendor name.</w:t>
+        <w:t xml:space="preserve">It was decided to use the SQL clause ‘LIMIT’ to pull in specific rows of un-standardized data from the original table. This was done to allow the operator of the solution to stop and start running the program at any point in time. Also, the use of this clause allows the management of how much data can be imported into Python at a time. </w:t>
       </w:r>
     </w:p>
     <w:p>
@@ -2018,6 +2093,425 @@
     </w:p>
     <w:p>
       <w:pPr>
+        <w:jc w:val="both"/>
+      </w:pPr>
+      <w:r>
+        <w:rPr>
+          <w:noProof/>
+        </w:rPr>
+        <mc:AlternateContent>
+          <mc:Choice Requires="wps">
+            <w:drawing>
+              <wp:anchor distT="0" distB="0" distL="114300" distR="114300" simplePos="0" relativeHeight="251691008" behindDoc="0" locked="0" layoutInCell="1" allowOverlap="1" wp14:anchorId="52BB303C" wp14:editId="72364C0E">
+                <wp:simplePos x="0" y="0"/>
+                <wp:positionH relativeFrom="column">
+                  <wp:posOffset>81915</wp:posOffset>
+                </wp:positionH>
+                <wp:positionV relativeFrom="paragraph">
+                  <wp:posOffset>2208530</wp:posOffset>
+                </wp:positionV>
+                <wp:extent cx="3193415" cy="198755"/>
+                <wp:effectExtent l="0" t="0" r="6985" b="0"/>
+                <wp:wrapSquare wrapText="bothSides"/>
+                <wp:docPr id="11" name="Text Box 6"/>
+                <wp:cNvGraphicFramePr>
+                  <a:graphicFrameLocks xmlns:a="http://schemas.openxmlformats.org/drawingml/2006/main"/>
+                </wp:cNvGraphicFramePr>
+                <a:graphic xmlns:a="http://schemas.openxmlformats.org/drawingml/2006/main">
+                  <a:graphicData uri="http://schemas.microsoft.com/office/word/2010/wordprocessingShape">
+                    <wps:wsp>
+                      <wps:cNvSpPr txBox="1">
+                        <a:spLocks noChangeArrowheads="1"/>
+                      </wps:cNvSpPr>
+                      <wps:spPr bwMode="auto">
+                        <a:xfrm>
+                          <a:off x="0" y="0"/>
+                          <a:ext cx="3193415" cy="198755"/>
+                        </a:xfrm>
+                        <a:prstGeom prst="rect">
+                          <a:avLst/>
+                        </a:prstGeom>
+                        <a:solidFill>
+                          <a:srgbClr val="FFFFFF"/>
+                        </a:solidFill>
+                        <a:ln>
+                          <a:noFill/>
+                        </a:ln>
+                        <a:extLst>
+                          <a:ext uri="{91240B29-F687-4F45-9708-019B960494DF}">
+                            <a14:hiddenLine xmlns:a14="http://schemas.microsoft.com/office/drawing/2010/main" w="9525">
+                              <a:solidFill>
+                                <a:srgbClr val="000000"/>
+                              </a:solidFill>
+                              <a:miter lim="800000"/>
+                              <a:headEnd/>
+                              <a:tailEnd/>
+                            </a14:hiddenLine>
+                          </a:ext>
+                        </a:extLst>
+                      </wps:spPr>
+                      <wps:txbx>
+                        <w:txbxContent>
+                          <w:p>
+                            <w:pPr>
+                              <w:pStyle w:val="Caption"/>
+                              <w:rPr>
+                                <w:i w:val="0"/>
+                                <w:noProof/>
+                                <w:color w:val="auto"/>
+                              </w:rPr>
+                            </w:pPr>
+                            <w:r>
+                              <w:rPr>
+                                <w:i w:val="0"/>
+                                <w:color w:val="auto"/>
+                              </w:rPr>
+                              <w:t xml:space="preserve">Fig. </w:t>
+                            </w:r>
+                            <w:r>
+                              <w:rPr>
+                                <w:i w:val="0"/>
+                                <w:color w:val="auto"/>
+                              </w:rPr>
+                              <w:t>4</w:t>
+                            </w:r>
+                            <w:r>
+                              <w:rPr>
+                                <w:i w:val="0"/>
+                                <w:color w:val="auto"/>
+                              </w:rPr>
+                              <w:t xml:space="preserve">. </w:t>
+                            </w:r>
+                            <w:r>
+                              <w:rPr>
+                                <w:i w:val="0"/>
+                                <w:color w:val="auto"/>
+                              </w:rPr>
+                              <w:t>Main User Interface</w:t>
+                            </w:r>
+                          </w:p>
+                        </w:txbxContent>
+                      </wps:txbx>
+                      <wps:bodyPr rot="0" vert="horz" wrap="square" lIns="0" tIns="0" rIns="0" bIns="0" anchor="t" anchorCtr="0" upright="1">
+                        <a:noAutofit/>
+                      </wps:bodyPr>
+                    </wps:wsp>
+                  </a:graphicData>
+                </a:graphic>
+                <wp14:sizeRelH relativeFrom="page">
+                  <wp14:pctWidth>0</wp14:pctWidth>
+                </wp14:sizeRelH>
+                <wp14:sizeRelV relativeFrom="page">
+                  <wp14:pctHeight>0</wp14:pctHeight>
+                </wp14:sizeRelV>
+              </wp:anchor>
+            </w:drawing>
+          </mc:Choice>
+          <mc:Fallback>
+            <w:pict>
+              <v:shape w14:anchorId="52BB303C" id="Text Box 6" o:spid="_x0000_s1028" type="#_x0000_t202" style="position:absolute;left:0;text-align:left;margin-left:6.45pt;margin-top:173.9pt;width:251.45pt;height:15.65pt;z-index:251691008;visibility:visible;mso-wrap-style:square;mso-width-percent:0;mso-height-percent:0;mso-wrap-distance-left:9pt;mso-wrap-distance-top:0;mso-wrap-distance-right:9pt;mso-wrap-distance-bottom:0;mso-position-horizontal:absolute;mso-position-horizontal-relative:text;mso-position-vertical:absolute;mso-position-vertical-relative:text;mso-width-percent:0;mso-height-percent:0;mso-width-relative:page;mso-height-relative:page;v-text-anchor:top" o:gfxdata="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" stroked="f">
+                <v:textbox inset="0,0,0,0">
+                  <w:txbxContent>
+                    <w:p>
+                      <w:pPr>
+                        <w:pStyle w:val="Caption"/>
+                        <w:rPr>
+                          <w:i w:val="0"/>
+                          <w:noProof/>
+                          <w:color w:val="auto"/>
+                        </w:rPr>
+                      </w:pPr>
+                      <w:r>
+                        <w:rPr>
+                          <w:i w:val="0"/>
+                          <w:color w:val="auto"/>
+                        </w:rPr>
+                        <w:t xml:space="preserve">Fig. </w:t>
+                      </w:r>
+                      <w:r>
+                        <w:rPr>
+                          <w:i w:val="0"/>
+                          <w:color w:val="auto"/>
+                        </w:rPr>
+                        <w:t>4</w:t>
+                      </w:r>
+                      <w:r>
+                        <w:rPr>
+                          <w:i w:val="0"/>
+                          <w:color w:val="auto"/>
+                        </w:rPr>
+                        <w:t xml:space="preserve">. </w:t>
+                      </w:r>
+                      <w:r>
+                        <w:rPr>
+                          <w:i w:val="0"/>
+                          <w:color w:val="auto"/>
+                        </w:rPr>
+                        <w:t>Main User Interface</w:t>
+                      </w:r>
+                    </w:p>
+                  </w:txbxContent>
+                </v:textbox>
+                <w10:wrap type="square"/>
+              </v:shape>
+            </w:pict>
+          </mc:Fallback>
+        </mc:AlternateContent>
+      </w:r>
+      <w:r>
+        <w:rPr>
+          <w:noProof/>
+        </w:rPr>
+        <w:drawing>
+          <wp:inline distT="0" distB="0" distL="0" distR="0" wp14:anchorId="3814E821" wp14:editId="1519F961">
+            <wp:extent cx="3200400" cy="2157730"/>
+            <wp:effectExtent l="0" t="0" r="0" b="0"/>
+            <wp:docPr id="10" name="Picture 5"/>
+            <wp:cNvGraphicFramePr/>
+            <a:graphic xmlns:a="http://schemas.openxmlformats.org/drawingml/2006/main">
+              <a:graphicData uri="http://schemas.openxmlformats.org/drawingml/2006/picture">
+                <pic:pic xmlns:pic="http://schemas.openxmlformats.org/drawingml/2006/picture">
+                  <pic:nvPicPr>
+                    <pic:cNvPr id="6" name="Picture 5"/>
+                    <pic:cNvPicPr/>
+                  </pic:nvPicPr>
+                  <pic:blipFill>
+                    <a:blip r:embed="rId12"/>
+                    <a:srcRect l="28053" t="50119" r="49711" b="22195"/>
+                    <a:stretch>
+                      <a:fillRect/>
+                    </a:stretch>
+                  </pic:blipFill>
+                  <pic:spPr>
+                    <a:xfrm>
+                      <a:off x="0" y="0"/>
+                      <a:ext cx="3200400" cy="2157730"/>
+                    </a:xfrm>
+                    <a:prstGeom prst="rect">
+                      <a:avLst/>
+                    </a:prstGeom>
+                    <a:ln>
+                      <a:noFill/>
+                    </a:ln>
+                    <a:extLst>
+                      <a:ext uri="{53640926-AAD7-44D8-BBD7-CCE9431645EC}">
+                        <a14:shadowObscured xmlns:a14="http://schemas.microsoft.com/office/drawing/2010/main"/>
+                      </a:ext>
+                    </a:extLst>
+                  </pic:spPr>
+                </pic:pic>
+              </a:graphicData>
+            </a:graphic>
+          </wp:inline>
+        </w:drawing>
+      </w:r>
+    </w:p>
+    <w:p>
+      <w:pPr>
+        <w:jc w:val="both"/>
+      </w:pPr>
+    </w:p>
+    <w:p>
+      <w:pPr>
+        <w:ind w:firstLine="202"/>
+        <w:jc w:val="both"/>
+      </w:pPr>
+      <w:r>
+        <w:rPr>
+          <w:noProof/>
+        </w:rPr>
+        <mc:AlternateContent>
+          <mc:Choice Requires="wps">
+            <w:drawing>
+              <wp:anchor distT="0" distB="0" distL="114300" distR="114300" simplePos="0" relativeHeight="251641856" behindDoc="0" locked="0" layoutInCell="1" allowOverlap="1" wp14:anchorId="06E7C420" wp14:editId="045BBE1F">
+                <wp:simplePos x="0" y="0"/>
+                <wp:positionH relativeFrom="column">
+                  <wp:posOffset>-3281045</wp:posOffset>
+                </wp:positionH>
+                <wp:positionV relativeFrom="paragraph">
+                  <wp:posOffset>1964055</wp:posOffset>
+                </wp:positionV>
+                <wp:extent cx="3193415" cy="118745"/>
+                <wp:effectExtent l="0" t="0" r="6985" b="0"/>
+                <wp:wrapSquare wrapText="bothSides"/>
+                <wp:docPr id="1" name="Text Box 6"/>
+                <wp:cNvGraphicFramePr>
+                  <a:graphicFrameLocks xmlns:a="http://schemas.openxmlformats.org/drawingml/2006/main"/>
+                </wp:cNvGraphicFramePr>
+                <a:graphic xmlns:a="http://schemas.openxmlformats.org/drawingml/2006/main">
+                  <a:graphicData uri="http://schemas.microsoft.com/office/word/2010/wordprocessingShape">
+                    <wps:wsp>
+                      <wps:cNvSpPr txBox="1">
+                        <a:spLocks noChangeArrowheads="1"/>
+                      </wps:cNvSpPr>
+                      <wps:spPr bwMode="auto">
+                        <a:xfrm>
+                          <a:off x="0" y="0"/>
+                          <a:ext cx="3193415" cy="118745"/>
+                        </a:xfrm>
+                        <a:prstGeom prst="rect">
+                          <a:avLst/>
+                        </a:prstGeom>
+                        <a:solidFill>
+                          <a:srgbClr val="FFFFFF"/>
+                        </a:solidFill>
+                        <a:ln>
+                          <a:noFill/>
+                        </a:ln>
+                        <a:extLst>
+                          <a:ext uri="{91240B29-F687-4F45-9708-019B960494DF}">
+                            <a14:hiddenLine xmlns:a14="http://schemas.microsoft.com/office/drawing/2010/main" w="9525">
+                              <a:solidFill>
+                                <a:srgbClr val="000000"/>
+                              </a:solidFill>
+                              <a:miter lim="800000"/>
+                              <a:headEnd/>
+                              <a:tailEnd/>
+                            </a14:hiddenLine>
+                          </a:ext>
+                        </a:extLst>
+                      </wps:spPr>
+                      <wps:txbx>
+                        <w:txbxContent>
+                          <w:p>
+                            <w:pPr>
+                              <w:pStyle w:val="Caption"/>
+                              <w:rPr>
+                                <w:i w:val="0"/>
+                                <w:noProof/>
+                                <w:color w:val="auto"/>
+                              </w:rPr>
+                            </w:pPr>
+                            <w:r>
+                              <w:rPr>
+                                <w:i w:val="0"/>
+                                <w:color w:val="auto"/>
+                              </w:rPr>
+                              <w:t>Fig. 3. Final Solution Design</w:t>
+                            </w:r>
+                          </w:p>
+                        </w:txbxContent>
+                      </wps:txbx>
+                      <wps:bodyPr rot="0" vert="horz" wrap="square" lIns="0" tIns="0" rIns="0" bIns="0" anchor="t" anchorCtr="0" upright="1">
+                        <a:noAutofit/>
+                      </wps:bodyPr>
+                    </wps:wsp>
+                  </a:graphicData>
+                </a:graphic>
+                <wp14:sizeRelH relativeFrom="page">
+                  <wp14:pctWidth>0</wp14:pctWidth>
+                </wp14:sizeRelH>
+                <wp14:sizeRelV relativeFrom="page">
+                  <wp14:pctHeight>0</wp14:pctHeight>
+                </wp14:sizeRelV>
+              </wp:anchor>
+            </w:drawing>
+          </mc:Choice>
+          <mc:Fallback>
+            <w:pict>
+              <v:shape w14:anchorId="06E7C420" id="_x0000_s1029" type="#_x0000_t202" style="position:absolute;left:0;text-align:left;margin-left:-258.35pt;margin-top:154.65pt;width:251.45pt;height:9.35pt;z-index:251641856;visibility:visible;mso-wrap-style:square;mso-width-percent:0;mso-height-percent:0;mso-wrap-distance-left:9pt;mso-wrap-distance-top:0;mso-wrap-distance-right:9pt;mso-wrap-distance-bottom:0;mso-position-horizontal:absolute;mso-position-horizontal-relative:text;mso-position-vertical:absolute;mso-position-vertical-relative:text;mso-width-percent:0;mso-height-percent:0;mso-width-relative:page;mso-height-relative:page;v-text-anchor:top" o:gfxdata="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" stroked="f">
+                <v:textbox inset="0,0,0,0">
+                  <w:txbxContent>
+                    <w:p>
+                      <w:pPr>
+                        <w:pStyle w:val="Caption"/>
+                        <w:rPr>
+                          <w:i w:val="0"/>
+                          <w:noProof/>
+                          <w:color w:val="auto"/>
+                        </w:rPr>
+                      </w:pPr>
+                      <w:r>
+                        <w:rPr>
+                          <w:i w:val="0"/>
+                          <w:color w:val="auto"/>
+                        </w:rPr>
+                        <w:t>Fig. 3. Final Solution Design</w:t>
+                      </w:r>
+                    </w:p>
+                  </w:txbxContent>
+                </v:textbox>
+                <w10:wrap type="square"/>
+              </v:shape>
+            </w:pict>
+          </mc:Fallback>
+        </mc:AlternateContent>
+      </w:r>
+      <w:r>
+        <w:t>Development of</w:t>
+      </w:r>
+      <w:r>
+        <w:t xml:space="preserve"> a simple user interface shown in </w:t>
+      </w:r>
+      <w:r>
+        <w:t xml:space="preserve">Fig. 4. </w:t>
+      </w:r>
+      <w:r>
+        <w:t>enables</w:t>
+      </w:r>
+      <w:r>
+        <w:t xml:space="preserve"> the user responsible for cleaning the vendor data to review the corresponding ratio with the matching values N at a time (N is any number). As mentioned earlier, the larger the value of the ratio (between 0-1) the more exact the match. In the event that there is a perfect match (ratio = 1) the script automatically inserts into and updates the ‘lookup’ and ‘mistake’ tables and continues on to the next value. It does this without any prompting or interaction with the user. With the rat</w:t>
+      </w:r>
+      <w:r>
+        <w:t>io being any value other than 1</w:t>
+      </w:r>
+      <w:r>
+        <w:t xml:space="preserve"> the user can select</w:t>
+      </w:r>
+      <w:r>
+        <w:t xml:space="preserve"> one of the </w:t>
+      </w:r>
+      <w:r>
+        <w:t>suggested match</w:t>
+      </w:r>
+      <w:r>
+        <w:t>es</w:t>
+      </w:r>
+      <w:r>
+        <w:t xml:space="preserve"> (which are sorted in descending order by ratio)</w:t>
+      </w:r>
+      <w:r>
+        <w:t xml:space="preserve"> or create a custom value if the function did not return a satisfactory match. The user is then prompted whether to keep or retype the custom value. When the user creates the custom value it is compared to all the ones in the ‘lookup’ and ‘mistake’ tables via the creation of another ratio to allow the user to either use one from those tables, or to actually use </w:t>
+      </w:r>
+      <w:r>
+        <w:lastRenderedPageBreak/>
+        <w:t>the custom value. If the custom value is used</w:t>
+      </w:r>
+      <w:r>
+        <w:t>,</w:t>
+      </w:r>
+      <w:r>
+        <w:t xml:space="preserve"> then it is inserted in both the ‘lookup’ and ‘mistake’ tables to allow for future comparison. Otherwise the custom value is discarded when the user selects one of the values that already exist within the ‘lookup’ table. Finally</w:t>
+      </w:r>
+      <w:r>
+        <w:t>,</w:t>
+      </w:r>
+      <w:r>
+        <w:t xml:space="preserve"> whenever the desired </w:t>
+      </w:r>
+      <w:r>
+        <w:t>value is selected automatically</w:t>
+      </w:r>
+      <w:r>
+        <w:t xml:space="preserve"> by the user from the ‘lookup’ table, or by the creation of a custom value, the script updates the Standardized Vendor field in the database.</w:t>
+      </w:r>
+    </w:p>
+    <w:p>
+      <w:pPr>
+        <w:ind w:firstLine="202"/>
+        <w:jc w:val="both"/>
+      </w:pPr>
+      <w:r>
+        <w:t>This approach enables flexibility for comparison of both valid and invalid values to ensure the data accuracy instead of just a comparison for the correct value. Furthermore, it provides the user with a process to build the repository with an automated repeatable comparison while enabling custom values across all spend categories so that the user does not have to manually inspect thousands of rows each month for combinations to assess the standard vendor name.</w:t>
+      </w:r>
+    </w:p>
+    <w:p>
+      <w:pPr>
+        <w:jc w:val="both"/>
+      </w:pPr>
+    </w:p>
+    <w:p>
+      <w:pPr>
         <w:pStyle w:val="Heading1"/>
         <w:rPr>
           <w:sz w:val="16"/>
@@ -2034,10 +2528,22 @@
         <w:jc w:val="both"/>
       </w:pPr>
       <w:r>
-        <w:t>Testing the solution design proved that automating data cleaning is helpful in reducing time and labor; however, it is still a tedious time-consuming labor intensive process to clean data</w:t>
-      </w:r>
-      <w:r>
-        <w:t xml:space="preserve"> that can be progressively improved</w:t>
+        <w:t>Testing the solution design proved that</w:t>
+      </w:r>
+      <w:r>
+        <w:t xml:space="preserve"> using MySQL and Python for</w:t>
+      </w:r>
+      <w:r>
+        <w:t xml:space="preserve"> automating</w:t>
+      </w:r>
+      <w:r>
+        <w:t xml:space="preserve"> the cleaning of data </w:t>
+      </w:r>
+      <w:r>
+        <w:t xml:space="preserve">is helpful in reducing time and labor; however, it is still a tedious time-consuming labor intensive process </w:t>
+      </w:r>
+      <w:r>
+        <w:t>that can be progressively improved</w:t>
       </w:r>
       <w:r>
         <w:t xml:space="preserve">. </w:t>
@@ -2049,12 +2555,48 @@
         <w:jc w:val="both"/>
       </w:pPr>
       <w:r>
-        <w:t xml:space="preserve">With the Python and pandas libraries, the review and correction in the disparity of vendor names </w:t>
+        <w:t xml:space="preserve">With </w:t>
+      </w:r>
+      <w:r>
+        <w:t>using</w:t>
+      </w:r>
+      <w:r>
+        <w:t xml:space="preserve"> Python and</w:t>
+      </w:r>
+      <w:r>
+        <w:t xml:space="preserve"> the</w:t>
+      </w:r>
+      <w:r>
+        <w:t xml:space="preserve"> </w:t>
+      </w:r>
+      <w:r>
+        <w:t>‘</w:t>
+      </w:r>
+      <w:r>
+        <w:t>pandas</w:t>
+      </w:r>
+      <w:r>
+        <w:t>’</w:t>
+      </w:r>
+      <w:r>
+        <w:t xml:space="preserve"> librar</w:t>
+      </w:r>
+      <w:r>
+        <w:t>y</w:t>
+      </w:r>
+      <w:r>
+        <w:t>,</w:t>
+      </w:r>
+      <w:r>
+        <w:t xml:space="preserve"> the review and correction in the disparity of vendor names </w:t>
       </w:r>
       <w:r>
         <w:t>was at a rate of</w:t>
       </w:r>
       <w:r>
+        <w:t xml:space="preserve"> approximately</w:t>
+      </w:r>
+      <w:r>
         <w:t xml:space="preserve"> 100 values </w:t>
       </w:r>
       <w:r>
@@ -2064,7 +2606,13 @@
         <w:t xml:space="preserve">Company X’s </w:t>
       </w:r>
       <w:r>
-        <w:t>manual inspection to search, find disparities within each row, and correct those values writing SQL statements was 25-30 values per hour.</w:t>
+        <w:t xml:space="preserve">manual inspection to search, find disparities within each row, and correct those values </w:t>
+      </w:r>
+      <w:r>
+        <w:t xml:space="preserve">by </w:t>
+      </w:r>
+      <w:r>
+        <w:t>writing SQL statements was 25-30 values per hour.</w:t>
       </w:r>
     </w:p>
     <w:p>
@@ -2073,22 +2621,100 @@
         <w:jc w:val="both"/>
       </w:pPr>
       <w:r>
-        <w:t xml:space="preserve">Of the starting 1,009,303 rows journal lines and </w:t>
+        <w:t>Of the starting 1,009,303 rows</w:t>
+      </w:r>
+      <w:r>
+        <w:t xml:space="preserve"> of</w:t>
+      </w:r>
+      <w:r>
+        <w:t xml:space="preserve"> journal lines </w:t>
+      </w:r>
+      <w:r>
+        <w:t>comprised of</w:t>
+      </w:r>
+      <w:r>
+        <w:t xml:space="preserve"> </w:t>
       </w:r>
       <w:r>
         <w:t>22,513 unique vendor name values</w:t>
       </w:r>
       <w:r>
-        <w:t>, we were able to capture 970 correct reference values and 1,754 mistake reference values in building our reference tables. Ninety-eight percent of these values were custom values that needed to be entered because the computed ratios were less than</w:t>
-      </w:r>
-      <w:r>
-        <w:t xml:space="preserve"> 1 and frequently low</w:t>
-      </w:r>
-      <w:r>
-        <w:t>er than 0.6 with progressive increase to 0.8 for some values. This is understandable because the reference values need to be built within the tables from which new values can be compared. Thus, the tedium to build these initial reference tables remains time-consuming and labor-intensive but optimistic with increasing volume</w:t>
-      </w:r>
-      <w:r>
-        <w:t xml:space="preserve"> of references</w:t>
+        <w:t>, we capture</w:t>
+      </w:r>
+      <w:r>
+        <w:t>d</w:t>
+      </w:r>
+      <w:r>
+        <w:t xml:space="preserve"> 970 correct reference values and 1,754 mistake reference values</w:t>
+      </w:r>
+      <w:r>
+        <w:t xml:space="preserve"> during the proces</w:t>
+      </w:r>
+      <w:r>
+        <w:t xml:space="preserve">s of the building and testing of </w:t>
+      </w:r>
+      <w:r>
+        <w:t>our reference tables. Ninety-eight percent of these values were custom values that needed to be entered because the computed ratios were less than</w:t>
+      </w:r>
+      <w:r>
+        <w:t xml:space="preserve"> 1 </w:t>
+      </w:r>
+      <w:r>
+        <w:t>with them being</w:t>
+      </w:r>
+      <w:r>
+        <w:t xml:space="preserve"> frequently low</w:t>
+      </w:r>
+      <w:r>
+        <w:t>er than 0.6 with progressive increase to 0.8 for some values. This is understandable because the reference values</w:t>
+      </w:r>
+      <w:r>
+        <w:t xml:space="preserve"> inside the ‘lookup’ and ‘mistake’ tables</w:t>
+      </w:r>
+      <w:r>
+        <w:t xml:space="preserve"> need to be built</w:t>
+      </w:r>
+      <w:r>
+        <w:t xml:space="preserve"> up so there are more exact and close matches to the</w:t>
+      </w:r>
+      <w:r>
+        <w:t xml:space="preserve"> new values </w:t>
+      </w:r>
+      <w:r>
+        <w:t>that are compared. Thus, the tedium in</w:t>
+      </w:r>
+      <w:r>
+        <w:t xml:space="preserve"> build</w:t>
+      </w:r>
+      <w:r>
+        <w:t>ing</w:t>
+      </w:r>
+      <w:r>
+        <w:t xml:space="preserve"> these initial reference tables remains time-consuming and labor-intensive</w:t>
+      </w:r>
+      <w:r>
+        <w:t>. However, we are</w:t>
+      </w:r>
+      <w:r>
+        <w:t xml:space="preserve"> optimistic</w:t>
+      </w:r>
+      <w:r>
+        <w:t xml:space="preserve"> about the resulting time saved by cleaning data like this once we have an</w:t>
+      </w:r>
+      <w:r>
+        <w:t xml:space="preserve"> increas</w:t>
+      </w:r>
+      <w:r>
+        <w:t>ed</w:t>
+      </w:r>
+      <w:r>
+        <w:t xml:space="preserve"> volume</w:t>
+      </w:r>
+      <w:r>
+        <w:t xml:space="preserve"> of reference</w:t>
+      </w:r>
+      <w:r>
+        <w:t xml:space="preserve"> in those two tables</w:t>
       </w:r>
       <w:r>
         <w:t>.</w:t>
@@ -2100,23 +2726,40 @@
         <w:jc w:val="both"/>
       </w:pPr>
       <w:r>
-        <w:t xml:space="preserve">This solution design having eliminated the need to write SQL select and update statements to correct the vendor </w:t>
+        <w:t xml:space="preserve">This solution design eliminated the need to write SQL select and update statements to correct the vendor </w:t>
       </w:r>
       <w:r>
         <w:t xml:space="preserve">name </w:t>
       </w:r>
       <w:r>
-        <w:lastRenderedPageBreak/>
-        <w:t xml:space="preserve">disparities </w:t>
-      </w:r>
-      <w:r>
-        <w:t xml:space="preserve">and replacing it with a Python-based non-technical user interface </w:t>
-      </w:r>
-      <w:r>
-        <w:t xml:space="preserve">is the immediate benefit of the data cleaning process. </w:t>
-      </w:r>
-      <w:r>
-        <w:t>Furthermore, these vendor name references expands across all eighty-two travel and reimbursable expense types rather than limiting the corrections to higher spend ones.</w:t>
+        <w:t>disparities</w:t>
+      </w:r>
+      <w:r>
+        <w:t>. By</w:t>
+      </w:r>
+      <w:r>
+        <w:t xml:space="preserve"> replacing it with a Python-based</w:t>
+      </w:r>
+      <w:r>
+        <w:t>,</w:t>
+      </w:r>
+      <w:r>
+        <w:t xml:space="preserve"> non-technical user interface</w:t>
+      </w:r>
+      <w:r>
+        <w:t>,</w:t>
+      </w:r>
+      <w:r>
+        <w:t xml:space="preserve"> we created the ability for non-technical users to </w:t>
+      </w:r>
+      <w:r>
+        <w:t>immediate benefit</w:t>
+      </w:r>
+      <w:r>
+        <w:t xml:space="preserve"> by allowing them to do </w:t>
+      </w:r>
+      <w:r>
+        <w:t>the data cleaning process.</w:t>
       </w:r>
     </w:p>
     <w:p>
@@ -2124,6 +2767,42 @@
         <w:ind w:firstLine="202"/>
         <w:jc w:val="both"/>
       </w:pPr>
+      <w:r>
+        <w:t>Furthermore,</w:t>
+      </w:r>
+      <w:r>
+        <w:t xml:space="preserve"> as mentioned in the background,</w:t>
+      </w:r>
+      <w:r>
+        <w:t xml:space="preserve"> these vendor name references e</w:t>
+      </w:r>
+      <w:r>
+        <w:t>xtend</w:t>
+      </w:r>
+      <w:r>
+        <w:t xml:space="preserve"> across all eighty-two travel and reimbursable expense types</w:t>
+      </w:r>
+      <w:r>
+        <w:t xml:space="preserve">. With this solution Company X is no longer limited to standardizing the values of the </w:t>
+      </w:r>
+      <w:r>
+        <w:t>higher spend</w:t>
+      </w:r>
+      <w:r>
+        <w:t xml:space="preserve"> expense types</w:t>
+      </w:r>
+      <w:r>
+        <w:t>.</w:t>
+      </w:r>
+      <w:r>
+        <w:t xml:space="preserve"> </w:t>
+      </w:r>
+    </w:p>
+    <w:p>
+      <w:pPr>
+        <w:ind w:firstLine="202"/>
+        <w:jc w:val="both"/>
+      </w:pPr>
     </w:p>
     <w:p>
       <w:pPr>
@@ -2175,7 +2854,13 @@
         <w:t xml:space="preserve">it </w:t>
       </w:r>
       <w:r>
-        <w:t>is indeed useful to use Python and the pandas library in conjunction with MySQL to automate the data cleaning proce</w:t>
+        <w:t xml:space="preserve">is indeed useful to use Python </w:t>
+      </w:r>
+      <w:r>
+        <w:t xml:space="preserve">with the ‘pandas’, ‘mysql.connection’ and ‘difflib’ libraries </w:t>
+      </w:r>
+      <w:r>
+        <w:t>in conjunction with MySQL to automate the data cleaning proce</w:t>
       </w:r>
       <w:r>
         <w:t>ss for Company X.</w:t>
@@ -2256,10 +2941,7 @@
         <w:t xml:space="preserve">e </w:t>
       </w:r>
       <w:r>
-        <w:t>interchangeable</w:t>
-      </w:r>
-      <w:r>
-        <w:t>ly</w:t>
+        <w:t>interchangeably</w:t>
       </w:r>
       <w:r>
         <w:t xml:space="preserve"> </w:t>
@@ -2283,19 +2965,28 @@
         <w:t>.</w:t>
       </w:r>
       <w:r>
-        <w:t xml:space="preserve"> </w:t>
-      </w:r>
-      <w:r>
-        <w:t>Sanitize SQL queries</w:t>
-      </w:r>
-      <w:r>
-        <w:t xml:space="preserve"> to be careful of special characters as </w:t>
-      </w:r>
-      <w:r>
-        <w:t xml:space="preserve">such characters </w:t>
-      </w:r>
-      <w:r>
-        <w:t>become part of the concatenated</w:t>
+        <w:t xml:space="preserve"> We have to be </w:t>
+      </w:r>
+      <w:r>
+        <w:t>careful to s</w:t>
+      </w:r>
+      <w:r>
+        <w:t>anitize SQL queries</w:t>
+      </w:r>
+      <w:r>
+        <w:t xml:space="preserve"> that contain</w:t>
+      </w:r>
+      <w:r>
+        <w:t xml:space="preserve"> special characters as </w:t>
+      </w:r>
+      <w:r>
+        <w:t xml:space="preserve">such </w:t>
+      </w:r>
+      <w:r>
+        <w:t>as quotation marks when</w:t>
+      </w:r>
+      <w:r>
+        <w:t xml:space="preserve"> concatenated</w:t>
       </w:r>
       <w:r>
         <w:t xml:space="preserve"> strings </w:t>
@@ -2328,7 +3019,13 @@
         <w:t>in resolving this problem</w:t>
       </w:r>
       <w:r>
-        <w:t xml:space="preserve"> despite cautionery tales</w:t>
+        <w:t xml:space="preserve"> despite </w:t>
+      </w:r>
+      <w:r>
+        <w:t>cautionary</w:t>
+      </w:r>
+      <w:r>
+        <w:t xml:space="preserve"> tales</w:t>
       </w:r>
       <w:r>
         <w:t>.</w:t>
@@ -2337,7 +3034,13 @@
         <w:t xml:space="preserve"> </w:t>
       </w:r>
       <w:r>
-        <w:t xml:space="preserve">By modifying the </w:t>
+        <w:t>By modifying the</w:t>
+      </w:r>
+      <w:r>
+        <w:t xml:space="preserve"> current</w:t>
+      </w:r>
+      <w:r>
+        <w:t xml:space="preserve"> </w:t>
       </w:r>
       <w:r>
         <w:t xml:space="preserve">schema with two rather just one reference table and </w:t>
@@ -2388,7 +3091,81 @@
         <w:jc w:val="both"/>
       </w:pPr>
       <w:r>
-        <w:t xml:space="preserve">While our case study conclusions affirms the use of MySQL and Python to clean data in this context, we believe that there natural language procssing, machine learning algorithms, and other commercial data quality tools that can be further explored and implemented to resolve Company X’s data quality problem with even greater efficiency albeit at a likely higher purchase price.  </w:t>
+        <w:t>While our case study conclusions affirms the use of MySQL and Python to clean data in this context, we believe that there</w:t>
+      </w:r>
+      <w:r>
+        <w:t xml:space="preserve"> are</w:t>
+      </w:r>
+      <w:r>
+        <w:t xml:space="preserve"> natural language </w:t>
+      </w:r>
+      <w:r>
+        <w:t>processing</w:t>
+      </w:r>
+      <w:r>
+        <w:t>, machine learning algorithms, and other commercial data quality tools that can be further explored and implemented to resolve Company X’s data quality problem</w:t>
+      </w:r>
+      <w:r>
+        <w:t>. These would mostly likely have an</w:t>
+      </w:r>
+      <w:r>
+        <w:t xml:space="preserve"> even greater efficiency albeit at a </w:t>
+      </w:r>
+      <w:r>
+        <w:t>much</w:t>
+      </w:r>
+      <w:r>
+        <w:t xml:space="preserve"> higher purchase price. </w:t>
+      </w:r>
+      <w:r>
+        <w:t>All of these alternate solutions</w:t>
+      </w:r>
+      <w:r>
+        <w:t xml:space="preserve"> hypothetically</w:t>
+      </w:r>
+      <w:r>
+        <w:t xml:space="preserve"> could be implemented within a Python</w:t>
+      </w:r>
+      <w:r>
+        <w:t xml:space="preserve"> and </w:t>
+      </w:r>
+      <w:r>
+        <w:t>MySQL solution</w:t>
+      </w:r>
+      <w:r>
+        <w:t>;</w:t>
+      </w:r>
+      <w:r>
+        <w:t xml:space="preserve"> however</w:t>
+      </w:r>
+      <w:r>
+        <w:t>,</w:t>
+      </w:r>
+      <w:bookmarkStart w:id="1" w:name="_GoBack"/>
+      <w:bookmarkEnd w:id="1"/>
+      <w:r>
+        <w:t xml:space="preserve"> the specialized knowledge</w:t>
+      </w:r>
+      <w:r>
+        <w:t xml:space="preserve"> mentioned above</w:t>
+      </w:r>
+      <w:r>
+        <w:t xml:space="preserve"> of natural language processing</w:t>
+      </w:r>
+      <w:r>
+        <w:t xml:space="preserve">, machine learning </w:t>
+      </w:r>
+      <w:r>
+        <w:t>algorithms,</w:t>
+      </w:r>
+      <w:r>
+        <w:t xml:space="preserve"> and data structures would</w:t>
+      </w:r>
+      <w:r>
+        <w:t xml:space="preserve"> most likely</w:t>
+      </w:r>
+      <w:r>
+        <w:t xml:space="preserve"> be required.</w:t>
       </w:r>
     </w:p>
     <w:p>
@@ -2402,56 +3179,9 @@
     </w:p>
     <w:p>
       <w:pPr>
-        <w:ind w:firstLine="180"/>
-        <w:jc w:val="both"/>
-      </w:pPr>
-    </w:p>
-    <w:p>
-      <w:pPr>
-        <w:ind w:firstLine="180"/>
-        <w:jc w:val="both"/>
-      </w:pPr>
-    </w:p>
-    <w:p>
-      <w:pPr>
-        <w:ind w:firstLine="180"/>
-        <w:jc w:val="both"/>
-      </w:pPr>
-    </w:p>
-    <w:p>
-      <w:pPr>
-        <w:ind w:firstLine="180"/>
-        <w:jc w:val="both"/>
-      </w:pPr>
-    </w:p>
-    <w:p>
-      <w:pPr>
-        <w:rPr>
-          <w:smallCaps/>
-          <w:kern w:val="28"/>
-          <w:highlight w:val="yellow"/>
-        </w:rPr>
-      </w:pPr>
-      <w:r>
-        <w:rPr>
-          <w:highlight w:val="yellow"/>
-        </w:rPr>
-        <w:br w:type="page"/>
-      </w:r>
-    </w:p>
-    <w:p>
-      <w:pPr>
-        <w:pStyle w:val="Style1"/>
-        <w:jc w:val="both"/>
-        <w:rPr>
-          <w:highlight w:val="yellow"/>
-        </w:rPr>
-      </w:pPr>
-      <w:r>
-        <w:rPr>
-          <w:highlight w:val="yellow"/>
-        </w:rPr>
-        <w:lastRenderedPageBreak/>
+        <w:pStyle w:val="Heading1"/>
+      </w:pPr>
+      <w:r>
         <w:t>References and Footnotes</w:t>
       </w:r>
     </w:p>
@@ -2466,376 +3196,561 @@
           <w:tab w:val="left" w:pos="180"/>
         </w:tabs>
         <w:ind w:left="90" w:firstLine="0"/>
+      </w:pPr>
+      <w:r>
+        <w:t>References</w:t>
+      </w:r>
+    </w:p>
+    <w:p>
+      <w:pPr>
         <w:rPr>
           <w:highlight w:val="yellow"/>
         </w:rPr>
       </w:pPr>
-      <w:r>
-        <w:rPr>
-          <w:highlight w:val="yellow"/>
-        </w:rPr>
-        <w:t>References</w:t>
-      </w:r>
-    </w:p>
-    <w:p>
-      <w:pPr>
-        <w:rPr>
-          <w:highlight w:val="yellow"/>
-        </w:rPr>
-      </w:pPr>
-    </w:p>
-    <w:p>
-      <w:pPr>
-        <w:rPr>
-          <w:highlight w:val="yellow"/>
-        </w:rPr>
-      </w:pPr>
-      <w:r>
-        <w:rPr>
-          <w:highlight w:val="yellow"/>
-        </w:rPr>
-        <w:t xml:space="preserve">cmdline, “How To Change Column Names and Row Indexes in Pandas?”, March 20, 2018, </w:t>
-      </w:r>
-      <w:hyperlink r:id="rId12" w:history="1">
-        <w:r>
-          <w:rPr>
-            <w:rStyle w:val="Hyperlink"/>
-            <w:highlight w:val="yellow"/>
-          </w:rPr>
-          <w:t>https://cmdlinetips.com/2018/03/how-to-change-column-names-and-row-indexes-in-pandas/</w:t>
-        </w:r>
-      </w:hyperlink>
-      <w:r>
-        <w:rPr>
-          <w:highlight w:val="yellow"/>
-        </w:rPr>
-        <w:t>.</w:t>
-      </w:r>
-    </w:p>
-    <w:p>
-      <w:pPr>
-        <w:rPr>
-          <w:highlight w:val="yellow"/>
-        </w:rPr>
+    </w:p>
+    <w:p>
+      <w:pPr>
+        <w:pStyle w:val="References"/>
+        <w:rPr>
+          <w:sz w:val="20"/>
+          <w:szCs w:val="20"/>
+        </w:rPr>
+      </w:pPr>
+      <w:r>
+        <w:rPr>
+          <w:sz w:val="20"/>
+          <w:szCs w:val="20"/>
+        </w:rPr>
+        <w:t xml:space="preserve">B. Shetty, “Natural Language Processing(NLP) for Machine Learning,” </w:t>
+      </w:r>
+      <w:r>
+        <w:rPr>
+          <w:i/>
+          <w:iCs/>
+          <w:sz w:val="20"/>
+          <w:szCs w:val="20"/>
+        </w:rPr>
+        <w:t>Towards Data Science</w:t>
+      </w:r>
+      <w:r>
+        <w:rPr>
+          <w:sz w:val="20"/>
+          <w:szCs w:val="20"/>
+        </w:rPr>
+        <w:t>, 24-Nov-2018. [Online]. Available: https://towardsdatascience.com/natural-language-processing-nlp-for-machine-learning-d44498845d5b. [Accessed: 22-Apr-2019].</w:t>
+      </w:r>
+    </w:p>
+    <w:p>
+      <w:pPr>
+        <w:pStyle w:val="References"/>
+        <w:numPr>
+          <w:ilvl w:val="0"/>
+          <w:numId w:val="0"/>
+        </w:numPr>
+        <w:ind w:left="360"/>
+        <w:rPr>
+          <w:sz w:val="20"/>
+          <w:szCs w:val="20"/>
+        </w:rPr>
+      </w:pPr>
+    </w:p>
+    <w:p>
+      <w:pPr>
+        <w:pStyle w:val="References"/>
+        <w:rPr>
+          <w:sz w:val="20"/>
+          <w:szCs w:val="20"/>
+        </w:rPr>
+      </w:pPr>
+      <w:r>
+        <w:rPr>
+          <w:sz w:val="20"/>
+          <w:szCs w:val="20"/>
+        </w:rPr>
+        <w:t xml:space="preserve">C. Anderson, “How can I connect to MySQL in Python 3 on Windows?,” </w:t>
+      </w:r>
+      <w:r>
+        <w:rPr>
+          <w:i/>
+          <w:iCs/>
+          <w:sz w:val="20"/>
+          <w:szCs w:val="20"/>
+        </w:rPr>
+        <w:t>Stack Overflow</w:t>
+      </w:r>
+      <w:r>
+        <w:rPr>
+          <w:sz w:val="20"/>
+          <w:szCs w:val="20"/>
+        </w:rPr>
+        <w:t>. [Online]. Available: https://stackoverflow.com/questions/4960048/how-can-i-</w:t>
+      </w:r>
+      <w:r>
+        <w:rPr>
+          <w:sz w:val="20"/>
+          <w:szCs w:val="20"/>
+        </w:rPr>
+        <w:lastRenderedPageBreak/>
+        <w:t>connect-to-mysql-in-python-3-on-window. [Accessed: 22-Apr-2019].</w:t>
+      </w:r>
+    </w:p>
+    <w:p>
+      <w:pPr>
+        <w:pStyle w:val="References"/>
+        <w:numPr>
+          <w:ilvl w:val="0"/>
+          <w:numId w:val="0"/>
+        </w:numPr>
+        <w:rPr>
+          <w:sz w:val="20"/>
+          <w:szCs w:val="20"/>
+        </w:rPr>
+      </w:pPr>
+    </w:p>
+    <w:p>
+      <w:pPr>
+        <w:pStyle w:val="References"/>
+        <w:rPr>
+          <w:sz w:val="20"/>
+          <w:szCs w:val="20"/>
+        </w:rPr>
+      </w:pPr>
+      <w:r>
+        <w:rPr>
+          <w:sz w:val="20"/>
+          <w:szCs w:val="20"/>
+        </w:rPr>
+        <w:t xml:space="preserve">“Data cleansing,” </w:t>
+      </w:r>
+      <w:r>
+        <w:rPr>
+          <w:i/>
+          <w:iCs/>
+          <w:sz w:val="20"/>
+          <w:szCs w:val="20"/>
+        </w:rPr>
+        <w:t>Wikipedia</w:t>
+      </w:r>
+      <w:r>
+        <w:rPr>
+          <w:sz w:val="20"/>
+          <w:szCs w:val="20"/>
+        </w:rPr>
+        <w:t>, 08-Apr-2019. [Online]. Available: https://en.wikipedia.org/wiki/Data_cleansing. [Accessed: 22-Apr-2019].</w:t>
+      </w:r>
+    </w:p>
+    <w:p>
+      <w:pPr>
+        <w:pStyle w:val="References"/>
+        <w:numPr>
+          <w:ilvl w:val="0"/>
+          <w:numId w:val="0"/>
+        </w:numPr>
+        <w:rPr>
+          <w:sz w:val="20"/>
+          <w:szCs w:val="20"/>
+        </w:rPr>
+      </w:pPr>
+    </w:p>
+    <w:p>
+      <w:pPr>
+        <w:pStyle w:val="References"/>
+        <w:rPr>
+          <w:sz w:val="20"/>
+          <w:szCs w:val="20"/>
+        </w:rPr>
+      </w:pPr>
+      <w:r>
+        <w:rPr>
+          <w:sz w:val="20"/>
+          <w:szCs w:val="20"/>
+        </w:rPr>
+        <w:t xml:space="preserve">“difflib - Helpers for computing deltas,” </w:t>
+      </w:r>
+      <w:r>
+        <w:rPr>
+          <w:i/>
+          <w:iCs/>
+          <w:sz w:val="20"/>
+          <w:szCs w:val="20"/>
+        </w:rPr>
+        <w:t>difflib - Helpers for computing deltas - Python 3.7.3 documentation</w:t>
+      </w:r>
+      <w:r>
+        <w:rPr>
+          <w:sz w:val="20"/>
+          <w:szCs w:val="20"/>
+        </w:rPr>
+        <w:t>. [Online]. Available: https://docs.python.org/3.7/library/difflib.html#sequencematcher-examples. [Accessed: 22-Apr-2019].</w:t>
+      </w:r>
+    </w:p>
+    <w:p>
+      <w:pPr>
+        <w:pStyle w:val="References"/>
+        <w:numPr>
+          <w:ilvl w:val="0"/>
+          <w:numId w:val="0"/>
+        </w:numPr>
+        <w:rPr>
+          <w:sz w:val="20"/>
+          <w:szCs w:val="20"/>
+        </w:rPr>
+      </w:pPr>
+    </w:p>
+    <w:p>
+      <w:pPr>
+        <w:pStyle w:val="References"/>
+        <w:rPr>
+          <w:sz w:val="20"/>
+          <w:szCs w:val="20"/>
+        </w:rPr>
+      </w:pPr>
+      <w:r>
+        <w:rPr>
+          <w:sz w:val="20"/>
+          <w:szCs w:val="20"/>
+        </w:rPr>
+        <w:t xml:space="preserve">G. Gulipalli, “5 Steps to Data Cleansing of Customer Data,” </w:t>
+      </w:r>
+      <w:r>
+        <w:rPr>
+          <w:i/>
+          <w:iCs/>
+          <w:sz w:val="20"/>
+          <w:szCs w:val="20"/>
+        </w:rPr>
+        <w:t>Invensis Technologies</w:t>
+      </w:r>
+      <w:r>
+        <w:rPr>
+          <w:sz w:val="20"/>
+          <w:szCs w:val="20"/>
+        </w:rPr>
+        <w:t>, 10-Jul-2018. [Online]. Available: https://www.invensis.net/blog/data-processing/5-steps-data-cleansing-customer-data/. [Accessed: 22-Apr-2019].</w:t>
+      </w:r>
+    </w:p>
+    <w:p>
+      <w:pPr>
+        <w:pStyle w:val="References"/>
+        <w:numPr>
+          <w:ilvl w:val="0"/>
+          <w:numId w:val="0"/>
+        </w:numPr>
+        <w:rPr>
+          <w:sz w:val="20"/>
+          <w:szCs w:val="20"/>
+        </w:rPr>
+      </w:pPr>
+    </w:p>
+    <w:p>
+      <w:pPr>
+        <w:pStyle w:val="References"/>
+        <w:rPr>
+          <w:sz w:val="20"/>
+          <w:szCs w:val="20"/>
+        </w:rPr>
+      </w:pPr>
+      <w:r>
+        <w:rPr>
+          <w:sz w:val="20"/>
+          <w:szCs w:val="20"/>
+        </w:rPr>
+        <w:t xml:space="preserve">“How To Change Column Names and Row Indexes in Pandas?,” </w:t>
+      </w:r>
+      <w:r>
+        <w:rPr>
+          <w:i/>
+          <w:iCs/>
+          <w:sz w:val="20"/>
+          <w:szCs w:val="20"/>
+        </w:rPr>
+        <w:t>Python, R, and Linux Tips</w:t>
+      </w:r>
+      <w:r>
+        <w:rPr>
+          <w:sz w:val="20"/>
+          <w:szCs w:val="20"/>
+        </w:rPr>
+        <w:t>, 01-Mar-2019. [Online]. Available: https://cmdlinetips.com/2018/03/how-to-change-column-names-and-row-indexes-in-pandas/. [Accessed: 22-Apr-2019].</w:t>
+      </w:r>
+    </w:p>
+    <w:p>
+      <w:pPr>
+        <w:pStyle w:val="References"/>
+        <w:numPr>
+          <w:ilvl w:val="0"/>
+          <w:numId w:val="0"/>
+        </w:numPr>
+        <w:rPr>
+          <w:sz w:val="20"/>
+          <w:szCs w:val="20"/>
+        </w:rPr>
+      </w:pPr>
+    </w:p>
+    <w:p>
+      <w:pPr>
+        <w:pStyle w:val="References"/>
+        <w:rPr>
+          <w:sz w:val="20"/>
+          <w:szCs w:val="20"/>
+        </w:rPr>
+      </w:pPr>
+      <w:r>
+        <w:rPr>
+          <w:sz w:val="20"/>
+          <w:szCs w:val="20"/>
+        </w:rPr>
+        <w:t xml:space="preserve">M. B. M. Bhasi, “How should I tackle --secure-file-priv in MySQL?,” </w:t>
+      </w:r>
+      <w:r>
+        <w:rPr>
+          <w:i/>
+          <w:iCs/>
+          <w:sz w:val="20"/>
+          <w:szCs w:val="20"/>
+        </w:rPr>
+        <w:t>Stack Overflow</w:t>
+      </w:r>
+      <w:r>
+        <w:rPr>
+          <w:sz w:val="20"/>
+          <w:szCs w:val="20"/>
+        </w:rPr>
+        <w:t>. [Online]. Available: https://stackoverflow.com/questions/32737478/how-should-i-tackle-secure-file-priv-in-mysql. [Accessed: 22-Apr-2019].</w:t>
+      </w:r>
+    </w:p>
+    <w:p>
+      <w:pPr>
+        <w:pStyle w:val="References"/>
+        <w:numPr>
+          <w:ilvl w:val="0"/>
+          <w:numId w:val="0"/>
+        </w:numPr>
+        <w:rPr>
+          <w:sz w:val="20"/>
+          <w:szCs w:val="20"/>
+        </w:rPr>
+      </w:pPr>
+    </w:p>
+    <w:p>
+      <w:pPr>
+        <w:pStyle w:val="References"/>
+        <w:rPr>
+          <w:rStyle w:val="Hyperlink"/>
+          <w:color w:val="auto"/>
+          <w:sz w:val="20"/>
+          <w:szCs w:val="20"/>
+          <w:u w:val="none"/>
+        </w:rPr>
+      </w:pPr>
+      <w:r>
+        <w:rPr>
+          <w:sz w:val="20"/>
+          <w:szCs w:val="20"/>
+        </w:rPr>
+        <w:t>P. Norvig, “How to Write a Spelling Corrector.”, [Online]. Available: https://norvig.com/spell-correct.html</w:t>
+      </w:r>
+      <w:r>
+        <w:rPr>
+          <w:rStyle w:val="Hyperlink"/>
+          <w:color w:val="auto"/>
+          <w:sz w:val="20"/>
+          <w:szCs w:val="20"/>
+          <w:u w:val="none"/>
+        </w:rPr>
+        <w:t>. [Accessed: 22-Apr-2019].</w:t>
+      </w:r>
+    </w:p>
+    <w:p>
+      <w:pPr>
+        <w:pStyle w:val="ListParagraph"/>
+        <w:rPr>
+          <w:rStyle w:val="Hyperlink"/>
+          <w:color w:val="auto"/>
+          <w:u w:val="none"/>
+        </w:rPr>
+      </w:pPr>
+    </w:p>
+    <w:p>
+      <w:pPr>
+        <w:pStyle w:val="References"/>
+        <w:rPr>
+          <w:rStyle w:val="Hyperlink"/>
+          <w:color w:val="auto"/>
+          <w:sz w:val="20"/>
+          <w:szCs w:val="20"/>
+          <w:u w:val="none"/>
+        </w:rPr>
+      </w:pPr>
+      <w:r>
+        <w:rPr>
+          <w:sz w:val="20"/>
+          <w:szCs w:val="20"/>
+        </w:rPr>
+        <w:t xml:space="preserve">T. Barrus, “pyspellchecker,” </w:t>
+      </w:r>
+      <w:r>
+        <w:rPr>
+          <w:i/>
+          <w:iCs/>
+          <w:sz w:val="20"/>
+          <w:szCs w:val="20"/>
+        </w:rPr>
+        <w:t>PyPI</w:t>
+      </w:r>
+      <w:r>
+        <w:rPr>
+          <w:sz w:val="20"/>
+          <w:szCs w:val="20"/>
+        </w:rPr>
+        <w:t>. [Online]. Available: https://pypi.org/project/pyspellchecker/. [Accessed: 22-Apr-2019].</w:t>
+      </w:r>
+    </w:p>
+    <w:p>
+      <w:pPr>
+        <w:pStyle w:val="References"/>
+        <w:numPr>
+          <w:ilvl w:val="0"/>
+          <w:numId w:val="0"/>
+        </w:numPr>
+        <w:rPr>
+          <w:rStyle w:val="Hyperlink"/>
+          <w:color w:val="auto"/>
+          <w:sz w:val="20"/>
+          <w:szCs w:val="20"/>
+          <w:u w:val="none"/>
+        </w:rPr>
+      </w:pPr>
+    </w:p>
+    <w:p>
+      <w:pPr>
+        <w:pStyle w:val="References"/>
+        <w:rPr>
+          <w:sz w:val="20"/>
+          <w:szCs w:val="20"/>
+        </w:rPr>
+      </w:pPr>
+      <w:r>
+        <w:rPr>
+          <w:sz w:val="20"/>
+          <w:szCs w:val="20"/>
+        </w:rPr>
+        <w:t xml:space="preserve">S. Lynn, “Using iloc, loc, &amp; ix to select rows and columns in Pandas DataFrames,” </w:t>
+      </w:r>
+      <w:r>
+        <w:rPr>
+          <w:i/>
+          <w:iCs/>
+          <w:sz w:val="20"/>
+          <w:szCs w:val="20"/>
+        </w:rPr>
+        <w:t>Shane Lynn</w:t>
+      </w:r>
+      <w:r>
+        <w:rPr>
+          <w:sz w:val="20"/>
+          <w:szCs w:val="20"/>
+        </w:rPr>
+        <w:t>, 09-Jul-2017. [Online]. Available: https://www.shanelynn.ie/select-pandas-dataframe-rows-and-columns-using-iloc-loc-and-ix/. [Accessed: 22-Apr-2019].</w:t>
+      </w:r>
+    </w:p>
+    <w:p>
+      <w:pPr>
+        <w:pStyle w:val="References"/>
+        <w:numPr>
+          <w:ilvl w:val="0"/>
+          <w:numId w:val="0"/>
+        </w:numPr>
+        <w:rPr>
+          <w:sz w:val="20"/>
+          <w:szCs w:val="20"/>
+        </w:rPr>
+      </w:pPr>
+    </w:p>
+    <w:p>
+      <w:pPr>
+        <w:pStyle w:val="References"/>
+        <w:rPr>
+          <w:sz w:val="20"/>
+          <w:szCs w:val="20"/>
+        </w:rPr>
+      </w:pPr>
+      <w:r>
+        <w:rPr>
+          <w:sz w:val="20"/>
+          <w:szCs w:val="20"/>
+        </w:rPr>
+        <w:t xml:space="preserve">“Why Data Scientists Love Python,” </w:t>
+      </w:r>
+      <w:r>
+        <w:rPr>
+          <w:i/>
+          <w:iCs/>
+          <w:sz w:val="20"/>
+          <w:szCs w:val="20"/>
+        </w:rPr>
+        <w:t>CBT Nuggets</w:t>
+      </w:r>
+      <w:r>
+        <w:rPr>
+          <w:sz w:val="20"/>
+          <w:szCs w:val="20"/>
+        </w:rPr>
+        <w:t>. [Online]. Available: https://www.cbtnuggets.com/blog/2018/09/why-data-scientists-love-python/. [Accessed: 22-Apr-2019].</w:t>
+      </w:r>
+    </w:p>
+    <w:p>
+      <w:pPr>
+        <w:pStyle w:val="ListParagraph"/>
+      </w:pPr>
+    </w:p>
+    <w:p>
+      <w:pPr>
+        <w:pStyle w:val="References"/>
+        <w:rPr>
+          <w:sz w:val="20"/>
+          <w:szCs w:val="20"/>
+        </w:rPr>
+      </w:pPr>
+      <w:r>
+        <w:rPr>
+          <w:sz w:val="20"/>
+          <w:szCs w:val="20"/>
+        </w:rPr>
+        <w:t xml:space="preserve">D. Huynh and S. Mazzocchi, “Welcome!,” </w:t>
+      </w:r>
+      <w:r>
+        <w:rPr>
+          <w:i/>
+          <w:iCs/>
+          <w:sz w:val="20"/>
+          <w:szCs w:val="20"/>
+        </w:rPr>
+        <w:t>openrefine.github.com</w:t>
+      </w:r>
+      <w:r>
+        <w:rPr>
+          <w:sz w:val="20"/>
+          <w:szCs w:val="20"/>
+        </w:rPr>
+        <w:t>. [Online]. Available: http://openrefine.org/. [Accessed: 22-Apr-2019].</w:t>
+      </w:r>
+    </w:p>
+    <w:p>
+      <w:pPr>
+        <w:pStyle w:val="ListParagraph"/>
       </w:pPr>
     </w:p>
     <w:p>
       <w:pPr>
         <w:pStyle w:val="Text"/>
         <w:ind w:firstLine="0"/>
-        <w:jc w:val="left"/>
-        <w:rPr>
-          <w:highlight w:val="yellow"/>
-        </w:rPr>
-      </w:pPr>
-      <w:r>
-        <w:rPr>
-          <w:highlight w:val="yellow"/>
-        </w:rPr>
-        <w:t xml:space="preserve">“Data Cleansing”, </w:t>
-      </w:r>
-      <w:hyperlink r:id="rId13" w:history="1">
-        <w:r>
-          <w:rPr>
-            <w:rStyle w:val="Hyperlink"/>
-            <w:highlight w:val="yellow"/>
-          </w:rPr>
-          <w:t>https://en.wikipedia.org/wiki/Data_cleansing</w:t>
-        </w:r>
-      </w:hyperlink>
-      <w:r>
-        <w:rPr>
-          <w:highlight w:val="yellow"/>
-        </w:rPr>
-        <w:t>.</w:t>
-      </w:r>
+      </w:pPr>
     </w:p>
     <w:p>
       <w:pPr>
         <w:pStyle w:val="Text"/>
         <w:ind w:firstLine="0"/>
-        <w:rPr>
-          <w:highlight w:val="yellow"/>
-        </w:rPr>
-      </w:pPr>
-    </w:p>
-    <w:p>
-      <w:pPr>
-        <w:pStyle w:val="Text"/>
-        <w:ind w:firstLine="0"/>
-        <w:rPr>
-          <w:highlight w:val="yellow"/>
-        </w:rPr>
-      </w:pPr>
-      <w:r>
-        <w:rPr>
-          <w:highlight w:val="yellow"/>
-        </w:rPr>
-        <w:t xml:space="preserve">Gulipalli, Gopinadh - Operations Manager – DPA, Logistics and Payment Solutions, Invensis Technologies, September 29, 2015, </w:t>
-      </w:r>
-      <w:hyperlink r:id="rId14" w:history="1">
-        <w:r>
-          <w:rPr>
-            <w:rStyle w:val="Hyperlink"/>
-            <w:highlight w:val="yellow"/>
-          </w:rPr>
-          <w:t>https://www.invensis.net/blog/data-processing/5-steps-data-cleansing-customer-data/</w:t>
-        </w:r>
-      </w:hyperlink>
-      <w:r>
-        <w:rPr>
-          <w:highlight w:val="yellow"/>
-        </w:rPr>
-        <w:t xml:space="preserve">. </w:t>
-      </w:r>
-    </w:p>
-    <w:p>
-      <w:pPr>
-        <w:pStyle w:val="Text"/>
-        <w:ind w:firstLine="0"/>
-        <w:rPr>
-          <w:highlight w:val="yellow"/>
-        </w:rPr>
-      </w:pPr>
-    </w:p>
-    <w:p>
-      <w:pPr>
-        <w:pStyle w:val="Text"/>
-        <w:ind w:firstLine="0"/>
-        <w:jc w:val="left"/>
-        <w:rPr>
-          <w:highlight w:val="yellow"/>
-        </w:rPr>
-      </w:pPr>
-      <w:r>
-        <w:rPr>
-          <w:highlight w:val="yellow"/>
-        </w:rPr>
-        <w:t>Lynn, Shane. “Using iloc, loc, &amp; ix to select rows and columns in Pandas DataFrames”,</w:t>
-      </w:r>
-    </w:p>
-    <w:p>
-      <w:pPr>
-        <w:pStyle w:val="Text"/>
-        <w:ind w:firstLine="0"/>
-        <w:jc w:val="left"/>
-        <w:rPr>
-          <w:highlight w:val="yellow"/>
-        </w:rPr>
-      </w:pPr>
-      <w:hyperlink r:id="rId15" w:history="1">
-        <w:r>
-          <w:rPr>
-            <w:rStyle w:val="Hyperlink"/>
-            <w:highlight w:val="yellow"/>
-          </w:rPr>
-          <w:t>https://www.shanelynn.ie/select-pandas-dataframe-rows-and-columns-using-iloc-loc-and-ix/</w:t>
-        </w:r>
-      </w:hyperlink>
-      <w:r>
-        <w:rPr>
-          <w:highlight w:val="yellow"/>
-        </w:rPr>
-        <w:t>.</w:t>
-      </w:r>
-    </w:p>
-    <w:p>
-      <w:pPr>
-        <w:pStyle w:val="Text"/>
-        <w:ind w:firstLine="0"/>
-        <w:jc w:val="left"/>
-        <w:rPr>
-          <w:highlight w:val="yellow"/>
-        </w:rPr>
-      </w:pPr>
-    </w:p>
-    <w:p>
-      <w:pPr>
-        <w:pStyle w:val="Text"/>
-        <w:ind w:firstLine="0"/>
-        <w:jc w:val="left"/>
-        <w:rPr>
-          <w:highlight w:val="yellow"/>
-        </w:rPr>
-      </w:pPr>
-      <w:r>
-        <w:rPr>
-          <w:highlight w:val="yellow"/>
-        </w:rPr>
-        <w:t xml:space="preserve">Norvig, Peter.” How to Write a Spelling Corrector”, </w:t>
-      </w:r>
-      <w:hyperlink r:id="rId16" w:history="1">
-        <w:r>
-          <w:rPr>
-            <w:rStyle w:val="Hyperlink"/>
-            <w:highlight w:val="yellow"/>
-          </w:rPr>
-          <w:t>https://norvig.com/spell-correct.html</w:t>
-        </w:r>
-      </w:hyperlink>
-      <w:r>
-        <w:rPr>
-          <w:highlight w:val="yellow"/>
-        </w:rPr>
-        <w:t>.</w:t>
-      </w:r>
-    </w:p>
-    <w:p>
-      <w:pPr>
-        <w:pStyle w:val="Text"/>
-        <w:ind w:firstLine="0"/>
-        <w:jc w:val="left"/>
-        <w:rPr>
-          <w:highlight w:val="yellow"/>
-        </w:rPr>
-      </w:pPr>
-    </w:p>
-    <w:p>
-      <w:pPr>
-        <w:pStyle w:val="Text"/>
-        <w:ind w:firstLine="0"/>
-        <w:jc w:val="left"/>
-        <w:rPr>
-          <w:rStyle w:val="selectable"/>
-          <w:color w:val="000000"/>
-          <w:highlight w:val="yellow"/>
-        </w:rPr>
-      </w:pPr>
-      <w:r>
-        <w:rPr>
-          <w:rStyle w:val="selectable"/>
-          <w:color w:val="000000"/>
-          <w:highlight w:val="yellow"/>
-        </w:rPr>
-        <w:t xml:space="preserve">python.org. (2019). </w:t>
-      </w:r>
-      <w:r>
-        <w:rPr>
-          <w:rStyle w:val="selectable"/>
-          <w:i/>
-          <w:iCs/>
-          <w:color w:val="000000"/>
-          <w:highlight w:val="yellow"/>
-        </w:rPr>
-        <w:t>difflib - Helpers for computing deltas</w:t>
-      </w:r>
-      <w:r>
-        <w:rPr>
-          <w:rStyle w:val="selectable"/>
-          <w:color w:val="000000"/>
-          <w:highlight w:val="yellow"/>
-        </w:rPr>
-        <w:t>. [online] Available at: https://docs.python.org/3.7/library/difflib.html#sequencematcher-examples [Accessed 13 Mar. 2019].</w:t>
-      </w:r>
-    </w:p>
-    <w:p>
-      <w:pPr>
-        <w:pStyle w:val="Text"/>
-        <w:ind w:firstLine="0"/>
-        <w:jc w:val="left"/>
-        <w:rPr>
-          <w:highlight w:val="yellow"/>
-        </w:rPr>
-      </w:pPr>
-    </w:p>
-    <w:p>
-      <w:pPr>
-        <w:pStyle w:val="Text"/>
-        <w:ind w:firstLine="0"/>
-        <w:jc w:val="left"/>
-        <w:rPr>
-          <w:highlight w:val="yellow"/>
-        </w:rPr>
-      </w:pPr>
-      <w:r>
-        <w:rPr>
-          <w:highlight w:val="yellow"/>
-        </w:rPr>
-        <w:t xml:space="preserve">Stack Overflow, “How can I connect to MySQL in Python 3 on Windows?”, </w:t>
-      </w:r>
-      <w:hyperlink r:id="rId17" w:history="1">
-        <w:r>
-          <w:rPr>
-            <w:rStyle w:val="Hyperlink"/>
-            <w:highlight w:val="yellow"/>
-          </w:rPr>
-          <w:t>https://stackoverflow.com/questions/4960048/how-can-i-connect-to-mysql-in-python-3-on-window</w:t>
-        </w:r>
-      </w:hyperlink>
-      <w:r>
-        <w:rPr>
-          <w:highlight w:val="yellow"/>
-        </w:rPr>
-        <w:t>.</w:t>
-      </w:r>
-    </w:p>
-    <w:p>
-      <w:pPr>
-        <w:pStyle w:val="Text"/>
-        <w:ind w:firstLine="0"/>
-        <w:jc w:val="left"/>
-        <w:rPr>
-          <w:highlight w:val="yellow"/>
-        </w:rPr>
-      </w:pPr>
-    </w:p>
-    <w:p>
-      <w:pPr>
-        <w:pStyle w:val="Text"/>
-        <w:ind w:firstLine="0"/>
-        <w:jc w:val="left"/>
-        <w:rPr>
-          <w:highlight w:val="yellow"/>
-        </w:rPr>
-      </w:pPr>
-      <w:r>
-        <w:rPr>
-          <w:highlight w:val="yellow"/>
-        </w:rPr>
-        <w:t xml:space="preserve">Stack Overflow, “How should I tackle --secure-file-priv in MySQL? “, </w:t>
-      </w:r>
-      <w:hyperlink r:id="rId18" w:history="1">
-        <w:r>
-          <w:rPr>
-            <w:rStyle w:val="Hyperlink"/>
-            <w:highlight w:val="yellow"/>
-          </w:rPr>
-          <w:t>https://stackoverflow.com/questions/32737478/how-should-i-tackle-secure-file-priv-in-mysql</w:t>
-        </w:r>
-      </w:hyperlink>
-      <w:r>
-        <w:rPr>
-          <w:highlight w:val="yellow"/>
-        </w:rPr>
-        <w:t>.</w:t>
-      </w:r>
-    </w:p>
-    <w:p>
-      <w:pPr>
-        <w:pStyle w:val="Text"/>
-        <w:ind w:firstLine="0"/>
-        <w:jc w:val="left"/>
-        <w:rPr>
-          <w:highlight w:val="yellow"/>
-        </w:rPr>
-      </w:pPr>
-    </w:p>
-    <w:p>
-      <w:pPr>
-        <w:pStyle w:val="Text"/>
-        <w:ind w:firstLine="0"/>
-        <w:rPr>
-          <w:rStyle w:val="Hyperlink"/>
-          <w:color w:val="auto"/>
-        </w:rPr>
-      </w:pPr>
-      <w:bookmarkStart w:id="1" w:name="_GoBack"/>
-      <w:bookmarkEnd w:id="1"/>
-    </w:p>
-    <w:p>
-      <w:pPr>
-        <w:pStyle w:val="Text"/>
-        <w:ind w:firstLine="0"/>
       </w:pPr>
     </w:p>
     <w:p>
@@ -2850,39 +3765,9 @@
         <w:ind w:left="202" w:firstLine="0"/>
       </w:pPr>
     </w:p>
-    <w:p>
-      <w:pPr>
-        <w:pStyle w:val="Text"/>
-        <w:ind w:left="202" w:firstLine="0"/>
-      </w:pPr>
-    </w:p>
-    <w:p>
-      <w:pPr>
-        <w:pStyle w:val="Text"/>
-        <w:ind w:left="202" w:firstLine="0"/>
-      </w:pPr>
-    </w:p>
-    <w:p>
-      <w:pPr>
-        <w:pStyle w:val="Text"/>
-        <w:ind w:left="202" w:firstLine="0"/>
-      </w:pPr>
-    </w:p>
-    <w:p>
-      <w:pPr>
-        <w:pStyle w:val="Text"/>
-        <w:ind w:left="202" w:firstLine="0"/>
-      </w:pPr>
-    </w:p>
-    <w:p>
-      <w:pPr>
-        <w:pStyle w:val="Text"/>
-        <w:ind w:left="202" w:firstLine="0"/>
-      </w:pPr>
-    </w:p>
     <w:sectPr>
-      <w:headerReference w:type="default" r:id="rId19"/>
-      <w:footerReference w:type="default" r:id="rId20"/>
+      <w:headerReference w:type="default" r:id="rId13"/>
+      <w:footerReference w:type="default" r:id="rId14"/>
       <w:type w:val="continuous"/>
       <w:pgSz w:w="12240" w:h="15840" w:code="1"/>
       <w:pgMar w:top="1008" w:right="936" w:bottom="1008" w:left="936" w:header="432" w:footer="432" w:gutter="0"/>
@@ -2913,49 +3798,12 @@
 
 <file path=word/footer1.xml><?xml version="1.0" encoding="utf-8"?>
 <w:ftr xmlns:wpc="http://schemas.microsoft.com/office/word/2010/wordprocessingCanvas" xmlns:mc="http://schemas.openxmlformats.org/markup-compatibility/2006" xmlns:o="urn:schemas-microsoft-com:office:office" xmlns:r="http://schemas.openxmlformats.org/officeDocument/2006/relationships" xmlns:m="http://schemas.openxmlformats.org/officeDocument/2006/math" xmlns:v="urn:schemas-microsoft-com:vml" xmlns:wp14="http://schemas.microsoft.com/office/word/2010/wordprocessingDrawing" xmlns:wp="http://schemas.openxmlformats.org/drawingml/2006/wordprocessingDrawing" xmlns:w10="urn:schemas-microsoft-com:office:word" xmlns:w="http://schemas.openxmlformats.org/wordprocessingml/2006/main" xmlns:w14="http://schemas.microsoft.com/office/word/2010/wordml" xmlns:w15="http://schemas.microsoft.com/office/word/2012/wordml" xmlns:wpg="http://schemas.microsoft.com/office/word/2010/wordprocessingGroup" xmlns:wpi="http://schemas.microsoft.com/office/word/2010/wordprocessingInk" xmlns:wne="http://schemas.microsoft.com/office/word/2006/wordml" xmlns:wps="http://schemas.microsoft.com/office/word/2010/wordprocessingShape" mc:Ignorable="w14 w15 wp14">
-  <w:sdt>
-    <w:sdtPr>
-      <w:id w:val="1772900741"/>
-      <w:docPartObj>
-        <w:docPartGallery w:val="Page Numbers (Bottom of Page)"/>
-        <w:docPartUnique/>
-      </w:docPartObj>
-    </w:sdtPr>
-    <w:sdtEndPr>
-      <w:rPr>
-        <w:noProof/>
-      </w:rPr>
-    </w:sdtEndPr>
-    <w:sdtContent>
-      <w:p>
-        <w:pPr>
-          <w:pStyle w:val="Footer"/>
-          <w:jc w:val="center"/>
-        </w:pPr>
-        <w:r>
-          <w:fldChar w:fldCharType="begin"/>
-        </w:r>
-        <w:r>
-          <w:instrText xml:space="preserve"> PAGE   \* MERGEFORMAT </w:instrText>
-        </w:r>
-        <w:r>
-          <w:fldChar w:fldCharType="separate"/>
-        </w:r>
-        <w:r>
-          <w:rPr>
-            <w:noProof/>
-          </w:rPr>
-          <w:t>6</w:t>
-        </w:r>
-        <w:r>
-          <w:rPr>
-            <w:noProof/>
-          </w:rPr>
-          <w:fldChar w:fldCharType="end"/>
-        </w:r>
-      </w:p>
-    </w:sdtContent>
-  </w:sdt>
+  <w:p>
+    <w:pPr>
+      <w:pStyle w:val="Footer"/>
+      <w:jc w:val="center"/>
+    </w:pPr>
+  </w:p>
   <w:p>
     <w:pPr>
       <w:pStyle w:val="Footer"/>
@@ -3043,7 +3891,44 @@
   <w:p>
     <w:pPr>
       <w:pStyle w:val="Header"/>
+      <w:tabs>
+        <w:tab w:val="clear" w:pos="8640"/>
+        <w:tab w:val="right" w:pos="10350"/>
+      </w:tabs>
     </w:pPr>
+    <w:r>
+      <w:tab/>
+    </w:r>
+    <w:r>
+      <w:tab/>
+    </w:r>
+    <w:r>
+      <w:tab/>
+    </w:r>
+    <w:r>
+      <w:tab/>
+    </w:r>
+    <w:r>
+      <w:fldChar w:fldCharType="begin"/>
+    </w:r>
+    <w:r>
+      <w:instrText xml:space="preserve"> PAGE   \* MERGEFORMAT </w:instrText>
+    </w:r>
+    <w:r>
+      <w:fldChar w:fldCharType="separate"/>
+    </w:r>
+    <w:r>
+      <w:rPr>
+        <w:noProof/>
+      </w:rPr>
+      <w:t>6</w:t>
+    </w:r>
+    <w:r>
+      <w:rPr>
+        <w:noProof/>
+      </w:rPr>
+      <w:fldChar w:fldCharType="end"/>
+    </w:r>
   </w:p>
 </w:hdr>
 </file>
@@ -5828,6 +6713,17 @@
     <w:basedOn w:val="DefaultParagraphFont"/>
     <w:rsid w:val="0074179A"/>
   </w:style>
+  <w:style w:type="paragraph" w:styleId="ListParagraph">
+    <w:name w:val="List Paragraph"/>
+    <w:basedOn w:val="Normal"/>
+    <w:uiPriority w:val="34"/>
+    <w:qFormat/>
+    <w:rsid w:val="00E07B30"/>
+    <w:pPr>
+      <w:ind w:left="720"/>
+      <w:contextualSpacing/>
+    </w:pPr>
+  </w:style>
 </w:styles>
 </file>
 
@@ -6121,7 +7017,7 @@
 </file>
 
 <file path=customXml/itemProps1.xml><?xml version="1.0" encoding="utf-8"?>
-<ds:datastoreItem xmlns:ds="http://schemas.openxmlformats.org/officeDocument/2006/customXml" ds:itemID="{1DDFA0E4-1410-46D0-8BC7-5BEA12C0ADBF}">
+<ds:datastoreItem xmlns:ds="http://schemas.openxmlformats.org/officeDocument/2006/customXml" ds:itemID="{D3D55D6B-3234-4248-8B7A-99EB7323361B}">
   <ds:schemaRefs>
     <ds:schemaRef ds:uri="http://schemas.openxmlformats.org/officeDocument/2006/bibliography"/>
   </ds:schemaRefs>

--- a/GillTran_7330_Final_Project.docx
+++ b/GillTran_7330_Final_Project.docx
@@ -1,6 +1,6 @@
 
 <file path=word/document.xml><?xml version="1.0" encoding="utf-8"?>
-<w:document xmlns:wpc="http://schemas.microsoft.com/office/word/2010/wordprocessingCanvas" xmlns:mc="http://schemas.openxmlformats.org/markup-compatibility/2006" xmlns:o="urn:schemas-microsoft-com:office:office" xmlns:r="http://schemas.openxmlformats.org/officeDocument/2006/relationships" xmlns:m="http://schemas.openxmlformats.org/officeDocument/2006/math" xmlns:v="urn:schemas-microsoft-com:vml" xmlns:wp14="http://schemas.microsoft.com/office/word/2010/wordprocessingDrawing" xmlns:wp="http://schemas.openxmlformats.org/drawingml/2006/wordprocessingDrawing" xmlns:w10="urn:schemas-microsoft-com:office:word" xmlns:w="http://schemas.openxmlformats.org/wordprocessingml/2006/main" xmlns:w14="http://schemas.microsoft.com/office/word/2010/wordml" xmlns:w15="http://schemas.microsoft.com/office/word/2012/wordml" xmlns:wpg="http://schemas.microsoft.com/office/word/2010/wordprocessingGroup" xmlns:wpi="http://schemas.microsoft.com/office/word/2010/wordprocessingInk" xmlns:wne="http://schemas.microsoft.com/office/word/2006/wordml" xmlns:wps="http://schemas.microsoft.com/office/word/2010/wordprocessingShape" mc:Ignorable="w14 w15 wp14">
+<w:document xmlns:wpc="http://schemas.microsoft.com/office/word/2010/wordprocessingCanvas" xmlns:mc="http://schemas.openxmlformats.org/markup-compatibility/2006" xmlns:o="urn:schemas-microsoft-com:office:office" xmlns:r="http://schemas.openxmlformats.org/officeDocument/2006/relationships" xmlns:m="http://schemas.openxmlformats.org/officeDocument/2006/math" xmlns:v="urn:schemas-microsoft-com:vml" xmlns:wp14="http://schemas.microsoft.com/office/word/2010/wordprocessingDrawing" xmlns:wp="http://schemas.openxmlformats.org/drawingml/2006/wordprocessingDrawing" xmlns:w10="urn:schemas-microsoft-com:office:word" xmlns:w="http://schemas.openxmlformats.org/wordprocessingml/2006/main" xmlns:w14="http://schemas.microsoft.com/office/word/2010/wordml" xmlns:wpg="http://schemas.microsoft.com/office/word/2010/wordprocessingGroup" xmlns:wpi="http://schemas.microsoft.com/office/word/2010/wordprocessingInk" xmlns:wne="http://schemas.microsoft.com/office/word/2006/wordml" xmlns:wps="http://schemas.microsoft.com/office/word/2010/wordprocessingShape" mc:Ignorable="w14 wp14">
   <w:body>
     <w:p>
       <w:pPr>
@@ -39,6 +39,7 @@
         </w:rPr>
         <w:t>Python and MySQL</w:t>
       </w:r>
+      <w:proofErr w:type="gramStart"/>
       <w:r>
         <w:rPr>
           <w:kern w:val="28"/>
@@ -47,6 +48,7 @@
         </w:rPr>
         <w:t>:</w:t>
       </w:r>
+      <w:proofErr w:type="gramEnd"/>
       <w:r>
         <w:rPr>
           <w:kern w:val="28"/>
@@ -80,8 +82,13 @@
       <w:r>
         <w:t>—</w:t>
       </w:r>
-      <w:r>
-        <w:t xml:space="preserve">In this paper, we present </w:t>
+      <w:proofErr w:type="gramStart"/>
+      <w:r>
+        <w:t>In</w:t>
+      </w:r>
+      <w:proofErr w:type="gramEnd"/>
+      <w:r>
+        <w:t xml:space="preserve"> this paper, we present </w:t>
       </w:r>
       <w:r>
         <w:t xml:space="preserve">a case study in </w:t>
@@ -207,7 +214,11 @@
         <w:t>.</w:t>
       </w:r>
       <w:r>
-        <w:t xml:space="preserve"> A user interface to populate the reference</w:t>
+        <w:t xml:space="preserve"> </w:t>
+      </w:r>
+      <w:proofErr w:type="gramStart"/>
+      <w:r>
+        <w:t>A user interface to populate the reference</w:t>
       </w:r>
       <w:r>
         <w:t xml:space="preserve"> tables</w:t>
@@ -218,6 +229,7 @@
       <w:r>
         <w:t xml:space="preserve"> repeatable comparisons provide</w:t>
       </w:r>
+      <w:proofErr w:type="gramEnd"/>
       <w:r>
         <w:t xml:space="preserve"> a non-technical </w:t>
       </w:r>
@@ -294,6 +306,7 @@
         <w:pStyle w:val="IndexTerms"/>
       </w:pPr>
       <w:bookmarkStart w:id="0" w:name="PointTmp"/>
+      <w:proofErr w:type="gramStart"/>
       <w:r>
         <w:rPr>
           <w:i/>
@@ -310,6 +323,7 @@
       <w:r>
         <w:t>.</w:t>
       </w:r>
+      <w:proofErr w:type="gramEnd"/>
     </w:p>
     <w:bookmarkEnd w:id="0"/>
     <w:p>
@@ -459,6 +473,7 @@
       <w:pPr>
         <w:pStyle w:val="Text"/>
       </w:pPr>
+      <w:proofErr w:type="gramStart"/>
       <w:r>
         <w:t>The more sources</w:t>
       </w:r>
@@ -481,7 +496,11 @@
         <w:t xml:space="preserve"> the more difficult to standardize the data </w:t>
       </w:r>
       <w:r>
-        <w:t xml:space="preserve">values. </w:t>
+        <w:t>values.</w:t>
+      </w:r>
+      <w:proofErr w:type="gramEnd"/>
+      <w:r>
+        <w:t xml:space="preserve"> </w:t>
       </w:r>
       <w:r>
         <w:t xml:space="preserve">With manual inspection of each variation </w:t>
@@ -881,7 +900,7 @@
                     <pic:cNvPicPr/>
                   </pic:nvPicPr>
                   <pic:blipFill>
-                    <a:blip r:embed="rId8" cstate="print">
+                    <a:blip r:embed="rId9" cstate="print">
                       <a:extLst>
                         <a:ext uri="{28A0092B-C50C-407E-A947-70E740481C1C}">
                           <a14:useLocalDpi xmlns:a14="http://schemas.microsoft.com/office/drawing/2010/main" val="0"/>
@@ -926,7 +945,15 @@
         <w:t>s</w:t>
       </w:r>
       <w:r>
-        <w:t xml:space="preserve"> and contractors in more than forty (40) offices globally. These transactions with the raw vendor and subvendor name from the various sources are consolidated within an accounts payable (AP) sub-ledger with its own database schema. In order to meet reporting requirements, the </w:t>
+        <w:t xml:space="preserve"> and contractors in more than forty (40) offices globally. These transactions with the raw vendor and </w:t>
+      </w:r>
+      <w:proofErr w:type="spellStart"/>
+      <w:r>
+        <w:t>subvendor</w:t>
+      </w:r>
+      <w:proofErr w:type="spellEnd"/>
+      <w:r>
+        <w:t xml:space="preserve"> name from the various sources are consolidated within an accounts payable (AP) sub-ledger with its own database schema. In order to meet reporting requirements, the </w:t>
       </w:r>
       <w:r>
         <w:t xml:space="preserve">travel and reimbursable expense </w:t>
@@ -998,17 +1025,25 @@
         <w:t xml:space="preserve">’s manual inspection of the combination of the raw Vendor Name and Sub Vendor values </w:t>
       </w:r>
       <w:r>
+        <w:lastRenderedPageBreak/>
         <w:t xml:space="preserve">within each journal entry’s tuple </w:t>
       </w:r>
       <w:r>
         <w:t xml:space="preserve">to determine the correct spelling and standardized value that is used within management dashboards. </w:t>
       </w:r>
-      <w:r>
-        <w:t xml:space="preserve">Fig. 1. </w:t>
-      </w:r>
+      <w:proofErr w:type="gramStart"/>
+      <w:r>
+        <w:t>Fig. 1.</w:t>
+      </w:r>
+      <w:proofErr w:type="gramEnd"/>
+      <w:r>
+        <w:t xml:space="preserve"> </w:t>
+      </w:r>
+      <w:proofErr w:type="gramStart"/>
       <w:r>
         <w:t>illustrates</w:t>
       </w:r>
+      <w:proofErr w:type="gramEnd"/>
       <w:r>
         <w:t xml:space="preserve"> Company X’s data cleaning process for these travel and reimbursable expense entries.</w:t>
       </w:r>
@@ -1067,7 +1102,15 @@
         <w:t xml:space="preserve"> shows an example of</w:t>
       </w:r>
       <w:r>
-        <w:t xml:space="preserve"> thirty (30) variations of the SubVendor value for ‘AMERICAN AIRLINES’ from nine (9) Vendor Name sources.</w:t>
+        <w:t xml:space="preserve"> thirty (30) variations of the </w:t>
+      </w:r>
+      <w:proofErr w:type="spellStart"/>
+      <w:r>
+        <w:t>SubVendor</w:t>
+      </w:r>
+      <w:proofErr w:type="spellEnd"/>
+      <w:r>
+        <w:t xml:space="preserve"> value for ‘AMERICAN AIRLINES’ from nine (9) Vendor Name sources.</w:t>
       </w:r>
     </w:p>
     <w:p>
@@ -1143,13 +1186,23 @@
                                 <w:szCs w:val="20"/>
                               </w:rPr>
                             </w:pPr>
+                            <w:proofErr w:type="gramStart"/>
                             <w:r>
                               <w:rPr>
                                 <w:i w:val="0"/>
                                 <w:color w:val="auto"/>
                               </w:rPr>
-                              <w:t xml:space="preserve">Fig. 1. </w:t>
+                              <w:t>Fig. 1.</w:t>
                             </w:r>
+                            <w:proofErr w:type="gramEnd"/>
+                            <w:r>
+                              <w:rPr>
+                                <w:i w:val="0"/>
+                                <w:color w:val="auto"/>
+                              </w:rPr>
+                              <w:t xml:space="preserve"> </w:t>
+                            </w:r>
+                            <w:proofErr w:type="gramStart"/>
                             <w:r>
                               <w:rPr>
                                 <w:i w:val="0"/>
@@ -1178,6 +1231,7 @@
                               </w:rPr>
                               <w:t>.</w:t>
                             </w:r>
+                            <w:proofErr w:type="gramEnd"/>
                           </w:p>
                         </w:txbxContent>
                       </wps:txbx>
@@ -1196,7 +1250,7 @@
               </wp:anchor>
             </w:drawing>
           </mc:Choice>
-          <mc:Fallback>
+          <mc:Fallback xmlns:w15="http://schemas.microsoft.com/office/word/2012/wordml">
             <w:pict>
               <v:shapetype w14:anchorId="51845F87" id="_x0000_t202" coordsize="21600,21600" o:spt="202" path="m,l,21600r21600,l21600,xe">
                 <v:stroke joinstyle="miter"/>
@@ -1360,7 +1414,7 @@
                     <pic:cNvPicPr/>
                   </pic:nvPicPr>
                   <pic:blipFill>
-                    <a:blip r:embed="rId9"/>
+                    <a:blip r:embed="rId10"/>
                     <a:stretch>
                       <a:fillRect/>
                     </a:stretch>
@@ -1402,12 +1456,12 @@
               <wp:anchor distT="0" distB="0" distL="114300" distR="114300" simplePos="0" relativeHeight="251661312" behindDoc="0" locked="0" layoutInCell="1" allowOverlap="1" wp14:anchorId="3D0A0741" wp14:editId="44C52BE5">
                 <wp:simplePos x="0" y="0"/>
                 <wp:positionH relativeFrom="column">
-                  <wp:posOffset>3383280</wp:posOffset>
+                  <wp:posOffset>3380740</wp:posOffset>
                 </wp:positionH>
                 <wp:positionV relativeFrom="paragraph">
-                  <wp:posOffset>297180</wp:posOffset>
+                  <wp:posOffset>202565</wp:posOffset>
                 </wp:positionV>
-                <wp:extent cx="3200400" cy="152400"/>
+                <wp:extent cx="3200400" cy="230505"/>
                 <wp:effectExtent l="0" t="0" r="0" b="0"/>
                 <wp:wrapSquare wrapText="bothSides"/>
                 <wp:docPr id="4" name="Text Box 5"/>
@@ -1423,7 +1477,7 @@
                       <wps:spPr bwMode="auto">
                         <a:xfrm>
                           <a:off x="0" y="0"/>
-                          <a:ext cx="3200400" cy="152400"/>
+                          <a:ext cx="3200400" cy="230505"/>
                         </a:xfrm>
                         <a:prstGeom prst="rect">
                           <a:avLst/>
@@ -1458,12 +1512,21 @@
                                 <w:color w:val="auto"/>
                               </w:rPr>
                             </w:pPr>
+                            <w:proofErr w:type="gramStart"/>
                             <w:r>
                               <w:rPr>
                                 <w:i w:val="0"/>
                                 <w:color w:val="auto"/>
                               </w:rPr>
-                              <w:t>Fig. 2. Initial Solution Design</w:t>
+                              <w:t>Fig. 2.</w:t>
+                            </w:r>
+                            <w:proofErr w:type="gramEnd"/>
+                            <w:r>
+                              <w:rPr>
+                                <w:i w:val="0"/>
+                                <w:color w:val="auto"/>
+                              </w:rPr>
+                              <w:t xml:space="preserve"> Initial Solution Design</w:t>
                             </w:r>
                           </w:p>
                         </w:txbxContent>
@@ -1485,7 +1548,11 @@
           </mc:Choice>
           <mc:Fallback>
             <w:pict>
-              <v:shape w14:anchorId="3D0A0741" id="Text Box 5" o:spid="_x0000_s1027" type="#_x0000_t202" style="position:absolute;left:0;text-align:left;margin-left:266.4pt;margin-top:23.4pt;width:252pt;height:12pt;z-index:251661312;visibility:visible;mso-wrap-style:square;mso-width-percent:0;mso-height-percent:0;mso-wrap-distance-left:9pt;mso-wrap-distance-top:0;mso-wrap-distance-right:9pt;mso-wrap-distance-bottom:0;mso-position-horizontal:absolute;mso-position-horizontal-relative:text;mso-position-vertical:absolute;mso-position-vertical-relative:text;mso-width-percent:0;mso-height-percent:0;mso-width-relative:page;mso-height-relative:page;v-text-anchor:top" o:gfxdata="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" stroked="f">
+              <v:shapetype id="_x0000_t202" coordsize="21600,21600" o:spt="202" path="m,l,21600r21600,l21600,xe">
+                <v:stroke joinstyle="miter"/>
+                <v:path gradientshapeok="t" o:connecttype="rect"/>
+              </v:shapetype>
+              <v:shape id="Text Box 5" o:spid="_x0000_s1027" type="#_x0000_t202" style="position:absolute;left:0;text-align:left;margin-left:266.2pt;margin-top:15.95pt;width:252pt;height:18.15pt;z-index:251661312;visibility:visible;mso-wrap-style:square;mso-width-percent:0;mso-height-percent:0;mso-wrap-distance-left:9pt;mso-wrap-distance-top:0;mso-wrap-distance-right:9pt;mso-wrap-distance-bottom:0;mso-position-horizontal:absolute;mso-position-horizontal-relative:text;mso-position-vertical:absolute;mso-position-vertical-relative:text;mso-width-percent:0;mso-height-percent:0;mso-width-relative:page;mso-height-relative:page;v-text-anchor:top" o:gfxdata="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" stroked="f">
                 <v:textbox inset="0,0,0,0">
                   <w:txbxContent>
                     <w:p>
@@ -1497,12 +1564,21 @@
                           <w:color w:val="auto"/>
                         </w:rPr>
                       </w:pPr>
+                      <w:proofErr w:type="gramStart"/>
                       <w:r>
                         <w:rPr>
                           <w:i w:val="0"/>
                           <w:color w:val="auto"/>
                         </w:rPr>
-                        <w:t>Fig. 2. Initial Solution Design</w:t>
+                        <w:t>Fig. 2.</w:t>
+                      </w:r>
+                      <w:proofErr w:type="gramEnd"/>
+                      <w:r>
+                        <w:rPr>
+                          <w:i w:val="0"/>
+                          <w:color w:val="auto"/>
+                        </w:rPr>
+                        <w:t xml:space="preserve"> Initial Solution Design</w:t>
                       </w:r>
                     </w:p>
                   </w:txbxContent>
@@ -1600,7 +1676,7 @@
                     <pic:cNvPicPr/>
                   </pic:nvPicPr>
                   <pic:blipFill>
-                    <a:blip r:embed="rId10">
+                    <a:blip r:embed="rId11">
                       <a:extLst>
                         <a:ext uri="{28A0092B-C50C-407E-A947-70E740481C1C}">
                           <a14:useLocalDpi xmlns:a14="http://schemas.microsoft.com/office/drawing/2010/main" val="0"/>
@@ -1652,13 +1728,37 @@
         <w:pStyle w:val="Text"/>
       </w:pPr>
       <w:r>
-        <w:t xml:space="preserve">For the setup of the solution to be easily replicable, a package management and deployment system called ‘Anaconda’ was used to manage the installed libraries and packages of Python including ‘pandas’, ‘mysql.connection’, and ‘difflib’. As the solution requires creating a repeatable method to clean and standardize the vendor data, the design decision to use MySQL is because it is a cost-effective open source relational database from which Company X can adapt the solution within its SQL Server relational schema. </w:t>
+        <w:t>For the setup of the solution to be easily replicable, a package management and deployment system called ‘Anaconda’ was used to manage the installed libraries and packages of Python including ‘pandas’, ‘</w:t>
+      </w:r>
+      <w:proofErr w:type="spellStart"/>
+      <w:r>
+        <w:t>mysql.connection</w:t>
+      </w:r>
+      <w:proofErr w:type="spellEnd"/>
+      <w:r>
+        <w:t>’, and ‘</w:t>
+      </w:r>
+      <w:proofErr w:type="spellStart"/>
+      <w:r>
+        <w:t>difflib</w:t>
+      </w:r>
+      <w:proofErr w:type="spellEnd"/>
+      <w:r>
+        <w:t xml:space="preserve">’. As the solution requires creating a repeatable method to clean and standardize the vendor data, the design decision to use MySQL is because it is a cost-effective open source relational database from which Company X can adapt the solution within its SQL Server relational schema. </w:t>
       </w:r>
       <w:r>
         <w:t>M</w:t>
       </w:r>
       <w:r>
-        <w:t>ore importantly it has a readily available user interface with similar capabilities to Company X’s SQL Server. MySQL’s quick start capability from software download to complete installation regardless of underlying platform and the inclusion of a comprehensive set of migration tools sufficiently enables a test environment that simulates Company X’s data model. The programming language Python was chosen not only for its simple programming syntax, but also for its widespread use which will ensure that any additions/modifications that would need to be made in the future would be simple. Also, Python’s code readability which is due to it being a high-level programming language makes coding a lot easier and more efficient in manipulating Company X’s data in this initial solution. Finally, Python was also chosen because of its viability as a programming language to resolve real-world database problems like our project. Python’s library ‘pandas’ was selected due to seeing the practical application and the academic literature involving its ability to solve the business problem of cleaning data. The use of ‘mysql.connection’ to connect MySQL and Python was chosen solely because it is officially supported by MySQL which will help ensure that it does not become an obsolete library.</w:t>
+        <w:t>ore importantly it has a readily available user interface with similar capabilities to Company X’s SQL Server. MySQL’s quick start capability from software download to complete installation regardless of underlying platform and the inclusion of a comprehensive set of migration tools sufficiently enables a test environment that simulates Company X’s data model. The programming language Python was chosen not only for its simple programming syntax, but also for its widespread use which will ensure that any additions/modifications that would need to be made in the future would be simple. Also, Python’s code readability which is due to it being a high-level programming language makes coding a lot easier and more efficient in manipulating Company X’s data in this initial solution. Finally, Python was also chosen because of its viability as a programming language to resolve real-world database problems like our project. Python’s library ‘pandas’ was selected due to seeing the practical application and the academic literature involving its ability to solve the business problem of cleaning data. The use of ‘</w:t>
+      </w:r>
+      <w:proofErr w:type="spellStart"/>
+      <w:r>
+        <w:t>mysql.connection</w:t>
+      </w:r>
+      <w:proofErr w:type="spellEnd"/>
+      <w:r>
+        <w:t>’ to connect MySQL and Python was chosen solely because it is officially supported by MySQL which will help ensure that it does not become an obsolete library.</w:t>
       </w:r>
     </w:p>
     <w:p>
@@ -1673,11 +1773,16 @@
       <w:pPr>
         <w:pStyle w:val="Text"/>
       </w:pPr>
+      <w:proofErr w:type="gramStart"/>
       <w:r>
         <w:t xml:space="preserve">After the initial importing of Company X’s data into MySQL, </w:t>
       </w:r>
       <w:r>
-        <w:t>Fig. 2. Initial Solution Design</w:t>
+        <w:t>Fig. 2.</w:t>
+      </w:r>
+      <w:proofErr w:type="gramEnd"/>
+      <w:r>
+        <w:t xml:space="preserve"> Initial Solution Design</w:t>
       </w:r>
       <w:r>
         <w:t xml:space="preserve"> depicts the</w:t>
@@ -1803,7 +1908,15 @@
         <w:t>A significant detail learned</w:t>
       </w:r>
       <w:r>
-        <w:t xml:space="preserve"> in the process of using the ‘mysql.connection’ library to connect Python and MySQL</w:t>
+        <w:t xml:space="preserve"> in the process of using the ‘</w:t>
+      </w:r>
+      <w:proofErr w:type="spellStart"/>
+      <w:r>
+        <w:t>mysql.connection</w:t>
+      </w:r>
+      <w:proofErr w:type="spellEnd"/>
+      <w:r>
+        <w:t>’ library to connect Python and MySQL</w:t>
       </w:r>
       <w:r>
         <w:t xml:space="preserve"> to encase the connection within a TRY object to facilitate the </w:t>
@@ -1942,7 +2055,15 @@
         <w:t xml:space="preserve"> a database</w:t>
       </w:r>
       <w:r>
-        <w:t xml:space="preserve"> into a dataframe </w:t>
+        <w:t xml:space="preserve"> into a </w:t>
+      </w:r>
+      <w:proofErr w:type="spellStart"/>
+      <w:r>
+        <w:t>dataframe</w:t>
+      </w:r>
+      <w:proofErr w:type="spellEnd"/>
+      <w:r>
+        <w:t xml:space="preserve"> </w:t>
       </w:r>
       <w:r>
         <w:t>with</w:t>
@@ -2010,7 +2131,7 @@
                     <pic:cNvPicPr/>
                   </pic:nvPicPr>
                   <pic:blipFill>
-                    <a:blip r:embed="rId11">
+                    <a:blip r:embed="rId12">
                       <a:extLst>
                         <a:ext uri="{28A0092B-C50C-407E-A947-70E740481C1C}">
                           <a14:useLocalDpi xmlns:a14="http://schemas.microsoft.com/office/drawing/2010/main" val="0"/>
@@ -2043,7 +2164,15 @@
         </w:drawing>
       </w:r>
       <w:r>
-        <w:t>During the development of the program, we determined that a design modification was necessary to better facilitate the automation and verification of the standardized vendor name values. We decided to add another reference table which we dubbed the ‘mistake’ table and only import the Sub Vendor values with the logic to use the Vendor Name if the original Sub Vendor value is null. We added a function from the ‘difflib’ library to determine how similar one value is to another. This value is called a ‘ratio’ which is a value between ‘0’ and ‘1’, inclusive. If a ratio equals ‘1’ the two values are a perfect match. This value is the key for checking un-standardized values against the ones in the ‘lookup’ and ‘mistake’ tables.</w:t>
+        <w:t>During the development of the program, we determined that a design modification was necessary to better facilitate the automation and verification of the standardized vendor name values. We decided to add another reference table which we dubbed the ‘mistake’ table and only import the Sub Vendor values with the logic to use the Vendor Name if the original Sub Vendor value is null. We added a function from the ‘</w:t>
+      </w:r>
+      <w:proofErr w:type="spellStart"/>
+      <w:r>
+        <w:t>difflib</w:t>
+      </w:r>
+      <w:proofErr w:type="spellEnd"/>
+      <w:r>
+        <w:t>’ library to determine how similar one value is to another. This value is called a ‘ratio’ which is a value between ‘0’ and ‘1’, inclusive. If a ratio equals ‘1’ the two values are a perfect match. This value is the key for checking un-standardized values against the ones in the ‘lookup’ and ‘mistake’ tables.</w:t>
       </w:r>
     </w:p>
     <w:p>
@@ -2052,10 +2181,11 @@
         <w:jc w:val="both"/>
       </w:pPr>
       <w:r>
-        <w:t xml:space="preserve">With two (2) reference tables, the programming logic first compares the inputted value with the ‘lookup’ for the correct values then referenced the second table to identify and track the ‘mistakes’. The ‘lookup’ table contains the valid Sub </w:t>
-      </w:r>
-      <w:r>
-        <w:t>Vendor values with the standardized vendor name. The ‘mistake’ table contains the correct valid standardized vendor name (as a foreign key) paired with the incorrect vendor name.</w:t>
+        <w:t xml:space="preserve">With two (2) reference tables, the programming logic first compares the inputted value with the ‘lookup’ for the correct values then referenced the second table to identify and track </w:t>
+      </w:r>
+      <w:r>
+        <w:lastRenderedPageBreak/>
+        <w:t>the ‘mistakes’. The ‘lookup’ table contains the valid Sub Vendor values with the standardized vendor name. The ‘mistake’ table contains the correct valid standardized vendor name (as a foreign key) paired with the incorrect vendor name.</w:t>
       </w:r>
       <w:r>
         <w:rPr>
@@ -2073,7 +2203,15 @@
         <w:jc w:val="both"/>
       </w:pPr>
       <w:r>
-        <w:t>Within the Python script, two functions are defined to find the percentage similarity (ratio) with the correct ‘lookup’ vendor name and incorrect ‘mistake’ vendor names. Each function creates an empty dataframe of ratios for the correct and incorrect values, iterates through all the rows in each table, then returns the ratio for each sorted in ascending order. Another Python function then merges all the ratios from both of the previous functions, compares the original values, removes duplicates, and retains the highest ratio for each value in the ‘lookup’ table.</w:t>
+        <w:t xml:space="preserve">Within the Python script, two functions are defined to find the percentage similarity (ratio) with the correct ‘lookup’ vendor name and incorrect ‘mistake’ vendor names. Each function creates an empty </w:t>
+      </w:r>
+      <w:proofErr w:type="spellStart"/>
+      <w:r>
+        <w:t>dataframe</w:t>
+      </w:r>
+      <w:proofErr w:type="spellEnd"/>
+      <w:r>
+        <w:t xml:space="preserve"> of ratios for the correct and incorrect values, iterates through all the rows in each table, then returns the ratio for each sorted in ascending order. Another Python function then merges all the ratios from both of the previous functions, compares the original values, removes duplicates, and retains the highest ratio for each value in the ‘lookup’ table.</w:t>
       </w:r>
     </w:p>
     <w:p>
@@ -2161,6 +2299,7 @@
                                 <w:color w:val="auto"/>
                               </w:rPr>
                             </w:pPr>
+                            <w:proofErr w:type="gramStart"/>
                             <w:r>
                               <w:rPr>
                                 <w:i w:val="0"/>
@@ -2180,7 +2319,15 @@
                                 <w:i w:val="0"/>
                                 <w:color w:val="auto"/>
                               </w:rPr>
-                              <w:t xml:space="preserve">. </w:t>
+                              <w:t>.</w:t>
+                            </w:r>
+                            <w:proofErr w:type="gramEnd"/>
+                            <w:r>
+                              <w:rPr>
+                                <w:i w:val="0"/>
+                                <w:color w:val="auto"/>
+                              </w:rPr>
+                              <w:t xml:space="preserve"> </w:t>
                             </w:r>
                             <w:r>
                               <w:rPr>
@@ -2209,7 +2356,7 @@
           </mc:Choice>
           <mc:Fallback>
             <w:pict>
-              <v:shape w14:anchorId="52BB303C" id="Text Box 6" o:spid="_x0000_s1028" type="#_x0000_t202" style="position:absolute;left:0;text-align:left;margin-left:6.45pt;margin-top:173.9pt;width:251.45pt;height:15.65pt;z-index:251691008;visibility:visible;mso-wrap-style:square;mso-width-percent:0;mso-height-percent:0;mso-wrap-distance-left:9pt;mso-wrap-distance-top:0;mso-wrap-distance-right:9pt;mso-wrap-distance-bottom:0;mso-position-horizontal:absolute;mso-position-horizontal-relative:text;mso-position-vertical:absolute;mso-position-vertical-relative:text;mso-width-percent:0;mso-height-percent:0;mso-width-relative:page;mso-height-relative:page;v-text-anchor:top" o:gfxdata="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" stroked="f">
+              <v:shape id="Text Box 6" o:spid="_x0000_s1028" type="#_x0000_t202" style="position:absolute;left:0;text-align:left;margin-left:6.45pt;margin-top:173.9pt;width:251.45pt;height:15.65pt;z-index:251691008;visibility:visible;mso-wrap-style:square;mso-width-percent:0;mso-height-percent:0;mso-wrap-distance-left:9pt;mso-wrap-distance-top:0;mso-wrap-distance-right:9pt;mso-wrap-distance-bottom:0;mso-position-horizontal:absolute;mso-position-horizontal-relative:text;mso-position-vertical:absolute;mso-position-vertical-relative:text;mso-width-percent:0;mso-height-percent:0;mso-width-relative:page;mso-height-relative:page;v-text-anchor:top" o:gfxdata="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" stroked="f">
                 <v:textbox inset="0,0,0,0">
                   <w:txbxContent>
                     <w:p>
@@ -2221,6 +2368,7 @@
                           <w:color w:val="auto"/>
                         </w:rPr>
                       </w:pPr>
+                      <w:proofErr w:type="gramStart"/>
                       <w:r>
                         <w:rPr>
                           <w:i w:val="0"/>
@@ -2240,7 +2388,15 @@
                           <w:i w:val="0"/>
                           <w:color w:val="auto"/>
                         </w:rPr>
-                        <w:t xml:space="preserve">. </w:t>
+                        <w:t>.</w:t>
+                      </w:r>
+                      <w:proofErr w:type="gramEnd"/>
+                      <w:r>
+                        <w:rPr>
+                          <w:i w:val="0"/>
+                          <w:color w:val="auto"/>
+                        </w:rPr>
+                        <w:t xml:space="preserve"> </w:t>
                       </w:r>
                       <w:r>
                         <w:rPr>
@@ -2276,7 +2432,7 @@
                     <pic:cNvPicPr/>
                   </pic:nvPicPr>
                   <pic:blipFill>
-                    <a:blip r:embed="rId12"/>
+                    <a:blip r:embed="rId13"/>
                     <a:srcRect l="28053" t="50119" r="49711" b="22195"/>
                     <a:stretch>
                       <a:fillRect/>
@@ -2329,7 +2485,7 @@
                   <wp:posOffset>-3281045</wp:posOffset>
                 </wp:positionH>
                 <wp:positionV relativeFrom="paragraph">
-                  <wp:posOffset>1964055</wp:posOffset>
+                  <wp:posOffset>2394585</wp:posOffset>
                 </wp:positionV>
                 <wp:extent cx="3193415" cy="118745"/>
                 <wp:effectExtent l="0" t="0" r="6985" b="0"/>
@@ -2382,12 +2538,21 @@
                                 <w:color w:val="auto"/>
                               </w:rPr>
                             </w:pPr>
+                            <w:proofErr w:type="gramStart"/>
                             <w:r>
                               <w:rPr>
                                 <w:i w:val="0"/>
                                 <w:color w:val="auto"/>
                               </w:rPr>
-                              <w:t>Fig. 3. Final Solution Design</w:t>
+                              <w:t>Fig. 3.</w:t>
+                            </w:r>
+                            <w:proofErr w:type="gramEnd"/>
+                            <w:r>
+                              <w:rPr>
+                                <w:i w:val="0"/>
+                                <w:color w:val="auto"/>
+                              </w:rPr>
+                              <w:t xml:space="preserve"> Final Solution Design</w:t>
                             </w:r>
                           </w:p>
                         </w:txbxContent>
@@ -2409,7 +2574,7 @@
           </mc:Choice>
           <mc:Fallback>
             <w:pict>
-              <v:shape w14:anchorId="06E7C420" id="_x0000_s1029" type="#_x0000_t202" style="position:absolute;left:0;text-align:left;margin-left:-258.35pt;margin-top:154.65pt;width:251.45pt;height:9.35pt;z-index:251641856;visibility:visible;mso-wrap-style:square;mso-width-percent:0;mso-height-percent:0;mso-wrap-distance-left:9pt;mso-wrap-distance-top:0;mso-wrap-distance-right:9pt;mso-wrap-distance-bottom:0;mso-position-horizontal:absolute;mso-position-horizontal-relative:text;mso-position-vertical:absolute;mso-position-vertical-relative:text;mso-width-percent:0;mso-height-percent:0;mso-width-relative:page;mso-height-relative:page;v-text-anchor:top" o:gfxdata="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" stroked="f">
+              <v:shape id="_x0000_s1029" type="#_x0000_t202" style="position:absolute;left:0;text-align:left;margin-left:-258.35pt;margin-top:188.55pt;width:251.45pt;height:9.35pt;z-index:251641856;visibility:visible;mso-wrap-style:square;mso-width-percent:0;mso-height-percent:0;mso-wrap-distance-left:9pt;mso-wrap-distance-top:0;mso-wrap-distance-right:9pt;mso-wrap-distance-bottom:0;mso-position-horizontal:absolute;mso-position-horizontal-relative:text;mso-position-vertical:absolute;mso-position-vertical-relative:text;mso-width-percent:0;mso-height-percent:0;mso-width-relative:page;mso-height-relative:page;v-text-anchor:top" o:gfxdata="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" stroked="f">
                 <v:textbox inset="0,0,0,0">
                   <w:txbxContent>
                     <w:p>
@@ -2421,12 +2586,21 @@
                           <w:color w:val="auto"/>
                         </w:rPr>
                       </w:pPr>
+                      <w:proofErr w:type="gramStart"/>
                       <w:r>
                         <w:rPr>
                           <w:i w:val="0"/>
                           <w:color w:val="auto"/>
                         </w:rPr>
-                        <w:t>Fig. 3. Final Solution Design</w:t>
+                        <w:t>Fig. 3.</w:t>
+                      </w:r>
+                      <w:proofErr w:type="gramEnd"/>
+                      <w:r>
+                        <w:rPr>
+                          <w:i w:val="0"/>
+                          <w:color w:val="auto"/>
+                        </w:rPr>
+                        <w:t xml:space="preserve"> Final Solution Design</w:t>
                       </w:r>
                     </w:p>
                   </w:txbxContent>
@@ -2446,9 +2620,11 @@
       <w:r>
         <w:t xml:space="preserve">Fig. 4. </w:t>
       </w:r>
+      <w:proofErr w:type="gramStart"/>
       <w:r>
         <w:t>enables</w:t>
       </w:r>
+      <w:proofErr w:type="gramEnd"/>
       <w:r>
         <w:t xml:space="preserve"> the user responsible for cleaning the vendor data to review the corresponding ratio with the matching values N at a time (N is any number). As mentioned earlier, the larger the value of the ratio (between 0-1) the more exact the match. In the event that there is a perfect match (ratio = 1) the script automatically inserts into and updates the ‘lookup’ and ‘mistake’ tables and continues on to the next value. It does this without any prompting or interaction with the user. With the rat</w:t>
       </w:r>
@@ -2471,11 +2647,11 @@
         <w:t xml:space="preserve"> (which are sorted in descending order by ratio)</w:t>
       </w:r>
       <w:r>
-        <w:t xml:space="preserve"> or create a custom value if the function did not return a satisfactory match. The user is then prompted whether to keep or retype the custom value. When the user creates the custom value it is compared to all the ones in the ‘lookup’ and ‘mistake’ tables via the creation of another ratio to allow the user to either use one from those tables, or to actually use </w:t>
+        <w:t xml:space="preserve"> or create a custom value if the function did not return a satisfactory match. The user is then prompted whether to keep or retype the custom value. When the user creates the custom value it is compared to all the ones in the ‘lookup’ and ‘mistake’ tables via the creation of another ratio to allow the </w:t>
       </w:r>
       <w:r>
         <w:lastRenderedPageBreak/>
-        <w:t>the custom value. If the custom value is used</w:t>
+        <w:t>user to either use one from those tables, or to actually use the custom value. If the custom value is used</w:t>
       </w:r>
       <w:r>
         <w:t>,</w:t>
@@ -2813,6 +2989,7 @@
         </w:rPr>
       </w:pPr>
       <w:r>
+        <w:lastRenderedPageBreak/>
         <w:t>C</w:t>
       </w:r>
       <w:r>
@@ -2857,7 +3034,23 @@
         <w:t xml:space="preserve">is indeed useful to use Python </w:t>
       </w:r>
       <w:r>
-        <w:t xml:space="preserve">with the ‘pandas’, ‘mysql.connection’ and ‘difflib’ libraries </w:t>
+        <w:t>with the ‘pandas’, ‘</w:t>
+      </w:r>
+      <w:proofErr w:type="spellStart"/>
+      <w:r>
+        <w:t>mysql.connection</w:t>
+      </w:r>
+      <w:proofErr w:type="spellEnd"/>
+      <w:r>
+        <w:t>’ and ‘</w:t>
+      </w:r>
+      <w:proofErr w:type="spellStart"/>
+      <w:r>
+        <w:t>difflib</w:t>
+      </w:r>
+      <w:proofErr w:type="spellEnd"/>
+      <w:r>
+        <w:t xml:space="preserve">’ libraries </w:t>
       </w:r>
       <w:r>
         <w:t>in conjunction with MySQL to automate the data cleaning proce</w:t>
@@ -2877,11 +3070,29 @@
       <w:r>
         <w:t xml:space="preserve">chnical </w:t>
       </w:r>
-      <w:r>
-        <w:t xml:space="preserve">gotchas and </w:t>
-      </w:r>
-      <w:r>
-        <w:t>how-to’s with probable future applications</w:t>
+      <w:proofErr w:type="spellStart"/>
+      <w:r>
+        <w:t>gotchas</w:t>
+      </w:r>
+      <w:proofErr w:type="spellEnd"/>
+      <w:r>
+        <w:t xml:space="preserve"> and </w:t>
+      </w:r>
+      <w:r>
+        <w:t>how-</w:t>
+      </w:r>
+      <w:proofErr w:type="spellStart"/>
+      <w:r>
+        <w:t>to’s</w:t>
+      </w:r>
+      <w:proofErr w:type="spellEnd"/>
+      <w:r>
+        <w:t xml:space="preserve"> with probable future applicat</w:t>
+      </w:r>
+      <w:bookmarkStart w:id="1" w:name="_GoBack"/>
+      <w:bookmarkEnd w:id="1"/>
+      <w:r>
+        <w:t>ions</w:t>
       </w:r>
       <w:r>
         <w:t xml:space="preserve"> worthy of consideration</w:t>
@@ -2905,7 +3116,15 @@
         <w:t>is optimal</w:t>
       </w:r>
       <w:r>
-        <w:t xml:space="preserve"> versus a dataframe. Use ‘try-catch’ to </w:t>
+        <w:t xml:space="preserve"> versus a </w:t>
+      </w:r>
+      <w:proofErr w:type="spellStart"/>
+      <w:r>
+        <w:t>dataframe</w:t>
+      </w:r>
+      <w:proofErr w:type="spellEnd"/>
+      <w:r>
+        <w:t xml:space="preserve">. Use ‘try-catch’ to </w:t>
       </w:r>
       <w:r>
         <w:t xml:space="preserve">prevent crashes </w:t>
@@ -2949,8 +3168,13 @@
       <w:r>
         <w:t xml:space="preserve">switched out </w:t>
       </w:r>
-      <w:r>
-        <w:t>provides flexibility</w:t>
+      <w:proofErr w:type="gramStart"/>
+      <w:r>
+        <w:t>provides</w:t>
+      </w:r>
+      <w:proofErr w:type="gramEnd"/>
+      <w:r>
+        <w:t xml:space="preserve"> flexibility</w:t>
       </w:r>
       <w:r>
         <w:t xml:space="preserve"> in reading and writing to different </w:t>
@@ -3141,8 +3365,6 @@
       <w:r>
         <w:t>,</w:t>
       </w:r>
-      <w:bookmarkStart w:id="1" w:name="_GoBack"/>
-      <w:bookmarkEnd w:id="1"/>
       <w:r>
         <w:t xml:space="preserve"> the specialized knowledge</w:t>
       </w:r>
@@ -3221,7 +3443,23 @@
           <w:sz w:val="20"/>
           <w:szCs w:val="20"/>
         </w:rPr>
-        <w:t xml:space="preserve">B. Shetty, “Natural Language Processing(NLP) for Machine Learning,” </w:t>
+        <w:t xml:space="preserve">B. Shetty, “Natural Language </w:t>
+      </w:r>
+      <w:proofErr w:type="gramStart"/>
+      <w:r>
+        <w:rPr>
+          <w:sz w:val="20"/>
+          <w:szCs w:val="20"/>
+        </w:rPr>
+        <w:t>Processing(</w:t>
+      </w:r>
+      <w:proofErr w:type="gramEnd"/>
+      <w:r>
+        <w:rPr>
+          <w:sz w:val="20"/>
+          <w:szCs w:val="20"/>
+        </w:rPr>
+        <w:t xml:space="preserve">NLP) for Machine Learning,” </w:t>
       </w:r>
       <w:r>
         <w:rPr>
@@ -3267,7 +3505,23 @@
           <w:sz w:val="20"/>
           <w:szCs w:val="20"/>
         </w:rPr>
-        <w:t xml:space="preserve">C. Anderson, “How can I connect to MySQL in Python 3 on Windows?,” </w:t>
+        <w:t>C. Anderson, “How can I connect to MySQL in Python 3 on Windows</w:t>
+      </w:r>
+      <w:proofErr w:type="gramStart"/>
+      <w:r>
+        <w:rPr>
+          <w:sz w:val="20"/>
+          <w:szCs w:val="20"/>
+        </w:rPr>
+        <w:t>?,</w:t>
+      </w:r>
+      <w:proofErr w:type="gramEnd"/>
+      <w:r>
+        <w:rPr>
+          <w:sz w:val="20"/>
+          <w:szCs w:val="20"/>
+        </w:rPr>
+        <w:t xml:space="preserve">” </w:t>
       </w:r>
       <w:r>
         <w:rPr>
@@ -3365,8 +3619,27 @@
           <w:sz w:val="20"/>
           <w:szCs w:val="20"/>
         </w:rPr>
-        <w:t xml:space="preserve">“difflib - Helpers for computing deltas,” </w:t>
-      </w:r>
+        <w:t>“</w:t>
+      </w:r>
+      <w:proofErr w:type="spellStart"/>
+      <w:proofErr w:type="gramStart"/>
+      <w:r>
+        <w:rPr>
+          <w:sz w:val="20"/>
+          <w:szCs w:val="20"/>
+        </w:rPr>
+        <w:t>difflib</w:t>
+      </w:r>
+      <w:proofErr w:type="spellEnd"/>
+      <w:proofErr w:type="gramEnd"/>
+      <w:r>
+        <w:rPr>
+          <w:sz w:val="20"/>
+          <w:szCs w:val="20"/>
+        </w:rPr>
+        <w:t xml:space="preserve"> - Helpers for computing deltas,” </w:t>
+      </w:r>
+      <w:proofErr w:type="spellStart"/>
       <w:r>
         <w:rPr>
           <w:i/>
@@ -3374,7 +3647,17 @@
           <w:sz w:val="20"/>
           <w:szCs w:val="20"/>
         </w:rPr>
-        <w:t>difflib - Helpers for computing deltas - Python 3.7.3 documentation</w:t>
+        <w:t>difflib</w:t>
+      </w:r>
+      <w:proofErr w:type="spellEnd"/>
+      <w:r>
+        <w:rPr>
+          <w:i/>
+          <w:iCs/>
+          <w:sz w:val="20"/>
+          <w:szCs w:val="20"/>
+        </w:rPr>
+        <w:t xml:space="preserve"> - Helpers for computing deltas - Python 3.7.3 documentation</w:t>
       </w:r>
       <w:r>
         <w:rPr>
@@ -3410,8 +3693,25 @@
           <w:sz w:val="20"/>
           <w:szCs w:val="20"/>
         </w:rPr>
-        <w:t xml:space="preserve">G. Gulipalli, “5 Steps to Data Cleansing of Customer Data,” </w:t>
-      </w:r>
+        <w:t xml:space="preserve">G. </w:t>
+      </w:r>
+      <w:proofErr w:type="spellStart"/>
+      <w:r>
+        <w:rPr>
+          <w:sz w:val="20"/>
+          <w:szCs w:val="20"/>
+        </w:rPr>
+        <w:t>Gulipalli</w:t>
+      </w:r>
+      <w:proofErr w:type="spellEnd"/>
+      <w:r>
+        <w:rPr>
+          <w:sz w:val="20"/>
+          <w:szCs w:val="20"/>
+        </w:rPr>
+        <w:t xml:space="preserve">, “5 Steps to Data Cleansing of Customer Data,” </w:t>
+      </w:r>
+      <w:proofErr w:type="spellStart"/>
       <w:r>
         <w:rPr>
           <w:i/>
@@ -3419,7 +3719,17 @@
           <w:sz w:val="20"/>
           <w:szCs w:val="20"/>
         </w:rPr>
-        <w:t>Invensis Technologies</w:t>
+        <w:t>Invensis</w:t>
+      </w:r>
+      <w:proofErr w:type="spellEnd"/>
+      <w:r>
+        <w:rPr>
+          <w:i/>
+          <w:iCs/>
+          <w:sz w:val="20"/>
+          <w:szCs w:val="20"/>
+        </w:rPr>
+        <w:t xml:space="preserve"> Technologies</w:t>
       </w:r>
       <w:r>
         <w:rPr>
@@ -3455,7 +3765,23 @@
           <w:sz w:val="20"/>
           <w:szCs w:val="20"/>
         </w:rPr>
-        <w:t xml:space="preserve">“How To Change Column Names and Row Indexes in Pandas?,” </w:t>
+        <w:t>“How To Change Column Names and Row Indexes in Pandas</w:t>
+      </w:r>
+      <w:proofErr w:type="gramStart"/>
+      <w:r>
+        <w:rPr>
+          <w:sz w:val="20"/>
+          <w:szCs w:val="20"/>
+        </w:rPr>
+        <w:t>?,</w:t>
+      </w:r>
+      <w:proofErr w:type="gramEnd"/>
+      <w:r>
+        <w:rPr>
+          <w:sz w:val="20"/>
+          <w:szCs w:val="20"/>
+        </w:rPr>
+        <w:t xml:space="preserve">” </w:t>
       </w:r>
       <w:r>
         <w:rPr>
@@ -3500,7 +3826,55 @@
           <w:sz w:val="20"/>
           <w:szCs w:val="20"/>
         </w:rPr>
-        <w:t xml:space="preserve">M. B. M. Bhasi, “How should I tackle --secure-file-priv in MySQL?,” </w:t>
+        <w:t xml:space="preserve">M. B. M. </w:t>
+      </w:r>
+      <w:proofErr w:type="spellStart"/>
+      <w:r>
+        <w:rPr>
+          <w:sz w:val="20"/>
+          <w:szCs w:val="20"/>
+        </w:rPr>
+        <w:t>Bhasi</w:t>
+      </w:r>
+      <w:proofErr w:type="spellEnd"/>
+      <w:r>
+        <w:rPr>
+          <w:sz w:val="20"/>
+          <w:szCs w:val="20"/>
+        </w:rPr>
+        <w:t>, “How should I tackle --secure-file-</w:t>
+      </w:r>
+      <w:proofErr w:type="spellStart"/>
+      <w:r>
+        <w:rPr>
+          <w:sz w:val="20"/>
+          <w:szCs w:val="20"/>
+        </w:rPr>
+        <w:t>priv</w:t>
+      </w:r>
+      <w:proofErr w:type="spellEnd"/>
+      <w:r>
+        <w:rPr>
+          <w:sz w:val="20"/>
+          <w:szCs w:val="20"/>
+        </w:rPr>
+        <w:t xml:space="preserve"> in MySQL</w:t>
+      </w:r>
+      <w:proofErr w:type="gramStart"/>
+      <w:r>
+        <w:rPr>
+          <w:sz w:val="20"/>
+          <w:szCs w:val="20"/>
+        </w:rPr>
+        <w:t>?,</w:t>
+      </w:r>
+      <w:proofErr w:type="gramEnd"/>
+      <w:r>
+        <w:rPr>
+          <w:sz w:val="20"/>
+          <w:szCs w:val="20"/>
+        </w:rPr>
+        <w:t xml:space="preserve">” </w:t>
       </w:r>
       <w:r>
         <w:rPr>
@@ -3548,7 +3922,39 @@
           <w:sz w:val="20"/>
           <w:szCs w:val="20"/>
         </w:rPr>
-        <w:t>P. Norvig, “How to Write a Spelling Corrector.”, [Online]. Available: https://norvig.com/spell-correct.html</w:t>
+        <w:t xml:space="preserve">P. </w:t>
+      </w:r>
+      <w:proofErr w:type="spellStart"/>
+      <w:r>
+        <w:rPr>
+          <w:sz w:val="20"/>
+          <w:szCs w:val="20"/>
+        </w:rPr>
+        <w:t>Norvig</w:t>
+      </w:r>
+      <w:proofErr w:type="spellEnd"/>
+      <w:r>
+        <w:rPr>
+          <w:sz w:val="20"/>
+          <w:szCs w:val="20"/>
+        </w:rPr>
+        <w:t>, “How to Write a Spelling Corrector.</w:t>
+      </w:r>
+      <w:proofErr w:type="gramStart"/>
+      <w:r>
+        <w:rPr>
+          <w:sz w:val="20"/>
+          <w:szCs w:val="20"/>
+        </w:rPr>
+        <w:t>”,</w:t>
+      </w:r>
+      <w:proofErr w:type="gramEnd"/>
+      <w:r>
+        <w:rPr>
+          <w:sz w:val="20"/>
+          <w:szCs w:val="20"/>
+        </w:rPr>
+        <w:t xml:space="preserve"> [Online]. Available: https://norvig.com/spell-correct.html</w:t>
       </w:r>
       <w:r>
         <w:rPr>
@@ -3587,8 +3993,41 @@
           <w:sz w:val="20"/>
           <w:szCs w:val="20"/>
         </w:rPr>
-        <w:t xml:space="preserve">T. Barrus, “pyspellchecker,” </w:t>
-      </w:r>
+        <w:t xml:space="preserve">T. </w:t>
+      </w:r>
+      <w:proofErr w:type="spellStart"/>
+      <w:r>
+        <w:rPr>
+          <w:sz w:val="20"/>
+          <w:szCs w:val="20"/>
+        </w:rPr>
+        <w:t>Barrus</w:t>
+      </w:r>
+      <w:proofErr w:type="spellEnd"/>
+      <w:r>
+        <w:rPr>
+          <w:sz w:val="20"/>
+          <w:szCs w:val="20"/>
+        </w:rPr>
+        <w:t>, “</w:t>
+      </w:r>
+      <w:proofErr w:type="spellStart"/>
+      <w:r>
+        <w:rPr>
+          <w:sz w:val="20"/>
+          <w:szCs w:val="20"/>
+        </w:rPr>
+        <w:t>pyspellchecker</w:t>
+      </w:r>
+      <w:proofErr w:type="spellEnd"/>
+      <w:r>
+        <w:rPr>
+          <w:sz w:val="20"/>
+          <w:szCs w:val="20"/>
+        </w:rPr>
+        <w:t xml:space="preserve">,” </w:t>
+      </w:r>
+      <w:proofErr w:type="spellStart"/>
       <w:r>
         <w:rPr>
           <w:i/>
@@ -3598,6 +4037,7 @@
         </w:rPr>
         <w:t>PyPI</w:t>
       </w:r>
+      <w:proofErr w:type="spellEnd"/>
       <w:r>
         <w:rPr>
           <w:sz w:val="20"/>
@@ -3635,7 +4075,55 @@
           <w:sz w:val="20"/>
           <w:szCs w:val="20"/>
         </w:rPr>
-        <w:t xml:space="preserve">S. Lynn, “Using iloc, loc, &amp; ix to select rows and columns in Pandas DataFrames,” </w:t>
+        <w:t xml:space="preserve">S. Lynn, “Using </w:t>
+      </w:r>
+      <w:proofErr w:type="spellStart"/>
+      <w:r>
+        <w:rPr>
+          <w:sz w:val="20"/>
+          <w:szCs w:val="20"/>
+        </w:rPr>
+        <w:t>iloc</w:t>
+      </w:r>
+      <w:proofErr w:type="spellEnd"/>
+      <w:r>
+        <w:rPr>
+          <w:sz w:val="20"/>
+          <w:szCs w:val="20"/>
+        </w:rPr>
+        <w:t xml:space="preserve">, </w:t>
+      </w:r>
+      <w:proofErr w:type="spellStart"/>
+      <w:r>
+        <w:rPr>
+          <w:sz w:val="20"/>
+          <w:szCs w:val="20"/>
+        </w:rPr>
+        <w:t>loc</w:t>
+      </w:r>
+      <w:proofErr w:type="spellEnd"/>
+      <w:r>
+        <w:rPr>
+          <w:sz w:val="20"/>
+          <w:szCs w:val="20"/>
+        </w:rPr>
+        <w:t xml:space="preserve">, &amp; ix to select rows and columns in Pandas </w:t>
+      </w:r>
+      <w:proofErr w:type="spellStart"/>
+      <w:r>
+        <w:rPr>
+          <w:sz w:val="20"/>
+          <w:szCs w:val="20"/>
+        </w:rPr>
+        <w:t>DataFrames</w:t>
+      </w:r>
+      <w:proofErr w:type="spellEnd"/>
+      <w:r>
+        <w:rPr>
+          <w:sz w:val="20"/>
+          <w:szCs w:val="20"/>
+        </w:rPr>
+        <w:t xml:space="preserve">,” </w:t>
       </w:r>
       <w:r>
         <w:rPr>
@@ -3717,7 +4205,39 @@
           <w:sz w:val="20"/>
           <w:szCs w:val="20"/>
         </w:rPr>
-        <w:t xml:space="preserve">D. Huynh and S. Mazzocchi, “Welcome!,” </w:t>
+        <w:t xml:space="preserve">D. Huynh and S. </w:t>
+      </w:r>
+      <w:proofErr w:type="spellStart"/>
+      <w:r>
+        <w:rPr>
+          <w:sz w:val="20"/>
+          <w:szCs w:val="20"/>
+        </w:rPr>
+        <w:t>Mazzocchi</w:t>
+      </w:r>
+      <w:proofErr w:type="spellEnd"/>
+      <w:r>
+        <w:rPr>
+          <w:sz w:val="20"/>
+          <w:szCs w:val="20"/>
+        </w:rPr>
+        <w:t>, “Welcome</w:t>
+      </w:r>
+      <w:proofErr w:type="gramStart"/>
+      <w:r>
+        <w:rPr>
+          <w:sz w:val="20"/>
+          <w:szCs w:val="20"/>
+        </w:rPr>
+        <w:t>!,</w:t>
+      </w:r>
+      <w:proofErr w:type="gramEnd"/>
+      <w:r>
+        <w:rPr>
+          <w:sz w:val="20"/>
+          <w:szCs w:val="20"/>
+        </w:rPr>
+        <w:t xml:space="preserve">” </w:t>
       </w:r>
       <w:r>
         <w:rPr>
@@ -3766,8 +4286,8 @@
       </w:pPr>
     </w:p>
     <w:sectPr>
-      <w:headerReference w:type="default" r:id="rId13"/>
-      <w:footerReference w:type="default" r:id="rId14"/>
+      <w:headerReference w:type="default" r:id="rId14"/>
+      <w:footerReference w:type="default" r:id="rId15"/>
       <w:type w:val="continuous"/>
       <w:pgSz w:w="12240" w:h="15840" w:code="1"/>
       <w:pgMar w:top="1008" w:right="936" w:bottom="1008" w:left="936" w:header="432" w:footer="432" w:gutter="0"/>
@@ -3778,7 +4298,7 @@
 </file>
 
 <file path=word/endnotes.xml><?xml version="1.0" encoding="utf-8"?>
-<w:endnotes xmlns:wpc="http://schemas.microsoft.com/office/word/2010/wordprocessingCanvas" xmlns:mc="http://schemas.openxmlformats.org/markup-compatibility/2006" xmlns:o="urn:schemas-microsoft-com:office:office" xmlns:r="http://schemas.openxmlformats.org/officeDocument/2006/relationships" xmlns:m="http://schemas.openxmlformats.org/officeDocument/2006/math" xmlns:v="urn:schemas-microsoft-com:vml" xmlns:wp14="http://schemas.microsoft.com/office/word/2010/wordprocessingDrawing" xmlns:wp="http://schemas.openxmlformats.org/drawingml/2006/wordprocessingDrawing" xmlns:w10="urn:schemas-microsoft-com:office:word" xmlns:w="http://schemas.openxmlformats.org/wordprocessingml/2006/main" xmlns:w14="http://schemas.microsoft.com/office/word/2010/wordml" xmlns:w15="http://schemas.microsoft.com/office/word/2012/wordml" xmlns:wpg="http://schemas.microsoft.com/office/word/2010/wordprocessingGroup" xmlns:wpi="http://schemas.microsoft.com/office/word/2010/wordprocessingInk" xmlns:wne="http://schemas.microsoft.com/office/word/2006/wordml" xmlns:wps="http://schemas.microsoft.com/office/word/2010/wordprocessingShape" mc:Ignorable="w14 w15 wp14">
+<w:endnotes xmlns:wpc="http://schemas.microsoft.com/office/word/2010/wordprocessingCanvas" xmlns:mc="http://schemas.openxmlformats.org/markup-compatibility/2006" xmlns:o="urn:schemas-microsoft-com:office:office" xmlns:r="http://schemas.openxmlformats.org/officeDocument/2006/relationships" xmlns:m="http://schemas.openxmlformats.org/officeDocument/2006/math" xmlns:v="urn:schemas-microsoft-com:vml" xmlns:wp14="http://schemas.microsoft.com/office/word/2010/wordprocessingDrawing" xmlns:wp="http://schemas.openxmlformats.org/drawingml/2006/wordprocessingDrawing" xmlns:w10="urn:schemas-microsoft-com:office:word" xmlns:w="http://schemas.openxmlformats.org/wordprocessingml/2006/main" xmlns:w14="http://schemas.microsoft.com/office/word/2010/wordml" xmlns:wpg="http://schemas.microsoft.com/office/word/2010/wordprocessingGroup" xmlns:wpi="http://schemas.microsoft.com/office/word/2010/wordprocessingInk" xmlns:wne="http://schemas.microsoft.com/office/word/2006/wordml" xmlns:wps="http://schemas.microsoft.com/office/word/2010/wordprocessingShape" mc:Ignorable="w14 wp14">
   <w:endnote w:type="separator" w:id="-1">
     <w:p>
       <w:r>
@@ -3797,7 +4317,7 @@
 </file>
 
 <file path=word/footer1.xml><?xml version="1.0" encoding="utf-8"?>
-<w:ftr xmlns:wpc="http://schemas.microsoft.com/office/word/2010/wordprocessingCanvas" xmlns:mc="http://schemas.openxmlformats.org/markup-compatibility/2006" xmlns:o="urn:schemas-microsoft-com:office:office" xmlns:r="http://schemas.openxmlformats.org/officeDocument/2006/relationships" xmlns:m="http://schemas.openxmlformats.org/officeDocument/2006/math" xmlns:v="urn:schemas-microsoft-com:vml" xmlns:wp14="http://schemas.microsoft.com/office/word/2010/wordprocessingDrawing" xmlns:wp="http://schemas.openxmlformats.org/drawingml/2006/wordprocessingDrawing" xmlns:w10="urn:schemas-microsoft-com:office:word" xmlns:w="http://schemas.openxmlformats.org/wordprocessingml/2006/main" xmlns:w14="http://schemas.microsoft.com/office/word/2010/wordml" xmlns:w15="http://schemas.microsoft.com/office/word/2012/wordml" xmlns:wpg="http://schemas.microsoft.com/office/word/2010/wordprocessingGroup" xmlns:wpi="http://schemas.microsoft.com/office/word/2010/wordprocessingInk" xmlns:wne="http://schemas.microsoft.com/office/word/2006/wordml" xmlns:wps="http://schemas.microsoft.com/office/word/2010/wordprocessingShape" mc:Ignorable="w14 w15 wp14">
+<w:ftr xmlns:wpc="http://schemas.microsoft.com/office/word/2010/wordprocessingCanvas" xmlns:mc="http://schemas.openxmlformats.org/markup-compatibility/2006" xmlns:o="urn:schemas-microsoft-com:office:office" xmlns:r="http://schemas.openxmlformats.org/officeDocument/2006/relationships" xmlns:m="http://schemas.openxmlformats.org/officeDocument/2006/math" xmlns:v="urn:schemas-microsoft-com:vml" xmlns:wp14="http://schemas.microsoft.com/office/word/2010/wordprocessingDrawing" xmlns:wp="http://schemas.openxmlformats.org/drawingml/2006/wordprocessingDrawing" xmlns:w10="urn:schemas-microsoft-com:office:word" xmlns:w="http://schemas.openxmlformats.org/wordprocessingml/2006/main" xmlns:w14="http://schemas.microsoft.com/office/word/2010/wordml" xmlns:wpg="http://schemas.microsoft.com/office/word/2010/wordprocessingGroup" xmlns:wpi="http://schemas.microsoft.com/office/word/2010/wordprocessingInk" xmlns:wne="http://schemas.microsoft.com/office/word/2006/wordml" xmlns:wps="http://schemas.microsoft.com/office/word/2010/wordprocessingShape" mc:Ignorable="w14 wp14">
   <w:p>
     <w:pPr>
       <w:pStyle w:val="Footer"/>
@@ -3813,7 +4333,7 @@
 </file>
 
 <file path=word/footnotes.xml><?xml version="1.0" encoding="utf-8"?>
-<w:footnotes xmlns:wpc="http://schemas.microsoft.com/office/word/2010/wordprocessingCanvas" xmlns:mc="http://schemas.openxmlformats.org/markup-compatibility/2006" xmlns:o="urn:schemas-microsoft-com:office:office" xmlns:r="http://schemas.openxmlformats.org/officeDocument/2006/relationships" xmlns:m="http://schemas.openxmlformats.org/officeDocument/2006/math" xmlns:v="urn:schemas-microsoft-com:vml" xmlns:wp14="http://schemas.microsoft.com/office/word/2010/wordprocessingDrawing" xmlns:wp="http://schemas.openxmlformats.org/drawingml/2006/wordprocessingDrawing" xmlns:w10="urn:schemas-microsoft-com:office:word" xmlns:w="http://schemas.openxmlformats.org/wordprocessingml/2006/main" xmlns:w14="http://schemas.microsoft.com/office/word/2010/wordml" xmlns:w15="http://schemas.microsoft.com/office/word/2012/wordml" xmlns:wpg="http://schemas.microsoft.com/office/word/2010/wordprocessingGroup" xmlns:wpi="http://schemas.microsoft.com/office/word/2010/wordprocessingInk" xmlns:wne="http://schemas.microsoft.com/office/word/2006/wordml" xmlns:wps="http://schemas.microsoft.com/office/word/2010/wordprocessingShape" mc:Ignorable="w14 w15 wp14">
+<w:footnotes xmlns:wpc="http://schemas.microsoft.com/office/word/2010/wordprocessingCanvas" xmlns:mc="http://schemas.openxmlformats.org/markup-compatibility/2006" xmlns:o="urn:schemas-microsoft-com:office:office" xmlns:r="http://schemas.openxmlformats.org/officeDocument/2006/relationships" xmlns:m="http://schemas.openxmlformats.org/officeDocument/2006/math" xmlns:v="urn:schemas-microsoft-com:vml" xmlns:wp14="http://schemas.microsoft.com/office/word/2010/wordprocessingDrawing" xmlns:wp="http://schemas.openxmlformats.org/drawingml/2006/wordprocessingDrawing" xmlns:w10="urn:schemas-microsoft-com:office:word" xmlns:w="http://schemas.openxmlformats.org/wordprocessingml/2006/main" xmlns:w14="http://schemas.microsoft.com/office/word/2010/wordml" xmlns:wpg="http://schemas.microsoft.com/office/word/2010/wordprocessingGroup" xmlns:wpi="http://schemas.microsoft.com/office/word/2010/wordprocessingInk" xmlns:wne="http://schemas.microsoft.com/office/word/2006/wordml" xmlns:wps="http://schemas.microsoft.com/office/word/2010/wordprocessingShape" mc:Ignorable="w14 wp14">
   <w:footnote w:type="separator" w:id="-1">
     <w:p/>
   </w:footnote>
@@ -3858,11 +4378,16 @@
       <w:r>
         <w:t xml:space="preserve">data provided by Company X, whose name </w:t>
       </w:r>
+      <w:proofErr w:type="spellStart"/>
       <w:r>
         <w:t>can</w:t>
       </w:r>
       <w:r>
-        <w:t xml:space="preserve"> not be disclosed in publications</w:t>
+        <w:t xml:space="preserve"> not</w:t>
+      </w:r>
+      <w:proofErr w:type="spellEnd"/>
+      <w:r>
+        <w:t xml:space="preserve"> be disclosed in publications</w:t>
       </w:r>
       <w:r>
         <w:t xml:space="preserve"> due to confidentiality</w:t>
@@ -3879,7 +4404,15 @@
         <w:pStyle w:val="FootnoteText"/>
       </w:pPr>
       <w:r>
-        <w:t xml:space="preserve">Z. Gill and M. Tran are graduate students of the Master of Sciences Data Science Program within Southern Methodist University, Dallas, TX. (e-mail: zgill@smu.edu; mltran@smu.edu). </w:t>
+        <w:t>Z. Gill and M. Tran are graduate students of the Master of Sciences Data Science Program within Southern Methodist University, Dallas, TX. (</w:t>
+      </w:r>
+      <w:proofErr w:type="gramStart"/>
+      <w:r>
+        <w:t>e-mail</w:t>
+      </w:r>
+      <w:proofErr w:type="gramEnd"/>
+      <w:r>
+        <w:t xml:space="preserve">: zgill@smu.edu; mltran@smu.edu). </w:t>
       </w:r>
     </w:p>
   </w:footnote>
@@ -3887,7 +4420,7 @@
 </file>
 
 <file path=word/header1.xml><?xml version="1.0" encoding="utf-8"?>
-<w:hdr xmlns:wpc="http://schemas.microsoft.com/office/word/2010/wordprocessingCanvas" xmlns:mc="http://schemas.openxmlformats.org/markup-compatibility/2006" xmlns:o="urn:schemas-microsoft-com:office:office" xmlns:r="http://schemas.openxmlformats.org/officeDocument/2006/relationships" xmlns:m="http://schemas.openxmlformats.org/officeDocument/2006/math" xmlns:v="urn:schemas-microsoft-com:vml" xmlns:wp14="http://schemas.microsoft.com/office/word/2010/wordprocessingDrawing" xmlns:wp="http://schemas.openxmlformats.org/drawingml/2006/wordprocessingDrawing" xmlns:w10="urn:schemas-microsoft-com:office:word" xmlns:w="http://schemas.openxmlformats.org/wordprocessingml/2006/main" xmlns:w14="http://schemas.microsoft.com/office/word/2010/wordml" xmlns:w15="http://schemas.microsoft.com/office/word/2012/wordml" xmlns:wpg="http://schemas.microsoft.com/office/word/2010/wordprocessingGroup" xmlns:wpi="http://schemas.microsoft.com/office/word/2010/wordprocessingInk" xmlns:wne="http://schemas.microsoft.com/office/word/2006/wordml" xmlns:wps="http://schemas.microsoft.com/office/word/2010/wordprocessingShape" mc:Ignorable="w14 w15 wp14">
+<w:hdr xmlns:wpc="http://schemas.microsoft.com/office/word/2010/wordprocessingCanvas" xmlns:mc="http://schemas.openxmlformats.org/markup-compatibility/2006" xmlns:o="urn:schemas-microsoft-com:office:office" xmlns:r="http://schemas.openxmlformats.org/officeDocument/2006/relationships" xmlns:m="http://schemas.openxmlformats.org/officeDocument/2006/math" xmlns:v="urn:schemas-microsoft-com:vml" xmlns:wp14="http://schemas.microsoft.com/office/word/2010/wordprocessingDrawing" xmlns:wp="http://schemas.openxmlformats.org/drawingml/2006/wordprocessingDrawing" xmlns:w10="urn:schemas-microsoft-com:office:word" xmlns:w="http://schemas.openxmlformats.org/wordprocessingml/2006/main" xmlns:w14="http://schemas.microsoft.com/office/word/2010/wordml" xmlns:wpg="http://schemas.microsoft.com/office/word/2010/wordprocessingGroup" xmlns:wpi="http://schemas.microsoft.com/office/word/2010/wordprocessingInk" xmlns:wne="http://schemas.microsoft.com/office/word/2006/wordml" xmlns:wps="http://schemas.microsoft.com/office/word/2010/wordprocessingShape" mc:Ignorable="w14 wp14">
   <w:p>
     <w:pPr>
       <w:pStyle w:val="Header"/>
@@ -3921,7 +4454,7 @@
       <w:rPr>
         <w:noProof/>
       </w:rPr>
-      <w:t>6</w:t>
+      <w:t>5</w:t>
     </w:r>
     <w:r>
       <w:rPr>
@@ -3934,8 +4467,8 @@
 </file>
 
 <file path=word/numbering.xml><?xml version="1.0" encoding="utf-8"?>
-<w:numbering xmlns:wpc="http://schemas.microsoft.com/office/word/2010/wordprocessingCanvas" xmlns:mc="http://schemas.openxmlformats.org/markup-compatibility/2006" xmlns:o="urn:schemas-microsoft-com:office:office" xmlns:r="http://schemas.openxmlformats.org/officeDocument/2006/relationships" xmlns:m="http://schemas.openxmlformats.org/officeDocument/2006/math" xmlns:v="urn:schemas-microsoft-com:vml" xmlns:wp14="http://schemas.microsoft.com/office/word/2010/wordprocessingDrawing" xmlns:wp="http://schemas.openxmlformats.org/drawingml/2006/wordprocessingDrawing" xmlns:w10="urn:schemas-microsoft-com:office:word" xmlns:w="http://schemas.openxmlformats.org/wordprocessingml/2006/main" xmlns:w14="http://schemas.microsoft.com/office/word/2010/wordml" xmlns:w15="http://schemas.microsoft.com/office/word/2012/wordml" xmlns:wpg="http://schemas.microsoft.com/office/word/2010/wordprocessingGroup" xmlns:wpi="http://schemas.microsoft.com/office/word/2010/wordprocessingInk" xmlns:wne="http://schemas.microsoft.com/office/word/2006/wordml" xmlns:wps="http://schemas.microsoft.com/office/word/2010/wordprocessingShape" mc:Ignorable="w14 w15 wp14">
-  <w:abstractNum w:abstractNumId="0" w15:restartNumberingAfterBreak="0">
+<w:numbering xmlns:wpc="http://schemas.microsoft.com/office/word/2010/wordprocessingCanvas" xmlns:mc="http://schemas.openxmlformats.org/markup-compatibility/2006" xmlns:o="urn:schemas-microsoft-com:office:office" xmlns:r="http://schemas.openxmlformats.org/officeDocument/2006/relationships" xmlns:m="http://schemas.openxmlformats.org/officeDocument/2006/math" xmlns:v="urn:schemas-microsoft-com:vml" xmlns:wp14="http://schemas.microsoft.com/office/word/2010/wordprocessingDrawing" xmlns:wp="http://schemas.openxmlformats.org/drawingml/2006/wordprocessingDrawing" xmlns:w10="urn:schemas-microsoft-com:office:word" xmlns:w="http://schemas.openxmlformats.org/wordprocessingml/2006/main" xmlns:w14="http://schemas.microsoft.com/office/word/2010/wordml" xmlns:wpg="http://schemas.microsoft.com/office/word/2010/wordprocessingGroup" xmlns:wpi="http://schemas.microsoft.com/office/word/2010/wordprocessingInk" xmlns:wne="http://schemas.microsoft.com/office/word/2006/wordml" xmlns:wps="http://schemas.microsoft.com/office/word/2010/wordprocessingShape" mc:Ignorable="w14 wp14">
+  <w:abstractNum w:abstractNumId="0">
     <w:nsid w:val="FFFFFF1D"/>
     <w:multiLevelType w:val="multilevel"/>
     <w:tmpl w:val="EBB2C53E"/>
@@ -4075,7 +4608,7 @@
       </w:rPr>
     </w:lvl>
   </w:abstractNum>
-  <w:abstractNum w:abstractNumId="1" w15:restartNumberingAfterBreak="0">
+  <w:abstractNum w:abstractNumId="1">
     <w:nsid w:val="FFFFFF7C"/>
     <w:multiLevelType w:val="singleLevel"/>
     <w:tmpl w:val="1FE04BD4"/>
@@ -4092,7 +4625,7 @@
       </w:pPr>
     </w:lvl>
   </w:abstractNum>
-  <w:abstractNum w:abstractNumId="2" w15:restartNumberingAfterBreak="0">
+  <w:abstractNum w:abstractNumId="2">
     <w:nsid w:val="FFFFFF7D"/>
     <w:multiLevelType w:val="singleLevel"/>
     <w:tmpl w:val="1E8E8124"/>
@@ -4109,7 +4642,7 @@
       </w:pPr>
     </w:lvl>
   </w:abstractNum>
-  <w:abstractNum w:abstractNumId="3" w15:restartNumberingAfterBreak="0">
+  <w:abstractNum w:abstractNumId="3">
     <w:nsid w:val="FFFFFF7E"/>
     <w:multiLevelType w:val="singleLevel"/>
     <w:tmpl w:val="DB607804"/>
@@ -4126,7 +4659,7 @@
       </w:pPr>
     </w:lvl>
   </w:abstractNum>
-  <w:abstractNum w:abstractNumId="4" w15:restartNumberingAfterBreak="0">
+  <w:abstractNum w:abstractNumId="4">
     <w:nsid w:val="FFFFFF7F"/>
     <w:multiLevelType w:val="singleLevel"/>
     <w:tmpl w:val="63F4F052"/>
@@ -4143,7 +4676,7 @@
       </w:pPr>
     </w:lvl>
   </w:abstractNum>
-  <w:abstractNum w:abstractNumId="5" w15:restartNumberingAfterBreak="0">
+  <w:abstractNum w:abstractNumId="5">
     <w:nsid w:val="FFFFFF80"/>
     <w:multiLevelType w:val="singleLevel"/>
     <w:tmpl w:val="2CBA6604"/>
@@ -4163,7 +4696,7 @@
       </w:rPr>
     </w:lvl>
   </w:abstractNum>
-  <w:abstractNum w:abstractNumId="6" w15:restartNumberingAfterBreak="0">
+  <w:abstractNum w:abstractNumId="6">
     <w:nsid w:val="FFFFFF81"/>
     <w:multiLevelType w:val="singleLevel"/>
     <w:tmpl w:val="66FEB2A0"/>
@@ -4183,7 +4716,7 @@
       </w:rPr>
     </w:lvl>
   </w:abstractNum>
-  <w:abstractNum w:abstractNumId="7" w15:restartNumberingAfterBreak="0">
+  <w:abstractNum w:abstractNumId="7">
     <w:nsid w:val="FFFFFF82"/>
     <w:multiLevelType w:val="singleLevel"/>
     <w:tmpl w:val="36886A36"/>
@@ -4203,7 +4736,7 @@
       </w:rPr>
     </w:lvl>
   </w:abstractNum>
-  <w:abstractNum w:abstractNumId="8" w15:restartNumberingAfterBreak="0">
+  <w:abstractNum w:abstractNumId="8">
     <w:nsid w:val="FFFFFF83"/>
     <w:multiLevelType w:val="singleLevel"/>
     <w:tmpl w:val="0FDCED3C"/>
@@ -4223,7 +4756,7 @@
       </w:rPr>
     </w:lvl>
   </w:abstractNum>
-  <w:abstractNum w:abstractNumId="9" w15:restartNumberingAfterBreak="0">
+  <w:abstractNum w:abstractNumId="9">
     <w:nsid w:val="FFFFFF88"/>
     <w:multiLevelType w:val="singleLevel"/>
     <w:tmpl w:val="BCAA61E8"/>
@@ -4240,7 +4773,7 @@
       </w:pPr>
     </w:lvl>
   </w:abstractNum>
-  <w:abstractNum w:abstractNumId="10" w15:restartNumberingAfterBreak="0">
+  <w:abstractNum w:abstractNumId="10">
     <w:nsid w:val="FFFFFF89"/>
     <w:multiLevelType w:val="singleLevel"/>
     <w:tmpl w:val="69F8DF4C"/>
@@ -4260,7 +4793,7 @@
       </w:rPr>
     </w:lvl>
   </w:abstractNum>
-  <w:abstractNum w:abstractNumId="11" w15:restartNumberingAfterBreak="0">
+  <w:abstractNum w:abstractNumId="11">
     <w:nsid w:val="FFFFFFFB"/>
     <w:multiLevelType w:val="multilevel"/>
     <w:tmpl w:val="37DAEFAE"/>
@@ -4366,7 +4899,7 @@
       </w:pPr>
     </w:lvl>
   </w:abstractNum>
-  <w:abstractNum w:abstractNumId="12" w15:restartNumberingAfterBreak="0">
+  <w:abstractNum w:abstractNumId="12">
     <w:nsid w:val="0AD53BAD"/>
     <w:multiLevelType w:val="hybridMultilevel"/>
     <w:tmpl w:val="3A402578"/>
@@ -4452,7 +4985,7 @@
       </w:pPr>
     </w:lvl>
   </w:abstractNum>
-  <w:abstractNum w:abstractNumId="13" w15:restartNumberingAfterBreak="0">
+  <w:abstractNum w:abstractNumId="13">
     <w:nsid w:val="1B0B1D66"/>
     <w:multiLevelType w:val="singleLevel"/>
     <w:tmpl w:val="0BEC9FB0"/>
@@ -4467,7 +5000,7 @@
       </w:pPr>
     </w:lvl>
   </w:abstractNum>
-  <w:abstractNum w:abstractNumId="14" w15:restartNumberingAfterBreak="0">
+  <w:abstractNum w:abstractNumId="14">
     <w:nsid w:val="23D67624"/>
     <w:multiLevelType w:val="hybridMultilevel"/>
     <w:tmpl w:val="2EC227C8"/>
@@ -4580,7 +5113,7 @@
       </w:rPr>
     </w:lvl>
   </w:abstractNum>
-  <w:abstractNum w:abstractNumId="15" w15:restartNumberingAfterBreak="0">
+  <w:abstractNum w:abstractNumId="15">
     <w:nsid w:val="2517274C"/>
     <w:multiLevelType w:val="singleLevel"/>
     <w:tmpl w:val="04090011"/>
@@ -4597,7 +5130,7 @@
       </w:pPr>
     </w:lvl>
   </w:abstractNum>
-  <w:abstractNum w:abstractNumId="16" w15:restartNumberingAfterBreak="0">
+  <w:abstractNum w:abstractNumId="16">
     <w:nsid w:val="2D234D8B"/>
     <w:multiLevelType w:val="singleLevel"/>
     <w:tmpl w:val="0409000F"/>
@@ -4614,7 +5147,7 @@
       </w:pPr>
     </w:lvl>
   </w:abstractNum>
-  <w:abstractNum w:abstractNumId="17" w15:restartNumberingAfterBreak="0">
+  <w:abstractNum w:abstractNumId="17">
     <w:nsid w:val="2F8B23F8"/>
     <w:multiLevelType w:val="singleLevel"/>
     <w:tmpl w:val="12CEED98"/>
@@ -4629,7 +5162,7 @@
       </w:pPr>
     </w:lvl>
   </w:abstractNum>
-  <w:abstractNum w:abstractNumId="18" w15:restartNumberingAfterBreak="0">
+  <w:abstractNum w:abstractNumId="18">
     <w:nsid w:val="37347E93"/>
     <w:multiLevelType w:val="hybridMultilevel"/>
     <w:tmpl w:val="35CADE76"/>
@@ -4718,7 +5251,7 @@
       </w:pPr>
     </w:lvl>
   </w:abstractNum>
-  <w:abstractNum w:abstractNumId="19" w15:restartNumberingAfterBreak="0">
+  <w:abstractNum w:abstractNumId="19">
     <w:nsid w:val="3A877D64"/>
     <w:multiLevelType w:val="singleLevel"/>
     <w:tmpl w:val="5DA6FC16"/>
@@ -4736,7 +5269,7 @@
       </w:pPr>
     </w:lvl>
   </w:abstractNum>
-  <w:abstractNum w:abstractNumId="20" w15:restartNumberingAfterBreak="0">
+  <w:abstractNum w:abstractNumId="20">
     <w:nsid w:val="3AAC1CFC"/>
     <w:multiLevelType w:val="singleLevel"/>
     <w:tmpl w:val="3A8EC28E"/>
@@ -4753,7 +5286,7 @@
       </w:pPr>
     </w:lvl>
   </w:abstractNum>
-  <w:abstractNum w:abstractNumId="21" w15:restartNumberingAfterBreak="0">
+  <w:abstractNum w:abstractNumId="21">
     <w:nsid w:val="44775830"/>
     <w:multiLevelType w:val="hybridMultilevel"/>
     <w:tmpl w:val="3E4A0EB2"/>
@@ -4842,7 +5375,7 @@
       </w:pPr>
     </w:lvl>
   </w:abstractNum>
-  <w:abstractNum w:abstractNumId="22" w15:restartNumberingAfterBreak="0">
+  <w:abstractNum w:abstractNumId="22">
     <w:nsid w:val="47332F9F"/>
     <w:multiLevelType w:val="singleLevel"/>
     <w:tmpl w:val="488EC81A"/>
@@ -4857,7 +5390,7 @@
       </w:pPr>
     </w:lvl>
   </w:abstractNum>
-  <w:abstractNum w:abstractNumId="23" w15:restartNumberingAfterBreak="0">
+  <w:abstractNum w:abstractNumId="23">
     <w:nsid w:val="48301EFA"/>
     <w:multiLevelType w:val="hybridMultilevel"/>
     <w:tmpl w:val="39DC1FF8"/>
@@ -4943,7 +5476,7 @@
       </w:pPr>
     </w:lvl>
   </w:abstractNum>
-  <w:abstractNum w:abstractNumId="24" w15:restartNumberingAfterBreak="0">
+  <w:abstractNum w:abstractNumId="24">
     <w:nsid w:val="4D0B59CF"/>
     <w:multiLevelType w:val="singleLevel"/>
     <w:tmpl w:val="4A4223A6"/>
@@ -4958,7 +5491,7 @@
       </w:pPr>
     </w:lvl>
   </w:abstractNum>
-  <w:abstractNum w:abstractNumId="25" w15:restartNumberingAfterBreak="0">
+  <w:abstractNum w:abstractNumId="25">
     <w:nsid w:val="55630736"/>
     <w:multiLevelType w:val="singleLevel"/>
     <w:tmpl w:val="0BEC9FB0"/>
@@ -4973,7 +5506,7 @@
       </w:pPr>
     </w:lvl>
   </w:abstractNum>
-  <w:abstractNum w:abstractNumId="26" w15:restartNumberingAfterBreak="0">
+  <w:abstractNum w:abstractNumId="26">
     <w:nsid w:val="6DC3293B"/>
     <w:multiLevelType w:val="singleLevel"/>
     <w:tmpl w:val="A28C3CCC"/>
@@ -4993,7 +5526,7 @@
       </w:rPr>
     </w:lvl>
   </w:abstractNum>
-  <w:abstractNum w:abstractNumId="27" w15:restartNumberingAfterBreak="0">
+  <w:abstractNum w:abstractNumId="27">
     <w:nsid w:val="70C21745"/>
     <w:multiLevelType w:val="hybridMultilevel"/>
     <w:tmpl w:val="C5AA9EB4"/>
@@ -5079,7 +5612,7 @@
       </w:pPr>
     </w:lvl>
   </w:abstractNum>
-  <w:abstractNum w:abstractNumId="28" w15:restartNumberingAfterBreak="0">
+  <w:abstractNum w:abstractNumId="28">
     <w:nsid w:val="722C3FDB"/>
     <w:multiLevelType w:val="hybridMultilevel"/>
     <w:tmpl w:val="E0222B8A"/>
@@ -5165,7 +5698,7 @@
       </w:pPr>
     </w:lvl>
   </w:abstractNum>
-  <w:abstractNum w:abstractNumId="29" w15:restartNumberingAfterBreak="0">
+  <w:abstractNum w:abstractNumId="29">
     <w:nsid w:val="750A417B"/>
     <w:multiLevelType w:val="hybridMultilevel"/>
     <w:tmpl w:val="78D28260"/>
@@ -5251,7 +5784,7 @@
       </w:pPr>
     </w:lvl>
   </w:abstractNum>
-  <w:abstractNum w:abstractNumId="30" w15:restartNumberingAfterBreak="0">
+  <w:abstractNum w:abstractNumId="30">
     <w:nsid w:val="75CE3AEE"/>
     <w:multiLevelType w:val="hybridMultilevel"/>
     <w:tmpl w:val="A03C883C"/>
@@ -5340,7 +5873,7 @@
       </w:pPr>
     </w:lvl>
   </w:abstractNum>
-  <w:abstractNum w:abstractNumId="31" w15:restartNumberingAfterBreak="0">
+  <w:abstractNum w:abstractNumId="31">
     <w:nsid w:val="77E315E9"/>
     <w:multiLevelType w:val="singleLevel"/>
     <w:tmpl w:val="0BEC9FB0"/>
@@ -5608,7 +6141,7 @@
 </file>
 
 <file path=word/styles.xml><?xml version="1.0" encoding="utf-8"?>
-<w:styles xmlns:mc="http://schemas.openxmlformats.org/markup-compatibility/2006" xmlns:r="http://schemas.openxmlformats.org/officeDocument/2006/relationships" xmlns:w="http://schemas.openxmlformats.org/wordprocessingml/2006/main" xmlns:w14="http://schemas.microsoft.com/office/word/2010/wordml" xmlns:w15="http://schemas.microsoft.com/office/word/2012/wordml" mc:Ignorable="w14 w15">
+<w:styles xmlns:mc="http://schemas.openxmlformats.org/markup-compatibility/2006" xmlns:r="http://schemas.openxmlformats.org/officeDocument/2006/relationships" xmlns:w="http://schemas.openxmlformats.org/wordprocessingml/2006/main" xmlns:w14="http://schemas.microsoft.com/office/word/2010/wordml" mc:Ignorable="w14">
   <w:docDefaults>
     <w:rPrDefault>
       <w:rPr>
@@ -5618,368 +6151,1042 @@
     </w:rPrDefault>
     <w:pPrDefault/>
   </w:docDefaults>
-  <w:latentStyles w:defLockedState="0" w:defUIPriority="0" w:defSemiHidden="0" w:defUnhideWhenUsed="0" w:defQFormat="0" w:count="371">
-    <w:lsdException w:name="Normal" w:qFormat="1"/>
-    <w:lsdException w:name="heading 1" w:uiPriority="9" w:qFormat="1"/>
-    <w:lsdException w:name="heading 2" w:uiPriority="9" w:qFormat="1"/>
-    <w:lsdException w:name="heading 3" w:uiPriority="9" w:qFormat="1"/>
-    <w:lsdException w:name="heading 4" w:uiPriority="9" w:qFormat="1"/>
-    <w:lsdException w:name="heading 5" w:uiPriority="9" w:qFormat="1"/>
-    <w:lsdException w:name="heading 6" w:semiHidden="1" w:uiPriority="9" w:unhideWhenUsed="1" w:qFormat="1"/>
-    <w:lsdException w:name="heading 7" w:uiPriority="9" w:qFormat="1"/>
-    <w:lsdException w:name="heading 8" w:uiPriority="9" w:qFormat="1"/>
-    <w:lsdException w:name="heading 9" w:uiPriority="9" w:qFormat="1"/>
-    <w:lsdException w:name="index 3" w:semiHidden="1" w:unhideWhenUsed="1"/>
-    <w:lsdException w:name="index 4" w:semiHidden="1" w:unhideWhenUsed="1"/>
-    <w:lsdException w:name="index 5" w:semiHidden="1" w:unhideWhenUsed="1"/>
-    <w:lsdException w:name="index 6" w:semiHidden="1" w:unhideWhenUsed="1"/>
-    <w:lsdException w:name="index 7" w:semiHidden="1" w:unhideWhenUsed="1"/>
-    <w:lsdException w:name="index 8" w:semiHidden="1" w:unhideWhenUsed="1"/>
-    <w:lsdException w:name="index 9" w:semiHidden="1" w:unhideWhenUsed="1"/>
-    <w:lsdException w:name="toc 1" w:semiHidden="1" w:unhideWhenUsed="1"/>
-    <w:lsdException w:name="toc 2" w:semiHidden="1" w:unhideWhenUsed="1"/>
-    <w:lsdException w:name="toc 3" w:semiHidden="1" w:unhideWhenUsed="1"/>
-    <w:lsdException w:name="toc 4" w:semiHidden="1" w:unhideWhenUsed="1"/>
-    <w:lsdException w:name="toc 5" w:semiHidden="1" w:unhideWhenUsed="1"/>
-    <w:lsdException w:name="toc 6" w:semiHidden="1" w:unhideWhenUsed="1"/>
-    <w:lsdException w:name="toc 7" w:semiHidden="1" w:unhideWhenUsed="1"/>
-    <w:lsdException w:name="toc 8" w:semiHidden="1" w:unhideWhenUsed="1"/>
-    <w:lsdException w:name="toc 9" w:semiHidden="1" w:unhideWhenUsed="1"/>
-    <w:lsdException w:name="Normal Indent" w:semiHidden="1" w:unhideWhenUsed="1"/>
-    <w:lsdException w:name="footnote text" w:semiHidden="1" w:unhideWhenUsed="1"/>
-    <w:lsdException w:name="annotation text" w:semiHidden="1" w:unhideWhenUsed="1"/>
-    <w:lsdException w:name="header" w:semiHidden="1" w:unhideWhenUsed="1"/>
-    <w:lsdException w:name="footer" w:semiHidden="1" w:uiPriority="99" w:unhideWhenUsed="1"/>
-    <w:lsdException w:name="index heading" w:semiHidden="1" w:unhideWhenUsed="1"/>
-    <w:lsdException w:name="caption" w:semiHidden="1" w:unhideWhenUsed="1" w:qFormat="1"/>
-    <w:lsdException w:name="table of figures" w:semiHidden="1" w:unhideWhenUsed="1"/>
-    <w:lsdException w:name="envelope address" w:semiHidden="1" w:unhideWhenUsed="1"/>
-    <w:lsdException w:name="envelope return" w:semiHidden="1" w:unhideWhenUsed="1"/>
-    <w:lsdException w:name="footnote reference" w:semiHidden="1" w:unhideWhenUsed="1"/>
-    <w:lsdException w:name="annotation reference" w:semiHidden="1" w:unhideWhenUsed="1"/>
-    <w:lsdException w:name="line number" w:semiHidden="1" w:unhideWhenUsed="1"/>
-    <w:lsdException w:name="page number" w:semiHidden="1" w:unhideWhenUsed="1"/>
-    <w:lsdException w:name="endnote reference" w:semiHidden="1" w:unhideWhenUsed="1"/>
-    <w:lsdException w:name="endnote text" w:semiHidden="1" w:unhideWhenUsed="1"/>
-    <w:lsdException w:name="table of authorities" w:semiHidden="1" w:unhideWhenUsed="1"/>
-    <w:lsdException w:name="macro" w:semiHidden="1" w:unhideWhenUsed="1"/>
-    <w:lsdException w:name="toa heading" w:semiHidden="1" w:unhideWhenUsed="1"/>
-    <w:lsdException w:name="List" w:semiHidden="1" w:unhideWhenUsed="1"/>
-    <w:lsdException w:name="List Bullet" w:semiHidden="1" w:unhideWhenUsed="1"/>
-    <w:lsdException w:name="List Number" w:semiHidden="1" w:unhideWhenUsed="1"/>
-    <w:lsdException w:name="List 2" w:semiHidden="1" w:unhideWhenUsed="1"/>
-    <w:lsdException w:name="List 3" w:semiHidden="1" w:unhideWhenUsed="1"/>
-    <w:lsdException w:name="List 4" w:semiHidden="1" w:unhideWhenUsed="1"/>
-    <w:lsdException w:name="List 5" w:semiHidden="1" w:unhideWhenUsed="1"/>
-    <w:lsdException w:name="List Bullet 3" w:semiHidden="1" w:unhideWhenUsed="1"/>
-    <w:lsdException w:name="List Bullet 4" w:semiHidden="1" w:unhideWhenUsed="1"/>
-    <w:lsdException w:name="List Number 3" w:semiHidden="1" w:unhideWhenUsed="1"/>
-    <w:lsdException w:name="List Number 4" w:semiHidden="1" w:unhideWhenUsed="1"/>
-    <w:lsdException w:name="List Number 5" w:semiHidden="1" w:unhideWhenUsed="1"/>
-    <w:lsdException w:name="Title" w:qFormat="1"/>
-    <w:lsdException w:name="Closing" w:semiHidden="1" w:unhideWhenUsed="1"/>
-    <w:lsdException w:name="Signature" w:semiHidden="1" w:unhideWhenUsed="1"/>
-    <w:lsdException w:name="Default Paragraph Font" w:semiHidden="1" w:unhideWhenUsed="1"/>
-    <w:lsdException w:name="Body Text" w:semiHidden="1" w:unhideWhenUsed="1"/>
-    <w:lsdException w:name="Body Text Indent" w:semiHidden="1" w:unhideWhenUsed="1"/>
-    <w:lsdException w:name="List Continue" w:semiHidden="1" w:unhideWhenUsed="1"/>
-    <w:lsdException w:name="List Continue 2" w:semiHidden="1" w:unhideWhenUsed="1"/>
-    <w:lsdException w:name="List Continue 3" w:semiHidden="1" w:unhideWhenUsed="1"/>
-    <w:lsdException w:name="List Continue 4" w:semiHidden="1" w:unhideWhenUsed="1"/>
-    <w:lsdException w:name="List Continue 5" w:semiHidden="1" w:unhideWhenUsed="1"/>
-    <w:lsdException w:name="Message Header" w:semiHidden="1" w:unhideWhenUsed="1"/>
-    <w:lsdException w:name="Subtitle" w:qFormat="1"/>
-    <w:lsdException w:name="Salutation" w:semiHidden="1" w:unhideWhenUsed="1"/>
-    <w:lsdException w:name="Date" w:semiHidden="1" w:unhideWhenUsed="1"/>
-    <w:lsdException w:name="Body Text First Indent" w:semiHidden="1" w:unhideWhenUsed="1"/>
-    <w:lsdException w:name="Body Text First Indent 2" w:semiHidden="1" w:unhideWhenUsed="1"/>
-    <w:lsdException w:name="Body Text Indent 3" w:semiHidden="1" w:unhideWhenUsed="1"/>
-    <w:lsdException w:name="Block Text" w:semiHidden="1" w:unhideWhenUsed="1"/>
-    <w:lsdException w:name="Hyperlink" w:semiHidden="1" w:unhideWhenUsed="1"/>
-    <w:lsdException w:name="FollowedHyperlink" w:semiHidden="1" w:unhideWhenUsed="1"/>
-    <w:lsdException w:name="Strong" w:qFormat="1"/>
-    <w:lsdException w:name="Emphasis" w:qFormat="1"/>
-    <w:lsdException w:name="Document Map" w:semiHidden="1" w:unhideWhenUsed="1"/>
-    <w:lsdException w:name="Plain Text" w:semiHidden="1" w:unhideWhenUsed="1"/>
-    <w:lsdException w:name="E-mail Signature" w:semiHidden="1" w:unhideWhenUsed="1"/>
-    <w:lsdException w:name="HTML Top of Form" w:semiHidden="1" w:unhideWhenUsed="1"/>
-    <w:lsdException w:name="HTML Bottom of Form" w:semiHidden="1" w:unhideWhenUsed="1"/>
-    <w:lsdException w:name="Normal (Web)" w:semiHidden="1" w:uiPriority="99" w:unhideWhenUsed="1"/>
-    <w:lsdException w:name="HTML Acronym" w:semiHidden="1" w:unhideWhenUsed="1"/>
-    <w:lsdException w:name="HTML Address" w:semiHidden="1" w:unhideWhenUsed="1"/>
-    <w:lsdException w:name="HTML Cite" w:semiHidden="1" w:unhideWhenUsed="1"/>
-    <w:lsdException w:name="HTML Code" w:semiHidden="1" w:unhideWhenUsed="1"/>
-    <w:lsdException w:name="HTML Definition" w:semiHidden="1" w:unhideWhenUsed="1"/>
-    <w:lsdException w:name="HTML Keyboard" w:semiHidden="1" w:unhideWhenUsed="1"/>
-    <w:lsdException w:name="HTML Preformatted" w:semiHidden="1" w:unhideWhenUsed="1"/>
-    <w:lsdException w:name="HTML Sample" w:semiHidden="1" w:unhideWhenUsed="1"/>
-    <w:lsdException w:name="HTML Typewriter" w:semiHidden="1" w:unhideWhenUsed="1"/>
-    <w:lsdException w:name="HTML Variable" w:semiHidden="1" w:unhideWhenUsed="1"/>
-    <w:lsdException w:name="Normal Table" w:semiHidden="1" w:unhideWhenUsed="1"/>
-    <w:lsdException w:name="annotation subject" w:semiHidden="1" w:unhideWhenUsed="1"/>
-    <w:lsdException w:name="No List" w:semiHidden="1" w:unhideWhenUsed="1"/>
-    <w:lsdException w:name="Outline List 1" w:semiHidden="1" w:unhideWhenUsed="1"/>
-    <w:lsdException w:name="Outline List 2" w:semiHidden="1" w:unhideWhenUsed="1"/>
-    <w:lsdException w:name="Outline List 3" w:semiHidden="1" w:unhideWhenUsed="1"/>
-    <w:lsdException w:name="Table Simple 1" w:semiHidden="1" w:unhideWhenUsed="1"/>
-    <w:lsdException w:name="Table Simple 2" w:semiHidden="1" w:unhideWhenUsed="1"/>
-    <w:lsdException w:name="Table Simple 3" w:semiHidden="1" w:unhideWhenUsed="1"/>
-    <w:lsdException w:name="Table Classic 1" w:semiHidden="1" w:unhideWhenUsed="1"/>
-    <w:lsdException w:name="Table Classic 2" w:semiHidden="1" w:unhideWhenUsed="1"/>
-    <w:lsdException w:name="Table Classic 3" w:semiHidden="1" w:unhideWhenUsed="1"/>
-    <w:lsdException w:name="Table Classic 4" w:semiHidden="1" w:unhideWhenUsed="1"/>
-    <w:lsdException w:name="Table Colorful 1" w:semiHidden="1" w:unhideWhenUsed="1"/>
-    <w:lsdException w:name="Table Colorful 2" w:semiHidden="1" w:unhideWhenUsed="1"/>
-    <w:lsdException w:name="Table Colorful 3" w:semiHidden="1" w:unhideWhenUsed="1"/>
-    <w:lsdException w:name="Table Columns 1" w:semiHidden="1" w:unhideWhenUsed="1"/>
-    <w:lsdException w:name="Table Columns 2" w:semiHidden="1" w:unhideWhenUsed="1"/>
-    <w:lsdException w:name="Table Columns 3" w:semiHidden="1" w:unhideWhenUsed="1"/>
-    <w:lsdException w:name="Table Columns 4" w:semiHidden="1" w:unhideWhenUsed="1"/>
-    <w:lsdException w:name="Table Columns 5" w:semiHidden="1" w:unhideWhenUsed="1"/>
-    <w:lsdException w:name="Table Grid 1" w:semiHidden="1" w:unhideWhenUsed="1"/>
-    <w:lsdException w:name="Table Grid 2" w:semiHidden="1" w:unhideWhenUsed="1"/>
-    <w:lsdException w:name="Table Grid 3" w:semiHidden="1" w:unhideWhenUsed="1"/>
-    <w:lsdException w:name="Table Grid 4" w:semiHidden="1" w:unhideWhenUsed="1"/>
-    <w:lsdException w:name="Table Grid 5" w:semiHidden="1" w:unhideWhenUsed="1"/>
-    <w:lsdException w:name="Table Grid 6" w:semiHidden="1" w:unhideWhenUsed="1"/>
-    <w:lsdException w:name="Table Grid 7" w:semiHidden="1" w:unhideWhenUsed="1"/>
-    <w:lsdException w:name="Table Grid 8" w:semiHidden="1" w:unhideWhenUsed="1"/>
-    <w:lsdException w:name="Table List 1" w:semiHidden="1" w:unhideWhenUsed="1"/>
-    <w:lsdException w:name="Table List 2" w:semiHidden="1" w:unhideWhenUsed="1"/>
-    <w:lsdException w:name="Table List 3" w:semiHidden="1" w:unhideWhenUsed="1"/>
-    <w:lsdException w:name="Table List 4" w:semiHidden="1" w:unhideWhenUsed="1"/>
-    <w:lsdException w:name="Table List 5" w:semiHidden="1" w:unhideWhenUsed="1"/>
-    <w:lsdException w:name="Table List 6" w:semiHidden="1" w:unhideWhenUsed="1"/>
-    <w:lsdException w:name="Table List 7" w:semiHidden="1" w:unhideWhenUsed="1"/>
-    <w:lsdException w:name="Table List 8" w:semiHidden="1" w:unhideWhenUsed="1"/>
-    <w:lsdException w:name="Table 3D effects 1" w:semiHidden="1" w:unhideWhenUsed="1"/>
-    <w:lsdException w:name="Table 3D effects 2" w:semiHidden="1" w:unhideWhenUsed="1"/>
-    <w:lsdException w:name="Table 3D effects 3" w:semiHidden="1" w:unhideWhenUsed="1"/>
-    <w:lsdException w:name="Table Contemporary" w:semiHidden="1" w:unhideWhenUsed="1"/>
-    <w:lsdException w:name="Table Elegant" w:semiHidden="1" w:unhideWhenUsed="1"/>
-    <w:lsdException w:name="Table Professional" w:semiHidden="1" w:unhideWhenUsed="1"/>
-    <w:lsdException w:name="Table Subtle 1" w:semiHidden="1" w:unhideWhenUsed="1"/>
-    <w:lsdException w:name="Table Subtle 2" w:semiHidden="1" w:unhideWhenUsed="1"/>
-    <w:lsdException w:name="Table Web 1" w:semiHidden="1" w:unhideWhenUsed="1"/>
-    <w:lsdException w:name="Table Web 2" w:semiHidden="1" w:unhideWhenUsed="1"/>
-    <w:lsdException w:name="Table Web 3" w:semiHidden="1" w:unhideWhenUsed="1"/>
-    <w:lsdException w:name="Balloon Text" w:semiHidden="1" w:unhideWhenUsed="1"/>
-    <w:lsdException w:name="Table Theme" w:semiHidden="1" w:unhideWhenUsed="1"/>
-    <w:lsdException w:name="Placeholder Text" w:semiHidden="1" w:uiPriority="99"/>
-    <w:lsdException w:name="No Spacing" w:uiPriority="1" w:qFormat="1"/>
-    <w:lsdException w:name="Light Shading" w:uiPriority="60"/>
-    <w:lsdException w:name="Light List" w:uiPriority="61"/>
-    <w:lsdException w:name="Light Grid" w:uiPriority="62"/>
-    <w:lsdException w:name="Medium Shading 1" w:uiPriority="63"/>
-    <w:lsdException w:name="Medium Shading 2" w:uiPriority="64"/>
-    <w:lsdException w:name="Medium List 1" w:uiPriority="65"/>
-    <w:lsdException w:name="Medium List 2" w:uiPriority="66"/>
-    <w:lsdException w:name="Medium Grid 1" w:uiPriority="67"/>
-    <w:lsdException w:name="Medium Grid 2" w:uiPriority="68"/>
-    <w:lsdException w:name="Medium Grid 3" w:uiPriority="69"/>
-    <w:lsdException w:name="Dark List" w:uiPriority="70"/>
-    <w:lsdException w:name="Colorful Shading" w:uiPriority="71"/>
-    <w:lsdException w:name="Colorful List" w:uiPriority="72"/>
-    <w:lsdException w:name="Colorful Grid" w:uiPriority="73"/>
-    <w:lsdException w:name="Light Shading Accent 1" w:uiPriority="60"/>
-    <w:lsdException w:name="Light List Accent 1" w:uiPriority="61"/>
-    <w:lsdException w:name="Light Grid Accent 1" w:uiPriority="62"/>
-    <w:lsdException w:name="Medium Shading 1 Accent 1" w:uiPriority="63"/>
-    <w:lsdException w:name="Medium Shading 2 Accent 1" w:uiPriority="64"/>
-    <w:lsdException w:name="Medium List 1 Accent 1" w:uiPriority="65"/>
-    <w:lsdException w:name="Revision" w:semiHidden="1" w:uiPriority="99"/>
-    <w:lsdException w:name="List Paragraph" w:uiPriority="34" w:qFormat="1"/>
-    <w:lsdException w:name="Quote" w:uiPriority="29" w:qFormat="1"/>
-    <w:lsdException w:name="Intense Quote" w:uiPriority="30" w:qFormat="1"/>
-    <w:lsdException w:name="Medium List 2 Accent 1" w:uiPriority="66"/>
-    <w:lsdException w:name="Medium Grid 1 Accent 1" w:uiPriority="67"/>
-    <w:lsdException w:name="Medium Grid 2 Accent 1" w:uiPriority="68"/>
-    <w:lsdException w:name="Medium Grid 3 Accent 1" w:uiPriority="69"/>
-    <w:lsdException w:name="Dark List Accent 1" w:uiPriority="70"/>
-    <w:lsdException w:name="Colorful Shading Accent 1" w:uiPriority="71"/>
-    <w:lsdException w:name="Colorful List Accent 1" w:uiPriority="72"/>
-    <w:lsdException w:name="Colorful Grid Accent 1" w:uiPriority="73"/>
-    <w:lsdException w:name="Light Shading Accent 2" w:uiPriority="60"/>
-    <w:lsdException w:name="Light List Accent 2" w:uiPriority="61"/>
-    <w:lsdException w:name="Light Grid Accent 2" w:uiPriority="62"/>
-    <w:lsdException w:name="Medium Shading 1 Accent 2" w:uiPriority="63"/>
-    <w:lsdException w:name="Medium Shading 2 Accent 2" w:uiPriority="64"/>
-    <w:lsdException w:name="Medium List 1 Accent 2" w:uiPriority="65"/>
-    <w:lsdException w:name="Medium List 2 Accent 2" w:uiPriority="66"/>
-    <w:lsdException w:name="Medium Grid 1 Accent 2" w:uiPriority="67"/>
-    <w:lsdException w:name="Medium Grid 2 Accent 2" w:uiPriority="68"/>
-    <w:lsdException w:name="Medium Grid 3 Accent 2" w:uiPriority="69"/>
-    <w:lsdException w:name="Dark List Accent 2" w:uiPriority="70"/>
-    <w:lsdException w:name="Colorful Shading Accent 2" w:uiPriority="71"/>
-    <w:lsdException w:name="Colorful List Accent 2" w:uiPriority="72"/>
-    <w:lsdException w:name="Colorful Grid Accent 2" w:uiPriority="73"/>
-    <w:lsdException w:name="Light Shading Accent 3" w:uiPriority="60"/>
-    <w:lsdException w:name="Light List Accent 3" w:uiPriority="61"/>
-    <w:lsdException w:name="Light Grid Accent 3" w:uiPriority="62"/>
-    <w:lsdException w:name="Medium Shading 1 Accent 3" w:uiPriority="63"/>
-    <w:lsdException w:name="Medium Shading 2 Accent 3" w:uiPriority="64"/>
-    <w:lsdException w:name="Medium List 1 Accent 3" w:uiPriority="65"/>
-    <w:lsdException w:name="Medium List 2 Accent 3" w:uiPriority="66"/>
-    <w:lsdException w:name="Medium Grid 1 Accent 3" w:uiPriority="67"/>
-    <w:lsdException w:name="Medium Grid 2 Accent 3" w:uiPriority="68"/>
-    <w:lsdException w:name="Medium Grid 3 Accent 3" w:uiPriority="69"/>
-    <w:lsdException w:name="Dark List Accent 3" w:uiPriority="70"/>
-    <w:lsdException w:name="Colorful Shading Accent 3" w:uiPriority="71"/>
-    <w:lsdException w:name="Colorful List Accent 3" w:uiPriority="72"/>
-    <w:lsdException w:name="Colorful Grid Accent 3" w:uiPriority="73"/>
-    <w:lsdException w:name="Light Shading Accent 4" w:uiPriority="60"/>
-    <w:lsdException w:name="Light List Accent 4" w:uiPriority="61"/>
-    <w:lsdException w:name="Light Grid Accent 4" w:uiPriority="62"/>
-    <w:lsdException w:name="Medium Shading 1 Accent 4" w:uiPriority="63"/>
-    <w:lsdException w:name="Medium Shading 2 Accent 4" w:uiPriority="64"/>
-    <w:lsdException w:name="Medium List 1 Accent 4" w:uiPriority="65"/>
-    <w:lsdException w:name="Medium List 2 Accent 4" w:uiPriority="66"/>
-    <w:lsdException w:name="Medium Grid 1 Accent 4" w:uiPriority="67"/>
-    <w:lsdException w:name="Medium Grid 2 Accent 4" w:uiPriority="68"/>
-    <w:lsdException w:name="Medium Grid 3 Accent 4" w:uiPriority="69"/>
-    <w:lsdException w:name="Dark List Accent 4" w:uiPriority="70"/>
-    <w:lsdException w:name="Colorful Shading Accent 4" w:uiPriority="71"/>
-    <w:lsdException w:name="Colorful List Accent 4" w:uiPriority="72"/>
-    <w:lsdException w:name="Colorful Grid Accent 4" w:uiPriority="73"/>
-    <w:lsdException w:name="Light Shading Accent 5" w:uiPriority="60"/>
-    <w:lsdException w:name="Light List Accent 5" w:uiPriority="61"/>
-    <w:lsdException w:name="Light Grid Accent 5" w:uiPriority="62"/>
-    <w:lsdException w:name="Medium Shading 1 Accent 5" w:uiPriority="63"/>
-    <w:lsdException w:name="Medium Shading 2 Accent 5" w:uiPriority="64"/>
-    <w:lsdException w:name="Medium List 1 Accent 5" w:uiPriority="65"/>
-    <w:lsdException w:name="Medium List 2 Accent 5" w:uiPriority="66"/>
-    <w:lsdException w:name="Medium Grid 1 Accent 5" w:uiPriority="67"/>
-    <w:lsdException w:name="Medium Grid 2 Accent 5" w:uiPriority="68"/>
-    <w:lsdException w:name="Medium Grid 3 Accent 5" w:uiPriority="69"/>
-    <w:lsdException w:name="Dark List Accent 5" w:uiPriority="70"/>
-    <w:lsdException w:name="Colorful Shading Accent 5" w:uiPriority="71"/>
-    <w:lsdException w:name="Colorful List Accent 5" w:uiPriority="72"/>
-    <w:lsdException w:name="Colorful Grid Accent 5" w:uiPriority="73"/>
-    <w:lsdException w:name="Light Shading Accent 6" w:uiPriority="60"/>
-    <w:lsdException w:name="Light List Accent 6" w:uiPriority="61"/>
-    <w:lsdException w:name="Light Grid Accent 6" w:uiPriority="62"/>
-    <w:lsdException w:name="Medium Shading 1 Accent 6" w:uiPriority="63"/>
-    <w:lsdException w:name="Medium Shading 2 Accent 6" w:uiPriority="64"/>
-    <w:lsdException w:name="Medium List 1 Accent 6" w:uiPriority="65"/>
-    <w:lsdException w:name="Medium List 2 Accent 6" w:uiPriority="66"/>
-    <w:lsdException w:name="Medium Grid 1 Accent 6" w:uiPriority="67"/>
-    <w:lsdException w:name="Medium Grid 2 Accent 6" w:uiPriority="68"/>
-    <w:lsdException w:name="Medium Grid 3 Accent 6" w:uiPriority="69"/>
-    <w:lsdException w:name="Dark List Accent 6" w:uiPriority="70"/>
-    <w:lsdException w:name="Colorful Shading Accent 6" w:uiPriority="71"/>
-    <w:lsdException w:name="Colorful List Accent 6" w:uiPriority="72"/>
-    <w:lsdException w:name="Colorful Grid Accent 6" w:uiPriority="73"/>
-    <w:lsdException w:name="Subtle Emphasis" w:uiPriority="19" w:qFormat="1"/>
-    <w:lsdException w:name="Intense Emphasis" w:uiPriority="21" w:qFormat="1"/>
-    <w:lsdException w:name="Subtle Reference" w:uiPriority="31" w:qFormat="1"/>
-    <w:lsdException w:name="Intense Reference" w:uiPriority="32" w:qFormat="1"/>
-    <w:lsdException w:name="Book Title" w:uiPriority="33" w:qFormat="1"/>
-    <w:lsdException w:name="Bibliography" w:semiHidden="1" w:uiPriority="37" w:unhideWhenUsed="1"/>
-    <w:lsdException w:name="TOC Heading" w:semiHidden="1" w:uiPriority="39" w:unhideWhenUsed="1" w:qFormat="1"/>
-    <w:lsdException w:name="Plain Table 1" w:uiPriority="41"/>
-    <w:lsdException w:name="Plain Table 2" w:uiPriority="42"/>
-    <w:lsdException w:name="Plain Table 3" w:uiPriority="43"/>
-    <w:lsdException w:name="Plain Table 4" w:uiPriority="44"/>
-    <w:lsdException w:name="Plain Table 5" w:uiPriority="45"/>
-    <w:lsdException w:name="Grid Table Light" w:uiPriority="40"/>
-    <w:lsdException w:name="Grid Table 1 Light" w:uiPriority="46"/>
-    <w:lsdException w:name="Grid Table 2" w:uiPriority="47"/>
-    <w:lsdException w:name="Grid Table 3" w:uiPriority="48"/>
-    <w:lsdException w:name="Grid Table 4" w:uiPriority="49"/>
-    <w:lsdException w:name="Grid Table 5 Dark" w:uiPriority="50"/>
-    <w:lsdException w:name="Grid Table 6 Colorful" w:uiPriority="51"/>
-    <w:lsdException w:name="Grid Table 7 Colorful" w:uiPriority="52"/>
-    <w:lsdException w:name="Grid Table 1 Light Accent 1" w:uiPriority="46"/>
-    <w:lsdException w:name="Grid Table 2 Accent 1" w:uiPriority="47"/>
-    <w:lsdException w:name="Grid Table 3 Accent 1" w:uiPriority="48"/>
-    <w:lsdException w:name="Grid Table 4 Accent 1" w:uiPriority="49"/>
-    <w:lsdException w:name="Grid Table 5 Dark Accent 1" w:uiPriority="50"/>
-    <w:lsdException w:name="Grid Table 6 Colorful Accent 1" w:uiPriority="51"/>
-    <w:lsdException w:name="Grid Table 7 Colorful Accent 1" w:uiPriority="52"/>
-    <w:lsdException w:name="Grid Table 1 Light Accent 2" w:uiPriority="46"/>
-    <w:lsdException w:name="Grid Table 2 Accent 2" w:uiPriority="47"/>
-    <w:lsdException w:name="Grid Table 3 Accent 2" w:uiPriority="48"/>
-    <w:lsdException w:name="Grid Table 4 Accent 2" w:uiPriority="49"/>
-    <w:lsdException w:name="Grid Table 5 Dark Accent 2" w:uiPriority="50"/>
-    <w:lsdException w:name="Grid Table 6 Colorful Accent 2" w:uiPriority="51"/>
-    <w:lsdException w:name="Grid Table 7 Colorful Accent 2" w:uiPriority="52"/>
-    <w:lsdException w:name="Grid Table 1 Light Accent 3" w:uiPriority="46"/>
-    <w:lsdException w:name="Grid Table 2 Accent 3" w:uiPriority="47"/>
-    <w:lsdException w:name="Grid Table 3 Accent 3" w:uiPriority="48"/>
-    <w:lsdException w:name="Grid Table 4 Accent 3" w:uiPriority="49"/>
-    <w:lsdException w:name="Grid Table 5 Dark Accent 3" w:uiPriority="50"/>
-    <w:lsdException w:name="Grid Table 6 Colorful Accent 3" w:uiPriority="51"/>
-    <w:lsdException w:name="Grid Table 7 Colorful Accent 3" w:uiPriority="52"/>
-    <w:lsdException w:name="Grid Table 1 Light Accent 4" w:uiPriority="46"/>
-    <w:lsdException w:name="Grid Table 2 Accent 4" w:uiPriority="47"/>
-    <w:lsdException w:name="Grid Table 3 Accent 4" w:uiPriority="48"/>
-    <w:lsdException w:name="Grid Table 4 Accent 4" w:uiPriority="49"/>
-    <w:lsdException w:name="Grid Table 5 Dark Accent 4" w:uiPriority="50"/>
-    <w:lsdException w:name="Grid Table 6 Colorful Accent 4" w:uiPriority="51"/>
-    <w:lsdException w:name="Grid Table 7 Colorful Accent 4" w:uiPriority="52"/>
-    <w:lsdException w:name="Grid Table 1 Light Accent 5" w:uiPriority="46"/>
-    <w:lsdException w:name="Grid Table 2 Accent 5" w:uiPriority="47"/>
-    <w:lsdException w:name="Grid Table 3 Accent 5" w:uiPriority="48"/>
-    <w:lsdException w:name="Grid Table 4 Accent 5" w:uiPriority="49"/>
-    <w:lsdException w:name="Grid Table 5 Dark Accent 5" w:uiPriority="50"/>
-    <w:lsdException w:name="Grid Table 6 Colorful Accent 5" w:uiPriority="51"/>
-    <w:lsdException w:name="Grid Table 7 Colorful Accent 5" w:uiPriority="52"/>
-    <w:lsdException w:name="Grid Table 1 Light Accent 6" w:uiPriority="46"/>
-    <w:lsdException w:name="Grid Table 2 Accent 6" w:uiPriority="47"/>
-    <w:lsdException w:name="Grid Table 3 Accent 6" w:uiPriority="48"/>
-    <w:lsdException w:name="Grid Table 4 Accent 6" w:uiPriority="49"/>
-    <w:lsdException w:name="Grid Table 5 Dark Accent 6" w:uiPriority="50"/>
-    <w:lsdException w:name="Grid Table 6 Colorful Accent 6" w:uiPriority="51"/>
-    <w:lsdException w:name="Grid Table 7 Colorful Accent 6" w:uiPriority="52"/>
-    <w:lsdException w:name="List Table 1 Light" w:uiPriority="46"/>
-    <w:lsdException w:name="List Table 2" w:uiPriority="47"/>
-    <w:lsdException w:name="List Table 3" w:uiPriority="48"/>
-    <w:lsdException w:name="List Table 4" w:uiPriority="49"/>
-    <w:lsdException w:name="List Table 5 Dark" w:uiPriority="50"/>
-    <w:lsdException w:name="List Table 6 Colorful" w:uiPriority="51"/>
-    <w:lsdException w:name="List Table 7 Colorful" w:uiPriority="52"/>
-    <w:lsdException w:name="List Table 1 Light Accent 1" w:uiPriority="46"/>
-    <w:lsdException w:name="List Table 2 Accent 1" w:uiPriority="47"/>
-    <w:lsdException w:name="List Table 3 Accent 1" w:uiPriority="48"/>
-    <w:lsdException w:name="List Table 4 Accent 1" w:uiPriority="49"/>
-    <w:lsdException w:name="List Table 5 Dark Accent 1" w:uiPriority="50"/>
-    <w:lsdException w:name="List Table 6 Colorful Accent 1" w:uiPriority="51"/>
-    <w:lsdException w:name="List Table 7 Colorful Accent 1" w:uiPriority="52"/>
-    <w:lsdException w:name="List Table 1 Light Accent 2" w:uiPriority="46"/>
-    <w:lsdException w:name="List Table 2 Accent 2" w:uiPriority="47"/>
-    <w:lsdException w:name="List Table 3 Accent 2" w:uiPriority="48"/>
-    <w:lsdException w:name="List Table 4 Accent 2" w:uiPriority="49"/>
-    <w:lsdException w:name="List Table 5 Dark Accent 2" w:uiPriority="50"/>
-    <w:lsdException w:name="List Table 6 Colorful Accent 2" w:uiPriority="51"/>
-    <w:lsdException w:name="List Table 7 Colorful Accent 2" w:uiPriority="52"/>
-    <w:lsdException w:name="List Table 1 Light Accent 3" w:uiPriority="46"/>
-    <w:lsdException w:name="List Table 2 Accent 3" w:uiPriority="47"/>
-    <w:lsdException w:name="List Table 3 Accent 3" w:uiPriority="48"/>
-    <w:lsdException w:name="List Table 4 Accent 3" w:uiPriority="49"/>
-    <w:lsdException w:name="List Table 5 Dark Accent 3" w:uiPriority="50"/>
-    <w:lsdException w:name="List Table 6 Colorful Accent 3" w:uiPriority="51"/>
-    <w:lsdException w:name="List Table 7 Colorful Accent 3" w:uiPriority="52"/>
-    <w:lsdException w:name="List Table 1 Light Accent 4" w:uiPriority="46"/>
-    <w:lsdException w:name="List Table 2 Accent 4" w:uiPriority="47"/>
-    <w:lsdException w:name="List Table 3 Accent 4" w:uiPriority="48"/>
-    <w:lsdException w:name="List Table 4 Accent 4" w:uiPriority="49"/>
-    <w:lsdException w:name="List Table 5 Dark Accent 4" w:uiPriority="50"/>
-    <w:lsdException w:name="List Table 6 Colorful Accent 4" w:uiPriority="51"/>
-    <w:lsdException w:name="List Table 7 Colorful Accent 4" w:uiPriority="52"/>
-    <w:lsdException w:name="List Table 1 Light Accent 5" w:uiPriority="46"/>
-    <w:lsdException w:name="List Table 2 Accent 5" w:uiPriority="47"/>
-    <w:lsdException w:name="List Table 3 Accent 5" w:uiPriority="48"/>
-    <w:lsdException w:name="List Table 4 Accent 5" w:uiPriority="49"/>
-    <w:lsdException w:name="List Table 5 Dark Accent 5" w:uiPriority="50"/>
-    <w:lsdException w:name="List Table 6 Colorful Accent 5" w:uiPriority="51"/>
-    <w:lsdException w:name="List Table 7 Colorful Accent 5" w:uiPriority="52"/>
-    <w:lsdException w:name="List Table 1 Light Accent 6" w:uiPriority="46"/>
-    <w:lsdException w:name="List Table 2 Accent 6" w:uiPriority="47"/>
-    <w:lsdException w:name="List Table 3 Accent 6" w:uiPriority="48"/>
-    <w:lsdException w:name="List Table 4 Accent 6" w:uiPriority="49"/>
-    <w:lsdException w:name="List Table 5 Dark Accent 6" w:uiPriority="50"/>
-    <w:lsdException w:name="List Table 6 Colorful Accent 6" w:uiPriority="51"/>
-    <w:lsdException w:name="List Table 7 Colorful Accent 6" w:uiPriority="52"/>
+  <w:latentStyles w:defLockedState="0" w:defUIPriority="0" w:defSemiHidden="1" w:defUnhideWhenUsed="1" w:defQFormat="0" w:count="267">
+    <w:lsdException w:name="Normal" w:semiHidden="0" w:unhideWhenUsed="0" w:qFormat="1"/>
+    <w:lsdException w:name="heading 1" w:semiHidden="0" w:uiPriority="9" w:unhideWhenUsed="0" w:qFormat="1"/>
+    <w:lsdException w:name="heading 2" w:semiHidden="0" w:uiPriority="9" w:unhideWhenUsed="0" w:qFormat="1"/>
+    <w:lsdException w:name="heading 3" w:semiHidden="0" w:uiPriority="9" w:unhideWhenUsed="0" w:qFormat="1"/>
+    <w:lsdException w:name="heading 4" w:semiHidden="0" w:uiPriority="9" w:unhideWhenUsed="0" w:qFormat="1"/>
+    <w:lsdException w:name="heading 5" w:semiHidden="0" w:uiPriority="9" w:unhideWhenUsed="0" w:qFormat="1"/>
+    <w:lsdException w:name="heading 6" w:uiPriority="9" w:qFormat="1"/>
+    <w:lsdException w:name="heading 7" w:semiHidden="0" w:uiPriority="9" w:unhideWhenUsed="0" w:qFormat="1"/>
+    <w:lsdException w:name="heading 8" w:semiHidden="0" w:uiPriority="9" w:unhideWhenUsed="0" w:qFormat="1"/>
+    <w:lsdException w:name="heading 9" w:semiHidden="0" w:uiPriority="9" w:unhideWhenUsed="0" w:qFormat="1"/>
+    <w:lsdException w:name="index 1" w:semiHidden="0" w:unhideWhenUsed="0"/>
+    <w:lsdException w:name="index 2" w:semiHidden="0" w:unhideWhenUsed="0"/>
+    <w:lsdException w:name="footer" w:uiPriority="99"/>
+    <w:lsdException w:name="caption" w:qFormat="1"/>
+    <w:lsdException w:name="List Bullet 2" w:semiHidden="0" w:unhideWhenUsed="0"/>
+    <w:lsdException w:name="List Bullet 5" w:semiHidden="0" w:unhideWhenUsed="0"/>
+    <w:lsdException w:name="List Number 2" w:semiHidden="0" w:unhideWhenUsed="0"/>
+    <w:lsdException w:name="Title" w:semiHidden="0" w:unhideWhenUsed="0" w:qFormat="1"/>
+    <w:lsdException w:name="Subtitle" w:semiHidden="0" w:unhideWhenUsed="0" w:qFormat="1"/>
+    <w:lsdException w:name="Note Heading" w:semiHidden="0" w:unhideWhenUsed="0"/>
+    <w:lsdException w:name="Body Text 2" w:semiHidden="0" w:unhideWhenUsed="0"/>
+    <w:lsdException w:name="Body Text 3" w:semiHidden="0" w:unhideWhenUsed="0"/>
+    <w:lsdException w:name="Body Text Indent 2" w:semiHidden="0" w:unhideWhenUsed="0"/>
+    <w:lsdException w:name="Strong" w:semiHidden="0" w:unhideWhenUsed="0" w:qFormat="1"/>
+    <w:lsdException w:name="Emphasis" w:semiHidden="0" w:unhideWhenUsed="0" w:qFormat="1"/>
+    <w:lsdException w:name="Normal (Web)" w:uiPriority="99"/>
+    <w:lsdException w:name="Table Grid" w:semiHidden="0" w:unhideWhenUsed="0"/>
+    <w:lsdException w:name="Placeholder Text" w:uiPriority="99" w:unhideWhenUsed="0"/>
+    <w:lsdException w:name="No Spacing" w:semiHidden="0" w:uiPriority="1" w:unhideWhenUsed="0" w:qFormat="1"/>
+    <w:lsdException w:name="Light Shading" w:semiHidden="0" w:uiPriority="60" w:unhideWhenUsed="0"/>
+    <w:lsdException w:name="Light List" w:semiHidden="0" w:uiPriority="61" w:unhideWhenUsed="0"/>
+    <w:lsdException w:name="Light Grid" w:semiHidden="0" w:uiPriority="62" w:unhideWhenUsed="0"/>
+    <w:lsdException w:name="Medium Shading 1" w:semiHidden="0" w:uiPriority="63" w:unhideWhenUsed="0"/>
+    <w:lsdException w:name="Medium Shading 2" w:semiHidden="0" w:uiPriority="64" w:unhideWhenUsed="0"/>
+    <w:lsdException w:name="Medium List 1" w:semiHidden="0" w:uiPriority="65" w:unhideWhenUsed="0"/>
+    <w:lsdException w:name="Medium List 2" w:semiHidden="0" w:uiPriority="66" w:unhideWhenUsed="0"/>
+    <w:lsdException w:name="Medium Grid 1" w:semiHidden="0" w:uiPriority="67" w:unhideWhenUsed="0"/>
+    <w:lsdException w:name="Medium Grid 2" w:semiHidden="0" w:uiPriority="68" w:unhideWhenUsed="0"/>
+    <w:lsdException w:name="Medium Grid 3" w:semiHidden="0" w:uiPriority="69" w:unhideWhenUsed="0"/>
+    <w:lsdException w:name="Dark List" w:semiHidden="0" w:uiPriority="70" w:unhideWhenUsed="0"/>
+    <w:lsdException w:name="Colorful Shading" w:semiHidden="0" w:uiPriority="71" w:unhideWhenUsed="0"/>
+    <w:lsdException w:name="Colorful List" w:semiHidden="0" w:uiPriority="72" w:unhideWhenUsed="0"/>
+    <w:lsdException w:name="Colorful Grid" w:semiHidden="0" w:uiPriority="73" w:unhideWhenUsed="0"/>
+    <w:lsdException w:name="Light Shading Accent 1" w:semiHidden="0" w:uiPriority="60" w:unhideWhenUsed="0"/>
+    <w:lsdException w:name="Light List Accent 1" w:semiHidden="0" w:uiPriority="61" w:unhideWhenUsed="0"/>
+    <w:lsdException w:name="Light Grid Accent 1" w:semiHidden="0" w:uiPriority="62" w:unhideWhenUsed="0"/>
+    <w:lsdException w:name="Medium Shading 1 Accent 1" w:semiHidden="0" w:uiPriority="63" w:unhideWhenUsed="0"/>
+    <w:lsdException w:name="Medium Shading 2 Accent 1" w:semiHidden="0" w:uiPriority="64" w:unhideWhenUsed="0"/>
+    <w:lsdException w:name="Medium List 1 Accent 1" w:semiHidden="0" w:uiPriority="65" w:unhideWhenUsed="0"/>
+    <w:lsdException w:name="Revision" w:uiPriority="99" w:unhideWhenUsed="0"/>
+    <w:lsdException w:name="List Paragraph" w:semiHidden="0" w:uiPriority="34" w:unhideWhenUsed="0" w:qFormat="1"/>
+    <w:lsdException w:name="Quote" w:semiHidden="0" w:uiPriority="29" w:unhideWhenUsed="0" w:qFormat="1"/>
+    <w:lsdException w:name="Intense Quote" w:semiHidden="0" w:uiPriority="30" w:unhideWhenUsed="0" w:qFormat="1"/>
+    <w:lsdException w:name="Medium List 2 Accent 1" w:semiHidden="0" w:uiPriority="66" w:unhideWhenUsed="0"/>
+    <w:lsdException w:name="Medium Grid 1 Accent 1" w:semiHidden="0" w:uiPriority="67" w:unhideWhenUsed="0"/>
+    <w:lsdException w:name="Medium Grid 2 Accent 1" w:semiHidden="0" w:uiPriority="68" w:unhideWhenUsed="0"/>
+    <w:lsdException w:name="Medium Grid 3 Accent 1" w:semiHidden="0" w:uiPriority="69" w:unhideWhenUsed="0"/>
+    <w:lsdException w:name="Dark List Accent 1" w:semiHidden="0" w:uiPriority="70" w:unhideWhenUsed="0"/>
+    <w:lsdException w:name="Colorful Shading Accent 1" w:semiHidden="0" w:uiPriority="71" w:unhideWhenUsed="0"/>
+    <w:lsdException w:name="Colorful List Accent 1" w:semiHidden="0" w:uiPriority="72" w:unhideWhenUsed="0"/>
+    <w:lsdException w:name="Colorful Grid Accent 1" w:semiHidden="0" w:uiPriority="73" w:unhideWhenUsed="0"/>
+    <w:lsdException w:name="Light Shading Accent 2" w:semiHidden="0" w:uiPriority="60" w:unhideWhenUsed="0"/>
+    <w:lsdException w:name="Light List Accent 2" w:semiHidden="0" w:uiPriority="61" w:unhideWhenUsed="0"/>
+    <w:lsdException w:name="Light Grid Accent 2" w:semiHidden="0" w:uiPriority="62" w:unhideWhenUsed="0"/>
+    <w:lsdException w:name="Medium Shading 1 Accent 2" w:semiHidden="0" w:uiPriority="63" w:unhideWhenUsed="0"/>
+    <w:lsdException w:name="Medium Shading 2 Accent 2" w:semiHidden="0" w:uiPriority="64" w:unhideWhenUsed="0"/>
+    <w:lsdException w:name="Medium List 1 Accent 2" w:semiHidden="0" w:uiPriority="65" w:unhideWhenUsed="0"/>
+    <w:lsdException w:name="Medium List 2 Accent 2" w:semiHidden="0" w:uiPriority="66" w:unhideWhenUsed="0"/>
+    <w:lsdException w:name="Medium Grid 1 Accent 2" w:semiHidden="0" w:uiPriority="67" w:unhideWhenUsed="0"/>
+    <w:lsdException w:name="Medium Grid 2 Accent 2" w:semiHidden="0" w:uiPriority="68" w:unhideWhenUsed="0"/>
+    <w:lsdException w:name="Medium Grid 3 Accent 2" w:semiHidden="0" w:uiPriority="69" w:unhideWhenUsed="0"/>
+    <w:lsdException w:name="Dark List Accent 2" w:semiHidden="0" w:uiPriority="70" w:unhideWhenUsed="0"/>
+    <w:lsdException w:name="Colorful Shading Accent 2" w:semiHidden="0" w:uiPriority="71" w:unhideWhenUsed="0"/>
+    <w:lsdException w:name="Colorful List Accent 2" w:semiHidden="0" w:uiPriority="72" w:unhideWhenUsed="0"/>
+    <w:lsdException w:name="Colorful Grid Accent 2" w:semiHidden="0" w:uiPriority="73" w:unhideWhenUsed="0"/>
+    <w:lsdException w:name="Light Shading Accent 3" w:semiHidden="0" w:uiPriority="60" w:unhideWhenUsed="0"/>
+    <w:lsdException w:name="Light List Accent 3" w:semiHidden="0" w:uiPriority="61" w:unhideWhenUsed="0"/>
+    <w:lsdException w:name="Light Grid Accent 3" w:semiHidden="0" w:uiPriority="62" w:unhideWhenUsed="0"/>
+    <w:lsdException w:name="Medium Shading 1 Accent 3" w:semiHidden="0" w:uiPriority="63" w:unhideWhenUsed="0"/>
+    <w:lsdException w:name="Medium Shading 2 Accent 3" w:semiHidden="0" w:uiPriority="64" w:unhideWhenUsed="0"/>
+    <w:lsdException w:name="Medium List 1 Accent 3" w:semiHidden="0" w:uiPriority="65" w:unhideWhenUsed="0"/>
+    <w:lsdException w:name="Medium List 2 Accent 3" w:semiHidden="0" w:uiPriority="66" w:unhideWhenUsed="0"/>
+    <w:lsdException w:name="Medium Grid 1 Accent 3" w:semiHidden="0" w:uiPriority="67" w:unhideWhenUsed="0"/>
+    <w:lsdException w:name="Medium Grid 2 Accent 3" w:semiHidden="0" w:uiPriority="68" w:unhideWhenUsed="0"/>
+    <w:lsdException w:name="Medium Grid 3 Accent 3" w:semiHidden="0" w:uiPriority="69" w:unhideWhenUsed="0"/>
+    <w:lsdException w:name="Dark List Accent 3" w:semiHidden="0" w:uiPriority="70" w:unhideWhenUsed="0"/>
+    <w:lsdException w:name="Colorful Shading Accent 3" w:semiHidden="0" w:uiPriority="71" w:unhideWhenUsed="0"/>
+    <w:lsdException w:name="Colorful List Accent 3" w:semiHidden="0" w:uiPriority="72" w:unhideWhenUsed="0"/>
+    <w:lsdException w:name="Colorful Grid Accent 3" w:semiHidden="0" w:uiPriority="73" w:unhideWhenUsed="0"/>
+    <w:lsdException w:name="Light Shading Accent 4" w:semiHidden="0" w:uiPriority="60" w:unhideWhenUsed="0"/>
+    <w:lsdException w:name="Light List Accent 4" w:semiHidden="0" w:uiPriority="61" w:unhideWhenUsed="0"/>
+    <w:lsdException w:name="Light Grid Accent 4" w:semiHidden="0" w:uiPriority="62" w:unhideWhenUsed="0"/>
+    <w:lsdException w:name="Medium Shading 1 Accent 4" w:semiHidden="0" w:uiPriority="63" w:unhideWhenUsed="0"/>
+    <w:lsdException w:name="Medium Shading 2 Accent 4" w:semiHidden="0" w:uiPriority="64" w:unhideWhenUsed="0"/>
+    <w:lsdException w:name="Medium List 1 Accent 4" w:semiHidden="0" w:uiPriority="65" w:unhideWhenUsed="0"/>
+    <w:lsdException w:name="Medium List 2 Accent 4" w:semiHidden="0" w:uiPriority="66" w:unhideWhenUsed="0"/>
+    <w:lsdException w:name="Medium Grid 1 Accent 4" w:semiHidden="0" w:uiPriority="67" w:unhideWhenUsed="0"/>
+    <w:lsdException w:name="Medium Grid 2 Accent 4" w:semiHidden="0" w:uiPriority="68" w:unhideWhenUsed="0"/>
+    <w:lsdException w:name="Medium Grid 3 Accent 4" w:semiHidden="0" w:uiPriority="69" w:unhideWhenUsed="0"/>
+    <w:lsdException w:name="Dark List Accent 4" w:semiHidden="0" w:uiPriority="70" w:unhideWhenUsed="0"/>
+    <w:lsdException w:name="Colorful Shading Accent 4" w:semiHidden="0" w:uiPriority="71" w:unhideWhenUsed="0"/>
+    <w:lsdException w:name="Colorful List Accent 4" w:semiHidden="0" w:uiPriority="72" w:unhideWhenUsed="0"/>
+    <w:lsdException w:name="Colorful Grid Accent 4" w:semiHidden="0" w:uiPriority="73" w:unhideWhenUsed="0"/>
+    <w:lsdException w:name="Light Shading Accent 5" w:semiHidden="0" w:uiPriority="60" w:unhideWhenUsed="0"/>
+    <w:lsdException w:name="Light List Accent 5" w:semiHidden="0" w:uiPriority="61" w:unhideWhenUsed="0"/>
+    <w:lsdException w:name="Light Grid Accent 5" w:semiHidden="0" w:uiPriority="62" w:unhideWhenUsed="0"/>
+    <w:lsdException w:name="Medium Shading 1 Accent 5" w:semiHidden="0" w:uiPriority="63" w:unhideWhenUsed="0"/>
+    <w:lsdException w:name="Medium Shading 2 Accent 5" w:semiHidden="0" w:uiPriority="64" w:unhideWhenUsed="0"/>
+    <w:lsdException w:name="Medium List 1 Accent 5" w:semiHidden="0" w:uiPriority="65" w:unhideWhenUsed="0"/>
+    <w:lsdException w:name="Medium List 2 Accent 5" w:semiHidden="0" w:uiPriority="66" w:unhideWhenUsed="0"/>
+    <w:lsdException w:name="Medium Grid 1 Accent 5" w:semiHidden="0" w:uiPriority="67" w:unhideWhenUsed="0"/>
+    <w:lsdException w:name="Medium Grid 2 Accent 5" w:semiHidden="0" w:uiPriority="68" w:unhideWhenUsed="0"/>
+    <w:lsdException w:name="Medium Grid 3 Accent 5" w:semiHidden="0" w:uiPriority="69" w:unhideWhenUsed="0"/>
+    <w:lsdException w:name="Dark List Accent 5" w:semiHidden="0" w:uiPriority="70" w:unhideWhenUsed="0"/>
+    <w:lsdException w:name="Colorful Shading Accent 5" w:semiHidden="0" w:uiPriority="71" w:unhideWhenUsed="0"/>
+    <w:lsdException w:name="Colorful List Accent 5" w:semiHidden="0" w:uiPriority="72" w:unhideWhenUsed="0"/>
+    <w:lsdException w:name="Colorful Grid Accent 5" w:semiHidden="0" w:uiPriority="73" w:unhideWhenUsed="0"/>
+    <w:lsdException w:name="Light Shading Accent 6" w:semiHidden="0" w:uiPriority="60" w:unhideWhenUsed="0"/>
+    <w:lsdException w:name="Light List Accent 6" w:semiHidden="0" w:uiPriority="61" w:unhideWhenUsed="0"/>
+    <w:lsdException w:name="Light Grid Accent 6" w:semiHidden="0" w:uiPriority="62" w:unhideWhenUsed="0"/>
+    <w:lsdException w:name="Medium Shading 1 Accent 6" w:semiHidden="0" w:uiPriority="63" w:unhideWhenUsed="0"/>
+    <w:lsdException w:name="Medium Shading 2 Accent 6" w:semiHidden="0" w:uiPriority="64" w:unhideWhenUsed="0"/>
+    <w:lsdException w:name="Medium List 1 Accent 6" w:semiHidden="0" w:uiPriority="65" w:unhideWhenUsed="0"/>
+    <w:lsdException w:name="Medium List 2 Accent 6" w:semiHidden="0" w:uiPriority="66" w:unhideWhenUsed="0"/>
+    <w:lsdException w:name="Medium Grid 1 Accent 6" w:semiHidden="0" w:uiPriority="67" w:unhideWhenUsed="0"/>
+    <w:lsdException w:name="Medium Grid 2 Accent 6" w:semiHidden="0" w:uiPriority="68" w:unhideWhenUsed="0"/>
+    <w:lsdException w:name="Medium Grid 3 Accent 6" w:semiHidden="0" w:uiPriority="69" w:unhideWhenUsed="0"/>
+    <w:lsdException w:name="Dark List Accent 6" w:semiHidden="0" w:uiPriority="70" w:unhideWhenUsed="0"/>
+    <w:lsdException w:name="Colorful Shading Accent 6" w:semiHidden="0" w:uiPriority="71" w:unhideWhenUsed="0"/>
+    <w:lsdException w:name="Colorful List Accent 6" w:semiHidden="0" w:uiPriority="72" w:unhideWhenUsed="0"/>
+    <w:lsdException w:name="Colorful Grid Accent 6" w:semiHidden="0" w:uiPriority="73" w:unhideWhenUsed="0"/>
+    <w:lsdException w:name="Subtle Emphasis" w:semiHidden="0" w:uiPriority="19" w:unhideWhenUsed="0" w:qFormat="1"/>
+    <w:lsdException w:name="Intense Emphasis" w:semiHidden="0" w:uiPriority="21" w:unhideWhenUsed="0" w:qFormat="1"/>
+    <w:lsdException w:name="Subtle Reference" w:semiHidden="0" w:uiPriority="31" w:unhideWhenUsed="0" w:qFormat="1"/>
+    <w:lsdException w:name="Intense Reference" w:semiHidden="0" w:uiPriority="32" w:unhideWhenUsed="0" w:qFormat="1"/>
+    <w:lsdException w:name="Book Title" w:semiHidden="0" w:uiPriority="33" w:unhideWhenUsed="0" w:qFormat="1"/>
+    <w:lsdException w:name="Bibliography" w:uiPriority="37"/>
+    <w:lsdException w:name="TOC Heading" w:uiPriority="39" w:qFormat="1"/>
+  </w:latentStyles>
+  <w:style w:type="paragraph" w:default="1" w:styleId="Normal">
+    <w:name w:val="Normal"/>
+    <w:qFormat/>
+    <w:rsid w:val="00214824"/>
+  </w:style>
+  <w:style w:type="paragraph" w:styleId="Heading1">
+    <w:name w:val="heading 1"/>
+    <w:basedOn w:val="Normal"/>
+    <w:next w:val="Normal"/>
+    <w:link w:val="Heading1Char"/>
+    <w:uiPriority w:val="9"/>
+    <w:qFormat/>
+    <w:rsid w:val="00214824"/>
+    <w:pPr>
+      <w:keepNext/>
+      <w:numPr>
+        <w:numId w:val="1"/>
+      </w:numPr>
+      <w:spacing w:before="240" w:after="80"/>
+      <w:jc w:val="center"/>
+      <w:outlineLvl w:val="0"/>
+    </w:pPr>
+    <w:rPr>
+      <w:smallCaps/>
+      <w:kern w:val="28"/>
+    </w:rPr>
+  </w:style>
+  <w:style w:type="paragraph" w:styleId="Heading2">
+    <w:name w:val="heading 2"/>
+    <w:basedOn w:val="Normal"/>
+    <w:next w:val="Normal"/>
+    <w:link w:val="Heading2Char"/>
+    <w:uiPriority w:val="9"/>
+    <w:qFormat/>
+    <w:rsid w:val="00214824"/>
+    <w:pPr>
+      <w:keepNext/>
+      <w:numPr>
+        <w:ilvl w:val="1"/>
+        <w:numId w:val="1"/>
+      </w:numPr>
+      <w:spacing w:before="120" w:after="60"/>
+      <w:outlineLvl w:val="1"/>
+    </w:pPr>
+    <w:rPr>
+      <w:i/>
+      <w:iCs/>
+    </w:rPr>
+  </w:style>
+  <w:style w:type="paragraph" w:styleId="Heading3">
+    <w:name w:val="heading 3"/>
+    <w:basedOn w:val="Normal"/>
+    <w:next w:val="Normal"/>
+    <w:uiPriority w:val="9"/>
+    <w:qFormat/>
+    <w:rsid w:val="00214824"/>
+    <w:pPr>
+      <w:keepNext/>
+      <w:numPr>
+        <w:ilvl w:val="2"/>
+        <w:numId w:val="1"/>
+      </w:numPr>
+      <w:outlineLvl w:val="2"/>
+    </w:pPr>
+    <w:rPr>
+      <w:i/>
+      <w:iCs/>
+    </w:rPr>
+  </w:style>
+  <w:style w:type="paragraph" w:styleId="Heading4">
+    <w:name w:val="heading 4"/>
+    <w:basedOn w:val="Normal"/>
+    <w:next w:val="Normal"/>
+    <w:uiPriority w:val="9"/>
+    <w:qFormat/>
+    <w:rsid w:val="00214824"/>
+    <w:pPr>
+      <w:keepNext/>
+      <w:numPr>
+        <w:ilvl w:val="3"/>
+        <w:numId w:val="1"/>
+      </w:numPr>
+      <w:spacing w:before="240" w:after="60"/>
+      <w:outlineLvl w:val="3"/>
+    </w:pPr>
+    <w:rPr>
+      <w:i/>
+      <w:iCs/>
+      <w:sz w:val="18"/>
+      <w:szCs w:val="18"/>
+    </w:rPr>
+  </w:style>
+  <w:style w:type="paragraph" w:styleId="Heading5">
+    <w:name w:val="heading 5"/>
+    <w:basedOn w:val="Normal"/>
+    <w:next w:val="Normal"/>
+    <w:uiPriority w:val="9"/>
+    <w:qFormat/>
+    <w:rsid w:val="00214824"/>
+    <w:pPr>
+      <w:numPr>
+        <w:ilvl w:val="4"/>
+        <w:numId w:val="1"/>
+      </w:numPr>
+      <w:spacing w:before="240" w:after="60"/>
+      <w:outlineLvl w:val="4"/>
+    </w:pPr>
+    <w:rPr>
+      <w:sz w:val="18"/>
+      <w:szCs w:val="18"/>
+    </w:rPr>
+  </w:style>
+  <w:style w:type="paragraph" w:styleId="Heading6">
+    <w:name w:val="heading 6"/>
+    <w:basedOn w:val="Normal"/>
+    <w:next w:val="Normal"/>
+    <w:uiPriority w:val="9"/>
+    <w:qFormat/>
+    <w:rsid w:val="00214824"/>
+    <w:pPr>
+      <w:numPr>
+        <w:ilvl w:val="5"/>
+        <w:numId w:val="1"/>
+      </w:numPr>
+      <w:spacing w:before="240" w:after="60"/>
+      <w:outlineLvl w:val="5"/>
+    </w:pPr>
+    <w:rPr>
+      <w:i/>
+      <w:iCs/>
+      <w:sz w:val="16"/>
+      <w:szCs w:val="16"/>
+    </w:rPr>
+  </w:style>
+  <w:style w:type="paragraph" w:styleId="Heading7">
+    <w:name w:val="heading 7"/>
+    <w:basedOn w:val="Normal"/>
+    <w:next w:val="Normal"/>
+    <w:uiPriority w:val="9"/>
+    <w:qFormat/>
+    <w:rsid w:val="00214824"/>
+    <w:pPr>
+      <w:numPr>
+        <w:ilvl w:val="6"/>
+        <w:numId w:val="1"/>
+      </w:numPr>
+      <w:spacing w:before="240" w:after="60"/>
+      <w:outlineLvl w:val="6"/>
+    </w:pPr>
+    <w:rPr>
+      <w:sz w:val="16"/>
+      <w:szCs w:val="16"/>
+    </w:rPr>
+  </w:style>
+  <w:style w:type="paragraph" w:styleId="Heading8">
+    <w:name w:val="heading 8"/>
+    <w:basedOn w:val="Normal"/>
+    <w:next w:val="Normal"/>
+    <w:uiPriority w:val="9"/>
+    <w:qFormat/>
+    <w:rsid w:val="00214824"/>
+    <w:pPr>
+      <w:numPr>
+        <w:ilvl w:val="7"/>
+        <w:numId w:val="1"/>
+      </w:numPr>
+      <w:spacing w:before="240" w:after="60"/>
+      <w:outlineLvl w:val="7"/>
+    </w:pPr>
+    <w:rPr>
+      <w:i/>
+      <w:iCs/>
+      <w:sz w:val="16"/>
+      <w:szCs w:val="16"/>
+    </w:rPr>
+  </w:style>
+  <w:style w:type="paragraph" w:styleId="Heading9">
+    <w:name w:val="heading 9"/>
+    <w:basedOn w:val="Normal"/>
+    <w:next w:val="Normal"/>
+    <w:uiPriority w:val="9"/>
+    <w:qFormat/>
+    <w:rsid w:val="00214824"/>
+    <w:pPr>
+      <w:numPr>
+        <w:ilvl w:val="8"/>
+        <w:numId w:val="1"/>
+      </w:numPr>
+      <w:spacing w:before="240" w:after="60"/>
+      <w:outlineLvl w:val="8"/>
+    </w:pPr>
+    <w:rPr>
+      <w:sz w:val="16"/>
+      <w:szCs w:val="16"/>
+    </w:rPr>
+  </w:style>
+  <w:style w:type="character" w:default="1" w:styleId="DefaultParagraphFont">
+    <w:name w:val="Default Paragraph Font"/>
+    <w:uiPriority w:val="1"/>
+    <w:semiHidden/>
+    <w:unhideWhenUsed/>
+  </w:style>
+  <w:style w:type="table" w:default="1" w:styleId="TableNormal">
+    <w:name w:val="Normal Table"/>
+    <w:uiPriority w:val="99"/>
+    <w:semiHidden/>
+    <w:unhideWhenUsed/>
+    <w:tblPr>
+      <w:tblInd w:w="0" w:type="dxa"/>
+      <w:tblCellMar>
+        <w:top w:w="0" w:type="dxa"/>
+        <w:left w:w="108" w:type="dxa"/>
+        <w:bottom w:w="0" w:type="dxa"/>
+        <w:right w:w="108" w:type="dxa"/>
+      </w:tblCellMar>
+    </w:tblPr>
+  </w:style>
+  <w:style w:type="numbering" w:default="1" w:styleId="NoList">
+    <w:name w:val="No List"/>
+    <w:uiPriority w:val="99"/>
+    <w:semiHidden/>
+    <w:unhideWhenUsed/>
+  </w:style>
+  <w:style w:type="paragraph" w:customStyle="1" w:styleId="Abstract">
+    <w:name w:val="Abstract"/>
+    <w:basedOn w:val="Normal"/>
+    <w:next w:val="Normal"/>
+    <w:rsid w:val="00214824"/>
+    <w:pPr>
+      <w:spacing w:before="20"/>
+      <w:ind w:firstLine="202"/>
+      <w:jc w:val="both"/>
+    </w:pPr>
+    <w:rPr>
+      <w:b/>
+      <w:bCs/>
+      <w:sz w:val="18"/>
+      <w:szCs w:val="18"/>
+    </w:rPr>
+  </w:style>
+  <w:style w:type="paragraph" w:customStyle="1" w:styleId="Authors">
+    <w:name w:val="Authors"/>
+    <w:basedOn w:val="Normal"/>
+    <w:next w:val="Normal"/>
+    <w:rsid w:val="00214824"/>
+    <w:pPr>
+      <w:framePr w:w="9072" w:hSpace="187" w:vSpace="187" w:wrap="notBeside" w:vAnchor="text" w:hAnchor="page" w:xAlign="center" w:y="1"/>
+      <w:spacing w:after="320"/>
+      <w:jc w:val="center"/>
+    </w:pPr>
+    <w:rPr>
+      <w:sz w:val="22"/>
+      <w:szCs w:val="22"/>
+    </w:rPr>
+  </w:style>
+  <w:style w:type="character" w:customStyle="1" w:styleId="MemberType">
+    <w:name w:val="MemberType"/>
+    <w:basedOn w:val="DefaultParagraphFont"/>
+    <w:rsid w:val="00214824"/>
+    <w:rPr>
+      <w:rFonts w:ascii="Times New Roman" w:hAnsi="Times New Roman" w:cs="Times New Roman"/>
+      <w:i/>
+      <w:iCs/>
+      <w:sz w:val="22"/>
+      <w:szCs w:val="22"/>
+    </w:rPr>
+  </w:style>
+  <w:style w:type="paragraph" w:styleId="Title">
+    <w:name w:val="Title"/>
+    <w:basedOn w:val="Normal"/>
+    <w:next w:val="Normal"/>
+    <w:qFormat/>
+    <w:rsid w:val="00214824"/>
+    <w:pPr>
+      <w:framePr w:w="9360" w:hSpace="187" w:vSpace="187" w:wrap="notBeside" w:vAnchor="text" w:hAnchor="page" w:xAlign="center" w:y="1"/>
+      <w:jc w:val="center"/>
+    </w:pPr>
+    <w:rPr>
+      <w:kern w:val="28"/>
+      <w:sz w:val="48"/>
+      <w:szCs w:val="48"/>
+    </w:rPr>
+  </w:style>
+  <w:style w:type="paragraph" w:styleId="FootnoteText">
+    <w:name w:val="footnote text"/>
+    <w:basedOn w:val="Normal"/>
+    <w:link w:val="FootnoteTextChar"/>
+    <w:semiHidden/>
+    <w:rsid w:val="00214824"/>
+    <w:pPr>
+      <w:ind w:firstLine="202"/>
+      <w:jc w:val="both"/>
+    </w:pPr>
+    <w:rPr>
+      <w:sz w:val="16"/>
+      <w:szCs w:val="16"/>
+    </w:rPr>
+  </w:style>
+  <w:style w:type="paragraph" w:customStyle="1" w:styleId="References">
+    <w:name w:val="References"/>
+    <w:basedOn w:val="Normal"/>
+    <w:rsid w:val="00214824"/>
+    <w:pPr>
+      <w:numPr>
+        <w:numId w:val="12"/>
+      </w:numPr>
+      <w:jc w:val="both"/>
+    </w:pPr>
+    <w:rPr>
+      <w:sz w:val="16"/>
+      <w:szCs w:val="16"/>
+    </w:rPr>
+  </w:style>
+  <w:style w:type="paragraph" w:customStyle="1" w:styleId="IndexTerms">
+    <w:name w:val="IndexTerms"/>
+    <w:basedOn w:val="Normal"/>
+    <w:next w:val="Normal"/>
+    <w:rsid w:val="00214824"/>
+    <w:pPr>
+      <w:ind w:firstLine="202"/>
+      <w:jc w:val="both"/>
+    </w:pPr>
+    <w:rPr>
+      <w:b/>
+      <w:bCs/>
+      <w:sz w:val="18"/>
+      <w:szCs w:val="18"/>
+    </w:rPr>
+  </w:style>
+  <w:style w:type="character" w:styleId="FootnoteReference">
+    <w:name w:val="footnote reference"/>
+    <w:basedOn w:val="DefaultParagraphFont"/>
+    <w:semiHidden/>
+    <w:rsid w:val="00214824"/>
+    <w:rPr>
+      <w:vertAlign w:val="superscript"/>
+    </w:rPr>
+  </w:style>
+  <w:style w:type="paragraph" w:styleId="Footer">
+    <w:name w:val="footer"/>
+    <w:basedOn w:val="Normal"/>
+    <w:link w:val="FooterChar"/>
+    <w:uiPriority w:val="99"/>
+    <w:rsid w:val="00214824"/>
+    <w:pPr>
+      <w:tabs>
+        <w:tab w:val="center" w:pos="4320"/>
+        <w:tab w:val="right" w:pos="8640"/>
+      </w:tabs>
+    </w:pPr>
+  </w:style>
+  <w:style w:type="paragraph" w:customStyle="1" w:styleId="Text">
+    <w:name w:val="Text"/>
+    <w:basedOn w:val="Normal"/>
+    <w:rsid w:val="00214824"/>
+    <w:pPr>
+      <w:widowControl w:val="0"/>
+      <w:spacing w:line="252" w:lineRule="auto"/>
+      <w:ind w:firstLine="202"/>
+      <w:jc w:val="both"/>
+    </w:pPr>
+  </w:style>
+  <w:style w:type="paragraph" w:customStyle="1" w:styleId="FigureCaption">
+    <w:name w:val="Figure Caption"/>
+    <w:basedOn w:val="Normal"/>
+    <w:rsid w:val="00214824"/>
+    <w:pPr>
+      <w:jc w:val="both"/>
+    </w:pPr>
+    <w:rPr>
+      <w:sz w:val="16"/>
+      <w:szCs w:val="16"/>
+    </w:rPr>
+  </w:style>
+  <w:style w:type="paragraph" w:customStyle="1" w:styleId="TableTitle">
+    <w:name w:val="Table Title"/>
+    <w:basedOn w:val="Normal"/>
+    <w:rsid w:val="00214824"/>
+    <w:pPr>
+      <w:jc w:val="center"/>
+    </w:pPr>
+    <w:rPr>
+      <w:smallCaps/>
+      <w:sz w:val="16"/>
+      <w:szCs w:val="16"/>
+    </w:rPr>
+  </w:style>
+  <w:style w:type="paragraph" w:customStyle="1" w:styleId="ReferenceHead">
+    <w:name w:val="Reference Head"/>
+    <w:basedOn w:val="Heading1"/>
+    <w:link w:val="ReferenceHeadChar"/>
+    <w:rsid w:val="00214824"/>
+    <w:pPr>
+      <w:numPr>
+        <w:numId w:val="0"/>
+      </w:numPr>
+    </w:pPr>
+  </w:style>
+  <w:style w:type="paragraph" w:styleId="Header">
+    <w:name w:val="header"/>
+    <w:basedOn w:val="Normal"/>
+    <w:rsid w:val="00214824"/>
+    <w:pPr>
+      <w:tabs>
+        <w:tab w:val="center" w:pos="4320"/>
+        <w:tab w:val="right" w:pos="8640"/>
+      </w:tabs>
+    </w:pPr>
+  </w:style>
+  <w:style w:type="paragraph" w:customStyle="1" w:styleId="Equation">
+    <w:name w:val="Equation"/>
+    <w:basedOn w:val="Normal"/>
+    <w:next w:val="Normal"/>
+    <w:rsid w:val="00214824"/>
+    <w:pPr>
+      <w:widowControl w:val="0"/>
+      <w:tabs>
+        <w:tab w:val="right" w:pos="5040"/>
+      </w:tabs>
+      <w:spacing w:line="252" w:lineRule="auto"/>
+      <w:jc w:val="both"/>
+    </w:pPr>
+  </w:style>
+  <w:style w:type="character" w:styleId="Hyperlink">
+    <w:name w:val="Hyperlink"/>
+    <w:basedOn w:val="DefaultParagraphFont"/>
+    <w:rsid w:val="00214824"/>
+    <w:rPr>
+      <w:color w:val="0000FF"/>
+      <w:u w:val="single"/>
+    </w:rPr>
+  </w:style>
+  <w:style w:type="character" w:styleId="FollowedHyperlink">
+    <w:name w:val="FollowedHyperlink"/>
+    <w:basedOn w:val="DefaultParagraphFont"/>
+    <w:rsid w:val="00214824"/>
+    <w:rPr>
+      <w:color w:val="800080"/>
+      <w:u w:val="single"/>
+    </w:rPr>
+  </w:style>
+  <w:style w:type="paragraph" w:styleId="BodyTextIndent">
+    <w:name w:val="Body Text Indent"/>
+    <w:basedOn w:val="Normal"/>
+    <w:link w:val="BodyTextIndentChar"/>
+    <w:rsid w:val="00214824"/>
+    <w:pPr>
+      <w:ind w:left="630" w:hanging="630"/>
+    </w:pPr>
+    <w:rPr>
+      <w:szCs w:val="24"/>
+    </w:rPr>
+  </w:style>
+  <w:style w:type="paragraph" w:styleId="DocumentMap">
+    <w:name w:val="Document Map"/>
+    <w:basedOn w:val="Normal"/>
+    <w:semiHidden/>
+    <w:rsid w:val="00DC5FC7"/>
+    <w:pPr>
+      <w:shd w:val="clear" w:color="auto" w:fill="000080"/>
+    </w:pPr>
+    <w:rPr>
+      <w:rFonts w:ascii="Tahoma" w:hAnsi="Tahoma" w:cs="Tahoma"/>
+    </w:rPr>
+  </w:style>
+  <w:style w:type="paragraph" w:customStyle="1" w:styleId="Pa0">
+    <w:name w:val="Pa0"/>
+    <w:basedOn w:val="Normal"/>
+    <w:next w:val="Normal"/>
+    <w:rsid w:val="00426966"/>
+    <w:pPr>
+      <w:widowControl w:val="0"/>
+      <w:adjustRightInd w:val="0"/>
+      <w:spacing w:line="241" w:lineRule="atLeast"/>
+    </w:pPr>
+    <w:rPr>
+      <w:rFonts w:ascii="Baskerville" w:hAnsi="Baskerville"/>
+      <w:sz w:val="24"/>
+      <w:szCs w:val="24"/>
+    </w:rPr>
+  </w:style>
+  <w:style w:type="character" w:customStyle="1" w:styleId="A5">
+    <w:name w:val="A5"/>
+    <w:rsid w:val="00426966"/>
+    <w:rPr>
+      <w:color w:val="00529F"/>
+      <w:sz w:val="20"/>
+      <w:szCs w:val="20"/>
+    </w:rPr>
+  </w:style>
+  <w:style w:type="paragraph" w:styleId="BalloonText">
+    <w:name w:val="Balloon Text"/>
+    <w:basedOn w:val="Normal"/>
+    <w:link w:val="BalloonTextChar"/>
+    <w:rsid w:val="00F33D49"/>
+    <w:rPr>
+      <w:rFonts w:ascii="Tahoma" w:hAnsi="Tahoma" w:cs="Tahoma"/>
+      <w:sz w:val="16"/>
+      <w:szCs w:val="16"/>
+    </w:rPr>
+  </w:style>
+  <w:style w:type="character" w:customStyle="1" w:styleId="BalloonTextChar">
+    <w:name w:val="Balloon Text Char"/>
+    <w:basedOn w:val="DefaultParagraphFont"/>
+    <w:link w:val="BalloonText"/>
+    <w:rsid w:val="00F33D49"/>
+    <w:rPr>
+      <w:rFonts w:ascii="Tahoma" w:hAnsi="Tahoma" w:cs="Tahoma"/>
+      <w:sz w:val="16"/>
+      <w:szCs w:val="16"/>
+    </w:rPr>
+  </w:style>
+  <w:style w:type="character" w:styleId="PlaceholderText">
+    <w:name w:val="Placeholder Text"/>
+    <w:basedOn w:val="DefaultParagraphFont"/>
+    <w:uiPriority w:val="99"/>
+    <w:semiHidden/>
+    <w:rsid w:val="009A1F6E"/>
+    <w:rPr>
+      <w:color w:val="808080"/>
+    </w:rPr>
+  </w:style>
+  <w:style w:type="paragraph" w:customStyle="1" w:styleId="ParagraphStyle1">
+    <w:name w:val="Paragraph Style 1"/>
+    <w:basedOn w:val="Normal"/>
+    <w:uiPriority w:val="99"/>
+    <w:rsid w:val="00C82D86"/>
+    <w:pPr>
+      <w:widowControl w:val="0"/>
+      <w:tabs>
+        <w:tab w:val="left" w:pos="480"/>
+      </w:tabs>
+      <w:adjustRightInd w:val="0"/>
+      <w:spacing w:before="100" w:line="280" w:lineRule="atLeast"/>
+      <w:textAlignment w:val="center"/>
+    </w:pPr>
+    <w:rPr>
+      <w:rFonts w:ascii="Formata-Regular" w:eastAsiaTheme="minorEastAsia" w:hAnsi="Formata-Regular" w:cs="Formata-Regular"/>
+      <w:color w:val="000000"/>
+      <w:sz w:val="22"/>
+      <w:szCs w:val="22"/>
+      <w:lang w:eastAsia="ja-JP"/>
+    </w:rPr>
+  </w:style>
+  <w:style w:type="character" w:customStyle="1" w:styleId="BodyText1">
+    <w:name w:val="Body Text1"/>
+    <w:basedOn w:val="DefaultParagraphFont"/>
+    <w:uiPriority w:val="99"/>
+    <w:rsid w:val="00C82D86"/>
+    <w:rPr>
+      <w:rFonts w:ascii="Verdana" w:hAnsi="Verdana" w:cs="Verdana"/>
+      <w:color w:val="000000"/>
+      <w:sz w:val="22"/>
+      <w:szCs w:val="22"/>
+    </w:rPr>
+  </w:style>
+  <w:style w:type="character" w:customStyle="1" w:styleId="bodytype">
+    <w:name w:val="body type"/>
+    <w:basedOn w:val="DefaultParagraphFont"/>
+    <w:uiPriority w:val="99"/>
+    <w:rsid w:val="00C82D86"/>
+    <w:rPr>
+      <w:rFonts w:ascii="Formata-Regular" w:hAnsi="Formata-Regular" w:cs="Formata-Regular"/>
+      <w:color w:val="000000"/>
+      <w:sz w:val="22"/>
+      <w:szCs w:val="22"/>
+    </w:rPr>
+  </w:style>
+  <w:style w:type="paragraph" w:customStyle="1" w:styleId="Style1">
+    <w:name w:val="Style1"/>
+    <w:basedOn w:val="ReferenceHead"/>
+    <w:link w:val="Style1Char"/>
+    <w:qFormat/>
+    <w:rsid w:val="003F52AD"/>
+  </w:style>
+  <w:style w:type="character" w:customStyle="1" w:styleId="Heading1Char">
+    <w:name w:val="Heading 1 Char"/>
+    <w:basedOn w:val="DefaultParagraphFont"/>
+    <w:link w:val="Heading1"/>
+    <w:uiPriority w:val="9"/>
+    <w:rsid w:val="003F52AD"/>
+    <w:rPr>
+      <w:smallCaps/>
+      <w:kern w:val="28"/>
+    </w:rPr>
+  </w:style>
+  <w:style w:type="character" w:customStyle="1" w:styleId="ReferenceHeadChar">
+    <w:name w:val="Reference Head Char"/>
+    <w:basedOn w:val="Heading1Char"/>
+    <w:link w:val="ReferenceHead"/>
+    <w:rsid w:val="003F52AD"/>
+    <w:rPr>
+      <w:smallCaps/>
+      <w:kern w:val="28"/>
+    </w:rPr>
+  </w:style>
+  <w:style w:type="character" w:customStyle="1" w:styleId="Style1Char">
+    <w:name w:val="Style1 Char"/>
+    <w:basedOn w:val="ReferenceHeadChar"/>
+    <w:link w:val="Style1"/>
+    <w:rsid w:val="003F52AD"/>
+    <w:rPr>
+      <w:smallCaps/>
+      <w:kern w:val="28"/>
+    </w:rPr>
+  </w:style>
+  <w:style w:type="paragraph" w:styleId="Revision">
+    <w:name w:val="Revision"/>
+    <w:hidden/>
+    <w:uiPriority w:val="99"/>
+    <w:semiHidden/>
+    <w:rsid w:val="001B36B1"/>
+  </w:style>
+  <w:style w:type="character" w:customStyle="1" w:styleId="BodyText2">
+    <w:name w:val="Body Text2"/>
+    <w:basedOn w:val="DefaultParagraphFont"/>
+    <w:uiPriority w:val="99"/>
+    <w:rsid w:val="001B36B1"/>
+    <w:rPr>
+      <w:rFonts w:ascii="Verdana" w:hAnsi="Verdana" w:cs="Verdana"/>
+      <w:color w:val="000000"/>
+      <w:sz w:val="22"/>
+      <w:szCs w:val="22"/>
+    </w:rPr>
+  </w:style>
+  <w:style w:type="character" w:customStyle="1" w:styleId="Heading2Char">
+    <w:name w:val="Heading 2 Char"/>
+    <w:basedOn w:val="DefaultParagraphFont"/>
+    <w:link w:val="Heading2"/>
+    <w:uiPriority w:val="9"/>
+    <w:rsid w:val="001B36B1"/>
+    <w:rPr>
+      <w:i/>
+      <w:iCs/>
+    </w:rPr>
+  </w:style>
+  <w:style w:type="paragraph" w:customStyle="1" w:styleId="TextL-MAG">
+    <w:name w:val="Text L-MAG"/>
+    <w:basedOn w:val="Normal"/>
+    <w:link w:val="TextL-MAGChar"/>
+    <w:qFormat/>
+    <w:rsid w:val="009C7D17"/>
+    <w:pPr>
+      <w:widowControl w:val="0"/>
+      <w:tabs>
+        <w:tab w:val="left" w:pos="360"/>
+      </w:tabs>
+      <w:spacing w:line="276" w:lineRule="auto"/>
+      <w:ind w:firstLine="360"/>
+      <w:jc w:val="both"/>
+    </w:pPr>
+    <w:rPr>
+      <w:rFonts w:ascii="Arial" w:eastAsia="MS Mincho" w:hAnsi="Arial"/>
+      <w:sz w:val="18"/>
+      <w:szCs w:val="22"/>
+      <w:lang w:eastAsia="ja-JP"/>
+    </w:rPr>
+  </w:style>
+  <w:style w:type="character" w:customStyle="1" w:styleId="TextL-MAGChar">
+    <w:name w:val="Text L-MAG Char"/>
+    <w:basedOn w:val="DefaultParagraphFont"/>
+    <w:link w:val="TextL-MAG"/>
+    <w:rsid w:val="009C7D17"/>
+    <w:rPr>
+      <w:rFonts w:ascii="Arial" w:eastAsia="MS Mincho" w:hAnsi="Arial"/>
+      <w:sz w:val="18"/>
+      <w:szCs w:val="22"/>
+      <w:lang w:eastAsia="ja-JP"/>
+    </w:rPr>
+  </w:style>
+  <w:style w:type="character" w:customStyle="1" w:styleId="FooterChar">
+    <w:name w:val="Footer Char"/>
+    <w:basedOn w:val="DefaultParagraphFont"/>
+    <w:link w:val="Footer"/>
+    <w:uiPriority w:val="99"/>
+    <w:rsid w:val="00D90C10"/>
+  </w:style>
+  <w:style w:type="character" w:customStyle="1" w:styleId="FootnoteTextChar">
+    <w:name w:val="Footnote Text Char"/>
+    <w:basedOn w:val="DefaultParagraphFont"/>
+    <w:link w:val="FootnoteText"/>
+    <w:semiHidden/>
+    <w:rsid w:val="00C075EF"/>
+    <w:rPr>
+      <w:sz w:val="16"/>
+      <w:szCs w:val="16"/>
+    </w:rPr>
+  </w:style>
+  <w:style w:type="character" w:customStyle="1" w:styleId="BodyTextIndentChar">
+    <w:name w:val="Body Text Indent Char"/>
+    <w:basedOn w:val="DefaultParagraphFont"/>
+    <w:link w:val="BodyTextIndent"/>
+    <w:rsid w:val="003F26BD"/>
+    <w:rPr>
+      <w:szCs w:val="24"/>
+    </w:rPr>
+  </w:style>
+  <w:style w:type="paragraph" w:styleId="NormalWeb">
+    <w:name w:val="Normal (Web)"/>
+    <w:basedOn w:val="Normal"/>
+    <w:uiPriority w:val="99"/>
+    <w:unhideWhenUsed/>
+    <w:rsid w:val="00971B5C"/>
+    <w:rPr>
+      <w:rFonts w:eastAsiaTheme="minorHAnsi"/>
+      <w:sz w:val="24"/>
+      <w:szCs w:val="24"/>
+    </w:rPr>
+  </w:style>
+  <w:style w:type="paragraph" w:styleId="Caption">
+    <w:name w:val="caption"/>
+    <w:basedOn w:val="Normal"/>
+    <w:next w:val="Normal"/>
+    <w:unhideWhenUsed/>
+    <w:qFormat/>
+    <w:rsid w:val="005A62EC"/>
+    <w:pPr>
+      <w:spacing w:after="200"/>
+    </w:pPr>
+    <w:rPr>
+      <w:i/>
+      <w:iCs/>
+      <w:color w:val="1F497D" w:themeColor="text2"/>
+      <w:sz w:val="18"/>
+      <w:szCs w:val="18"/>
+    </w:rPr>
+  </w:style>
+  <w:style w:type="character" w:customStyle="1" w:styleId="selectable">
+    <w:name w:val="selectable"/>
+    <w:basedOn w:val="DefaultParagraphFont"/>
+    <w:rsid w:val="0074179A"/>
+  </w:style>
+  <w:style w:type="paragraph" w:styleId="ListParagraph">
+    <w:name w:val="List Paragraph"/>
+    <w:basedOn w:val="Normal"/>
+    <w:uiPriority w:val="34"/>
+    <w:qFormat/>
+    <w:rsid w:val="00E07B30"/>
+    <w:pPr>
+      <w:ind w:left="720"/>
+      <w:contextualSpacing/>
+    </w:pPr>
+  </w:style>
+</w:styles>
+</file>
+
+<file path=word/stylesWithEffects.xml><?xml version="1.0" encoding="utf-8"?>
+<w:styles xmlns:wpc="http://schemas.microsoft.com/office/word/2010/wordprocessingCanvas" xmlns:mc="http://schemas.openxmlformats.org/markup-compatibility/2006" xmlns:o="urn:schemas-microsoft-com:office:office" xmlns:r="http://schemas.openxmlformats.org/officeDocument/2006/relationships" xmlns:m="http://schemas.openxmlformats.org/officeDocument/2006/math" xmlns:v="urn:schemas-microsoft-com:vml" xmlns:wp14="http://schemas.microsoft.com/office/word/2010/wordprocessingDrawing" xmlns:wp="http://schemas.openxmlformats.org/drawingml/2006/wordprocessingDrawing" xmlns:w10="urn:schemas-microsoft-com:office:word" xmlns:w="http://schemas.openxmlformats.org/wordprocessingml/2006/main" xmlns:w14="http://schemas.microsoft.com/office/word/2010/wordml" xmlns:wpg="http://schemas.microsoft.com/office/word/2010/wordprocessingGroup" xmlns:wpi="http://schemas.microsoft.com/office/word/2010/wordprocessingInk" xmlns:wne="http://schemas.microsoft.com/office/word/2006/wordml" xmlns:wps="http://schemas.microsoft.com/office/word/2010/wordprocessingShape" mc:Ignorable="w14 wp14">
+  <w:docDefaults>
+    <w:rPrDefault>
+      <w:rPr>
+        <w:rFonts w:ascii="Times New Roman" w:eastAsia="Times New Roman" w:hAnsi="Times New Roman" w:cs="Times New Roman"/>
+        <w:lang w:val="en-US" w:eastAsia="en-US" w:bidi="ar-SA"/>
+      </w:rPr>
+    </w:rPrDefault>
+    <w:pPrDefault/>
+  </w:docDefaults>
+  <w:latentStyles w:defLockedState="0" w:defUIPriority="0" w:defSemiHidden="1" w:defUnhideWhenUsed="1" w:defQFormat="0" w:count="267">
+    <w:lsdException w:name="Normal" w:semiHidden="0" w:unhideWhenUsed="0" w:qFormat="1"/>
+    <w:lsdException w:name="heading 1" w:semiHidden="0" w:uiPriority="9" w:unhideWhenUsed="0" w:qFormat="1"/>
+    <w:lsdException w:name="heading 2" w:semiHidden="0" w:uiPriority="9" w:unhideWhenUsed="0" w:qFormat="1"/>
+    <w:lsdException w:name="heading 3" w:semiHidden="0" w:uiPriority="9" w:unhideWhenUsed="0" w:qFormat="1"/>
+    <w:lsdException w:name="heading 4" w:semiHidden="0" w:uiPriority="9" w:unhideWhenUsed="0" w:qFormat="1"/>
+    <w:lsdException w:name="heading 5" w:semiHidden="0" w:uiPriority="9" w:unhideWhenUsed="0" w:qFormat="1"/>
+    <w:lsdException w:name="heading 6" w:uiPriority="9" w:qFormat="1"/>
+    <w:lsdException w:name="heading 7" w:semiHidden="0" w:uiPriority="9" w:unhideWhenUsed="0" w:qFormat="1"/>
+    <w:lsdException w:name="heading 8" w:semiHidden="0" w:uiPriority="9" w:unhideWhenUsed="0" w:qFormat="1"/>
+    <w:lsdException w:name="heading 9" w:semiHidden="0" w:uiPriority="9" w:unhideWhenUsed="0" w:qFormat="1"/>
+    <w:lsdException w:name="index 1" w:semiHidden="0" w:unhideWhenUsed="0"/>
+    <w:lsdException w:name="index 2" w:semiHidden="0" w:unhideWhenUsed="0"/>
+    <w:lsdException w:name="footer" w:uiPriority="99"/>
+    <w:lsdException w:name="caption" w:qFormat="1"/>
+    <w:lsdException w:name="List Bullet 2" w:semiHidden="0" w:unhideWhenUsed="0"/>
+    <w:lsdException w:name="List Bullet 5" w:semiHidden="0" w:unhideWhenUsed="0"/>
+    <w:lsdException w:name="List Number 2" w:semiHidden="0" w:unhideWhenUsed="0"/>
+    <w:lsdException w:name="Title" w:semiHidden="0" w:unhideWhenUsed="0" w:qFormat="1"/>
+    <w:lsdException w:name="Subtitle" w:semiHidden="0" w:unhideWhenUsed="0" w:qFormat="1"/>
+    <w:lsdException w:name="Note Heading" w:semiHidden="0" w:unhideWhenUsed="0"/>
+    <w:lsdException w:name="Body Text 2" w:semiHidden="0" w:unhideWhenUsed="0"/>
+    <w:lsdException w:name="Body Text 3" w:semiHidden="0" w:unhideWhenUsed="0"/>
+    <w:lsdException w:name="Body Text Indent 2" w:semiHidden="0" w:unhideWhenUsed="0"/>
+    <w:lsdException w:name="Strong" w:semiHidden="0" w:unhideWhenUsed="0" w:qFormat="1"/>
+    <w:lsdException w:name="Emphasis" w:semiHidden="0" w:unhideWhenUsed="0" w:qFormat="1"/>
+    <w:lsdException w:name="Normal (Web)" w:uiPriority="99"/>
+    <w:lsdException w:name="Table Grid" w:semiHidden="0" w:unhideWhenUsed="0"/>
+    <w:lsdException w:name="Placeholder Text" w:uiPriority="99" w:unhideWhenUsed="0"/>
+    <w:lsdException w:name="No Spacing" w:semiHidden="0" w:uiPriority="1" w:unhideWhenUsed="0" w:qFormat="1"/>
+    <w:lsdException w:name="Light Shading" w:semiHidden="0" w:uiPriority="60" w:unhideWhenUsed="0"/>
+    <w:lsdException w:name="Light List" w:semiHidden="0" w:uiPriority="61" w:unhideWhenUsed="0"/>
+    <w:lsdException w:name="Light Grid" w:semiHidden="0" w:uiPriority="62" w:unhideWhenUsed="0"/>
+    <w:lsdException w:name="Medium Shading 1" w:semiHidden="0" w:uiPriority="63" w:unhideWhenUsed="0"/>
+    <w:lsdException w:name="Medium Shading 2" w:semiHidden="0" w:uiPriority="64" w:unhideWhenUsed="0"/>
+    <w:lsdException w:name="Medium List 1" w:semiHidden="0" w:uiPriority="65" w:unhideWhenUsed="0"/>
+    <w:lsdException w:name="Medium List 2" w:semiHidden="0" w:uiPriority="66" w:unhideWhenUsed="0"/>
+    <w:lsdException w:name="Medium Grid 1" w:semiHidden="0" w:uiPriority="67" w:unhideWhenUsed="0"/>
+    <w:lsdException w:name="Medium Grid 2" w:semiHidden="0" w:uiPriority="68" w:unhideWhenUsed="0"/>
+    <w:lsdException w:name="Medium Grid 3" w:semiHidden="0" w:uiPriority="69" w:unhideWhenUsed="0"/>
+    <w:lsdException w:name="Dark List" w:semiHidden="0" w:uiPriority="70" w:unhideWhenUsed="0"/>
+    <w:lsdException w:name="Colorful Shading" w:semiHidden="0" w:uiPriority="71" w:unhideWhenUsed="0"/>
+    <w:lsdException w:name="Colorful List" w:semiHidden="0" w:uiPriority="72" w:unhideWhenUsed="0"/>
+    <w:lsdException w:name="Colorful Grid" w:semiHidden="0" w:uiPriority="73" w:unhideWhenUsed="0"/>
+    <w:lsdException w:name="Light Shading Accent 1" w:semiHidden="0" w:uiPriority="60" w:unhideWhenUsed="0"/>
+    <w:lsdException w:name="Light List Accent 1" w:semiHidden="0" w:uiPriority="61" w:unhideWhenUsed="0"/>
+    <w:lsdException w:name="Light Grid Accent 1" w:semiHidden="0" w:uiPriority="62" w:unhideWhenUsed="0"/>
+    <w:lsdException w:name="Medium Shading 1 Accent 1" w:semiHidden="0" w:uiPriority="63" w:unhideWhenUsed="0"/>
+    <w:lsdException w:name="Medium Shading 2 Accent 1" w:semiHidden="0" w:uiPriority="64" w:unhideWhenUsed="0"/>
+    <w:lsdException w:name="Medium List 1 Accent 1" w:semiHidden="0" w:uiPriority="65" w:unhideWhenUsed="0"/>
+    <w:lsdException w:name="Revision" w:uiPriority="99" w:unhideWhenUsed="0"/>
+    <w:lsdException w:name="List Paragraph" w:semiHidden="0" w:uiPriority="34" w:unhideWhenUsed="0" w:qFormat="1"/>
+    <w:lsdException w:name="Quote" w:semiHidden="0" w:uiPriority="29" w:unhideWhenUsed="0" w:qFormat="1"/>
+    <w:lsdException w:name="Intense Quote" w:semiHidden="0" w:uiPriority="30" w:unhideWhenUsed="0" w:qFormat="1"/>
+    <w:lsdException w:name="Medium List 2 Accent 1" w:semiHidden="0" w:uiPriority="66" w:unhideWhenUsed="0"/>
+    <w:lsdException w:name="Medium Grid 1 Accent 1" w:semiHidden="0" w:uiPriority="67" w:unhideWhenUsed="0"/>
+    <w:lsdException w:name="Medium Grid 2 Accent 1" w:semiHidden="0" w:uiPriority="68" w:unhideWhenUsed="0"/>
+    <w:lsdException w:name="Medium Grid 3 Accent 1" w:semiHidden="0" w:uiPriority="69" w:unhideWhenUsed="0"/>
+    <w:lsdException w:name="Dark List Accent 1" w:semiHidden="0" w:uiPriority="70" w:unhideWhenUsed="0"/>
+    <w:lsdException w:name="Colorful Shading Accent 1" w:semiHidden="0" w:uiPriority="71" w:unhideWhenUsed="0"/>
+    <w:lsdException w:name="Colorful List Accent 1" w:semiHidden="0" w:uiPriority="72" w:unhideWhenUsed="0"/>
+    <w:lsdException w:name="Colorful Grid Accent 1" w:semiHidden="0" w:uiPriority="73" w:unhideWhenUsed="0"/>
+    <w:lsdException w:name="Light Shading Accent 2" w:semiHidden="0" w:uiPriority="60" w:unhideWhenUsed="0"/>
+    <w:lsdException w:name="Light List Accent 2" w:semiHidden="0" w:uiPriority="61" w:unhideWhenUsed="0"/>
+    <w:lsdException w:name="Light Grid Accent 2" w:semiHidden="0" w:uiPriority="62" w:unhideWhenUsed="0"/>
+    <w:lsdException w:name="Medium Shading 1 Accent 2" w:semiHidden="0" w:uiPriority="63" w:unhideWhenUsed="0"/>
+    <w:lsdException w:name="Medium Shading 2 Accent 2" w:semiHidden="0" w:uiPriority="64" w:unhideWhenUsed="0"/>
+    <w:lsdException w:name="Medium List 1 Accent 2" w:semiHidden="0" w:uiPriority="65" w:unhideWhenUsed="0"/>
+    <w:lsdException w:name="Medium List 2 Accent 2" w:semiHidden="0" w:uiPriority="66" w:unhideWhenUsed="0"/>
+    <w:lsdException w:name="Medium Grid 1 Accent 2" w:semiHidden="0" w:uiPriority="67" w:unhideWhenUsed="0"/>
+    <w:lsdException w:name="Medium Grid 2 Accent 2" w:semiHidden="0" w:uiPriority="68" w:unhideWhenUsed="0"/>
+    <w:lsdException w:name="Medium Grid 3 Accent 2" w:semiHidden="0" w:uiPriority="69" w:unhideWhenUsed="0"/>
+    <w:lsdException w:name="Dark List Accent 2" w:semiHidden="0" w:uiPriority="70" w:unhideWhenUsed="0"/>
+    <w:lsdException w:name="Colorful Shading Accent 2" w:semiHidden="0" w:uiPriority="71" w:unhideWhenUsed="0"/>
+    <w:lsdException w:name="Colorful List Accent 2" w:semiHidden="0" w:uiPriority="72" w:unhideWhenUsed="0"/>
+    <w:lsdException w:name="Colorful Grid Accent 2" w:semiHidden="0" w:uiPriority="73" w:unhideWhenUsed="0"/>
+    <w:lsdException w:name="Light Shading Accent 3" w:semiHidden="0" w:uiPriority="60" w:unhideWhenUsed="0"/>
+    <w:lsdException w:name="Light List Accent 3" w:semiHidden="0" w:uiPriority="61" w:unhideWhenUsed="0"/>
+    <w:lsdException w:name="Light Grid Accent 3" w:semiHidden="0" w:uiPriority="62" w:unhideWhenUsed="0"/>
+    <w:lsdException w:name="Medium Shading 1 Accent 3" w:semiHidden="0" w:uiPriority="63" w:unhideWhenUsed="0"/>
+    <w:lsdException w:name="Medium Shading 2 Accent 3" w:semiHidden="0" w:uiPriority="64" w:unhideWhenUsed="0"/>
+    <w:lsdException w:name="Medium List 1 Accent 3" w:semiHidden="0" w:uiPriority="65" w:unhideWhenUsed="0"/>
+    <w:lsdException w:name="Medium List 2 Accent 3" w:semiHidden="0" w:uiPriority="66" w:unhideWhenUsed="0"/>
+    <w:lsdException w:name="Medium Grid 1 Accent 3" w:semiHidden="0" w:uiPriority="67" w:unhideWhenUsed="0"/>
+    <w:lsdException w:name="Medium Grid 2 Accent 3" w:semiHidden="0" w:uiPriority="68" w:unhideWhenUsed="0"/>
+    <w:lsdException w:name="Medium Grid 3 Accent 3" w:semiHidden="0" w:uiPriority="69" w:unhideWhenUsed="0"/>
+    <w:lsdException w:name="Dark List Accent 3" w:semiHidden="0" w:uiPriority="70" w:unhideWhenUsed="0"/>
+    <w:lsdException w:name="Colorful Shading Accent 3" w:semiHidden="0" w:uiPriority="71" w:unhideWhenUsed="0"/>
+    <w:lsdException w:name="Colorful List Accent 3" w:semiHidden="0" w:uiPriority="72" w:unhideWhenUsed="0"/>
+    <w:lsdException w:name="Colorful Grid Accent 3" w:semiHidden="0" w:uiPriority="73" w:unhideWhenUsed="0"/>
+    <w:lsdException w:name="Light Shading Accent 4" w:semiHidden="0" w:uiPriority="60" w:unhideWhenUsed="0"/>
+    <w:lsdException w:name="Light List Accent 4" w:semiHidden="0" w:uiPriority="61" w:unhideWhenUsed="0"/>
+    <w:lsdException w:name="Light Grid Accent 4" w:semiHidden="0" w:uiPriority="62" w:unhideWhenUsed="0"/>
+    <w:lsdException w:name="Medium Shading 1 Accent 4" w:semiHidden="0" w:uiPriority="63" w:unhideWhenUsed="0"/>
+    <w:lsdException w:name="Medium Shading 2 Accent 4" w:semiHidden="0" w:uiPriority="64" w:unhideWhenUsed="0"/>
+    <w:lsdException w:name="Medium List 1 Accent 4" w:semiHidden="0" w:uiPriority="65" w:unhideWhenUsed="0"/>
+    <w:lsdException w:name="Medium List 2 Accent 4" w:semiHidden="0" w:uiPriority="66" w:unhideWhenUsed="0"/>
+    <w:lsdException w:name="Medium Grid 1 Accent 4" w:semiHidden="0" w:uiPriority="67" w:unhideWhenUsed="0"/>
+    <w:lsdException w:name="Medium Grid 2 Accent 4" w:semiHidden="0" w:uiPriority="68" w:unhideWhenUsed="0"/>
+    <w:lsdException w:name="Medium Grid 3 Accent 4" w:semiHidden="0" w:uiPriority="69" w:unhideWhenUsed="0"/>
+    <w:lsdException w:name="Dark List Accent 4" w:semiHidden="0" w:uiPriority="70" w:unhideWhenUsed="0"/>
+    <w:lsdException w:name="Colorful Shading Accent 4" w:semiHidden="0" w:uiPriority="71" w:unhideWhenUsed="0"/>
+    <w:lsdException w:name="Colorful List Accent 4" w:semiHidden="0" w:uiPriority="72" w:unhideWhenUsed="0"/>
+    <w:lsdException w:name="Colorful Grid Accent 4" w:semiHidden="0" w:uiPriority="73" w:unhideWhenUsed="0"/>
+    <w:lsdException w:name="Light Shading Accent 5" w:semiHidden="0" w:uiPriority="60" w:unhideWhenUsed="0"/>
+    <w:lsdException w:name="Light List Accent 5" w:semiHidden="0" w:uiPriority="61" w:unhideWhenUsed="0"/>
+    <w:lsdException w:name="Light Grid Accent 5" w:semiHidden="0" w:uiPriority="62" w:unhideWhenUsed="0"/>
+    <w:lsdException w:name="Medium Shading 1 Accent 5" w:semiHidden="0" w:uiPriority="63" w:unhideWhenUsed="0"/>
+    <w:lsdException w:name="Medium Shading 2 Accent 5" w:semiHidden="0" w:uiPriority="64" w:unhideWhenUsed="0"/>
+    <w:lsdException w:name="Medium List 1 Accent 5" w:semiHidden="0" w:uiPriority="65" w:unhideWhenUsed="0"/>
+    <w:lsdException w:name="Medium List 2 Accent 5" w:semiHidden="0" w:uiPriority="66" w:unhideWhenUsed="0"/>
+    <w:lsdException w:name="Medium Grid 1 Accent 5" w:semiHidden="0" w:uiPriority="67" w:unhideWhenUsed="0"/>
+    <w:lsdException w:name="Medium Grid 2 Accent 5" w:semiHidden="0" w:uiPriority="68" w:unhideWhenUsed="0"/>
+    <w:lsdException w:name="Medium Grid 3 Accent 5" w:semiHidden="0" w:uiPriority="69" w:unhideWhenUsed="0"/>
+    <w:lsdException w:name="Dark List Accent 5" w:semiHidden="0" w:uiPriority="70" w:unhideWhenUsed="0"/>
+    <w:lsdException w:name="Colorful Shading Accent 5" w:semiHidden="0" w:uiPriority="71" w:unhideWhenUsed="0"/>
+    <w:lsdException w:name="Colorful List Accent 5" w:semiHidden="0" w:uiPriority="72" w:unhideWhenUsed="0"/>
+    <w:lsdException w:name="Colorful Grid Accent 5" w:semiHidden="0" w:uiPriority="73" w:unhideWhenUsed="0"/>
+    <w:lsdException w:name="Light Shading Accent 6" w:semiHidden="0" w:uiPriority="60" w:unhideWhenUsed="0"/>
+    <w:lsdException w:name="Light List Accent 6" w:semiHidden="0" w:uiPriority="61" w:unhideWhenUsed="0"/>
+    <w:lsdException w:name="Light Grid Accent 6" w:semiHidden="0" w:uiPriority="62" w:unhideWhenUsed="0"/>
+    <w:lsdException w:name="Medium Shading 1 Accent 6" w:semiHidden="0" w:uiPriority="63" w:unhideWhenUsed="0"/>
+    <w:lsdException w:name="Medium Shading 2 Accent 6" w:semiHidden="0" w:uiPriority="64" w:unhideWhenUsed="0"/>
+    <w:lsdException w:name="Medium List 1 Accent 6" w:semiHidden="0" w:uiPriority="65" w:unhideWhenUsed="0"/>
+    <w:lsdException w:name="Medium List 2 Accent 6" w:semiHidden="0" w:uiPriority="66" w:unhideWhenUsed="0"/>
+    <w:lsdException w:name="Medium Grid 1 Accent 6" w:semiHidden="0" w:uiPriority="67" w:unhideWhenUsed="0"/>
+    <w:lsdException w:name="Medium Grid 2 Accent 6" w:semiHidden="0" w:uiPriority="68" w:unhideWhenUsed="0"/>
+    <w:lsdException w:name="Medium Grid 3 Accent 6" w:semiHidden="0" w:uiPriority="69" w:unhideWhenUsed="0"/>
+    <w:lsdException w:name="Dark List Accent 6" w:semiHidden="0" w:uiPriority="70" w:unhideWhenUsed="0"/>
+    <w:lsdException w:name="Colorful Shading Accent 6" w:semiHidden="0" w:uiPriority="71" w:unhideWhenUsed="0"/>
+    <w:lsdException w:name="Colorful List Accent 6" w:semiHidden="0" w:uiPriority="72" w:unhideWhenUsed="0"/>
+    <w:lsdException w:name="Colorful Grid Accent 6" w:semiHidden="0" w:uiPriority="73" w:unhideWhenUsed="0"/>
+    <w:lsdException w:name="Subtle Emphasis" w:semiHidden="0" w:uiPriority="19" w:unhideWhenUsed="0" w:qFormat="1"/>
+    <w:lsdException w:name="Intense Emphasis" w:semiHidden="0" w:uiPriority="21" w:unhideWhenUsed="0" w:qFormat="1"/>
+    <w:lsdException w:name="Subtle Reference" w:semiHidden="0" w:uiPriority="31" w:unhideWhenUsed="0" w:qFormat="1"/>
+    <w:lsdException w:name="Intense Reference" w:semiHidden="0" w:uiPriority="32" w:unhideWhenUsed="0" w:qFormat="1"/>
+    <w:lsdException w:name="Book Title" w:semiHidden="0" w:uiPriority="33" w:unhideWhenUsed="0" w:qFormat="1"/>
+    <w:lsdException w:name="Bibliography" w:uiPriority="37"/>
+    <w:lsdException w:name="TOC Heading" w:uiPriority="39" w:qFormat="1"/>
   </w:latentStyles>
   <w:style w:type="paragraph" w:default="1" w:styleId="Normal">
     <w:name w:val="Normal"/>
@@ -7017,7 +8224,7 @@
 </file>
 
 <file path=customXml/itemProps1.xml><?xml version="1.0" encoding="utf-8"?>
-<ds:datastoreItem xmlns:ds="http://schemas.openxmlformats.org/officeDocument/2006/customXml" ds:itemID="{D3D55D6B-3234-4248-8B7A-99EB7323361B}">
+<ds:datastoreItem xmlns:ds="http://schemas.openxmlformats.org/officeDocument/2006/customXml" ds:itemID="{12556EF1-3600-4378-938D-A10497868F1A}">
   <ds:schemaRefs>
     <ds:schemaRef ds:uri="http://schemas.openxmlformats.org/officeDocument/2006/bibliography"/>
   </ds:schemaRefs>
